--- a/documents/FlyingMongeese_Deliverable_2_SRS.docx
+++ b/documents/FlyingMongeese_Deliverable_2_SRS.docx
@@ -241,8 +241,6 @@
         </w:rPr>
         <w:t>Mayur Bhakta</w:t>
       </w:r>
-      <w:bookmarkStart w:id="0" w:name="_GoBack"/>
-      <w:bookmarkEnd w:id="0"/>
     </w:p>
     <w:p>
       <w:pPr>
@@ -1642,8 +1640,8 @@
           <w:szCs w:val="46"/>
         </w:rPr>
       </w:pPr>
-      <w:bookmarkStart w:id="1" w:name="_7o1m70srt5uc" w:colFirst="0" w:colLast="0"/>
-      <w:bookmarkEnd w:id="1"/>
+      <w:bookmarkStart w:id="0" w:name="_7o1m70srt5uc" w:colFirst="0" w:colLast="0"/>
+      <w:bookmarkEnd w:id="0"/>
       <w:r>
         <w:rPr>
           <w:rFonts w:ascii="Times New Roman" w:eastAsia="Times New Roman" w:hAnsi="Times New Roman" w:cs="Times New Roman"/>
@@ -1677,8 +1675,8 @@
           <w:szCs w:val="34"/>
         </w:rPr>
       </w:pPr>
-      <w:bookmarkStart w:id="2" w:name="_loubzwf09u2m" w:colFirst="0" w:colLast="0"/>
-      <w:bookmarkEnd w:id="2"/>
+      <w:bookmarkStart w:id="1" w:name="_loubzwf09u2m" w:colFirst="0" w:colLast="0"/>
+      <w:bookmarkEnd w:id="1"/>
       <w:r>
         <w:rPr>
           <w:rFonts w:ascii="Times New Roman" w:eastAsia="Times New Roman" w:hAnsi="Times New Roman" w:cs="Times New Roman"/>
@@ -1712,8 +1710,8 @@
           <w:szCs w:val="22"/>
         </w:rPr>
       </w:pPr>
-      <w:bookmarkStart w:id="3" w:name="_4twrczwnzxdx" w:colFirst="0" w:colLast="0"/>
-      <w:bookmarkEnd w:id="3"/>
+      <w:bookmarkStart w:id="2" w:name="_4twrczwnzxdx" w:colFirst="0" w:colLast="0"/>
+      <w:bookmarkEnd w:id="2"/>
       <w:r>
         <w:rPr>
           <w:rFonts w:ascii="Times New Roman" w:hAnsi="Times New Roman" w:cs="Times New Roman"/>
@@ -1839,10 +1837,10 @@
           <w:rFonts w:ascii="Times New Roman" w:eastAsia="Times New Roman" w:hAnsi="Times New Roman" w:cs="Times New Roman"/>
         </w:rPr>
       </w:pPr>
-      <w:bookmarkStart w:id="4" w:name="_ge4g3ugftm4x" w:colFirst="0" w:colLast="0"/>
-      <w:bookmarkStart w:id="5" w:name="_lepu4rbgac3f" w:colFirst="0" w:colLast="0"/>
+      <w:bookmarkStart w:id="3" w:name="_ge4g3ugftm4x" w:colFirst="0" w:colLast="0"/>
+      <w:bookmarkStart w:id="4" w:name="_lepu4rbgac3f" w:colFirst="0" w:colLast="0"/>
+      <w:bookmarkEnd w:id="3"/>
       <w:bookmarkEnd w:id="4"/>
-      <w:bookmarkEnd w:id="5"/>
       <w:r>
         <w:rPr>
           <w:rFonts w:ascii="Times New Roman" w:eastAsia="Times New Roman" w:hAnsi="Times New Roman" w:cs="Times New Roman"/>
@@ -1871,8 +1869,10 @@
           <w:rFonts w:ascii="Times New Roman" w:eastAsia="Times New Roman" w:hAnsi="Times New Roman" w:cs="Times New Roman"/>
         </w:rPr>
       </w:pPr>
-      <w:bookmarkStart w:id="6" w:name="_s75fwlm431bw" w:colFirst="0" w:colLast="0"/>
-      <w:bookmarkEnd w:id="6"/>
+      <w:bookmarkStart w:id="5" w:name="_s75fwlm431bw" w:colFirst="0" w:colLast="0"/>
+      <w:bookmarkStart w:id="6" w:name="_Hlk508282894"/>
+      <w:bookmarkStart w:id="7" w:name="_GoBack"/>
+      <w:bookmarkEnd w:id="5"/>
       <w:r>
         <w:rPr>
           <w:rFonts w:ascii="Times New Roman" w:eastAsia="Times New Roman" w:hAnsi="Times New Roman" w:cs="Times New Roman"/>
@@ -1928,6 +1928,8 @@
         <w:t xml:space="preserve"> user (owner or manager) to determine the optimal staffing needed on any given day to support the expected crowd and maximize profits. The most recent year’s data will be weighted higher than the previous year’s data to maintain accuracy and adjust for recent trends.</w:t>
       </w:r>
     </w:p>
+    <w:bookmarkEnd w:id="6"/>
+    <w:bookmarkEnd w:id="7"/>
     <w:p>
       <w:pPr>
         <w:pStyle w:val="Heading2"/>
@@ -1973,8 +1975,8 @@
         </w:rPr>
         <w:t>IEEE 830</w:t>
       </w:r>
-      <w:bookmarkStart w:id="7" w:name="_beue8xjhn5cr" w:colFirst="0" w:colLast="0"/>
-      <w:bookmarkEnd w:id="7"/>
+      <w:bookmarkStart w:id="8" w:name="_beue8xjhn5cr" w:colFirst="0" w:colLast="0"/>
+      <w:bookmarkEnd w:id="8"/>
     </w:p>
     <w:p>
       <w:pPr>
@@ -2043,8 +2045,8 @@
           <w:szCs w:val="34"/>
         </w:rPr>
       </w:pPr>
-      <w:bookmarkStart w:id="8" w:name="_r5qn1tt7k15t" w:colFirst="0" w:colLast="0"/>
-      <w:bookmarkEnd w:id="8"/>
+      <w:bookmarkStart w:id="9" w:name="_r5qn1tt7k15t" w:colFirst="0" w:colLast="0"/>
+      <w:bookmarkEnd w:id="9"/>
       <w:r>
         <w:rPr>
           <w:rFonts w:ascii="Times New Roman" w:eastAsia="Times New Roman" w:hAnsi="Times New Roman" w:cs="Times New Roman"/>
@@ -2110,8 +2112,8 @@
           <w:szCs w:val="34"/>
         </w:rPr>
       </w:pPr>
-      <w:bookmarkStart w:id="9" w:name="_co7t87ocs72f" w:colFirst="0" w:colLast="0"/>
-      <w:bookmarkEnd w:id="9"/>
+      <w:bookmarkStart w:id="10" w:name="_co7t87ocs72f" w:colFirst="0" w:colLast="0"/>
+      <w:bookmarkEnd w:id="10"/>
       <w:r>
         <w:rPr>
           <w:rFonts w:ascii="Times New Roman" w:eastAsia="Times New Roman" w:hAnsi="Times New Roman" w:cs="Times New Roman"/>
@@ -2223,8 +2225,8 @@
           <w:rFonts w:ascii="Times New Roman" w:eastAsia="Times New Roman" w:hAnsi="Times New Roman" w:cs="Times New Roman"/>
         </w:rPr>
       </w:pPr>
-      <w:bookmarkStart w:id="10" w:name="_ltt5mjwmesxr" w:colFirst="0" w:colLast="0"/>
-      <w:bookmarkEnd w:id="10"/>
+      <w:bookmarkStart w:id="11" w:name="_ltt5mjwmesxr" w:colFirst="0" w:colLast="0"/>
+      <w:bookmarkEnd w:id="11"/>
       <w:r>
         <w:rPr>
           <w:rFonts w:ascii="Times New Roman" w:eastAsia="Times New Roman" w:hAnsi="Times New Roman" w:cs="Times New Roman"/>
@@ -2315,8 +2317,8 @@
           <w:rFonts w:ascii="Times New Roman" w:eastAsia="Times New Roman" w:hAnsi="Times New Roman" w:cs="Times New Roman"/>
         </w:rPr>
       </w:pPr>
-      <w:bookmarkStart w:id="11" w:name="_p6rh7bczgu9i" w:colFirst="0" w:colLast="0"/>
-      <w:bookmarkEnd w:id="11"/>
+      <w:bookmarkStart w:id="12" w:name="_p6rh7bczgu9i" w:colFirst="0" w:colLast="0"/>
+      <w:bookmarkEnd w:id="12"/>
       <w:r>
         <w:rPr>
           <w:rFonts w:ascii="Times New Roman" w:eastAsia="Times New Roman" w:hAnsi="Times New Roman" w:cs="Times New Roman"/>
@@ -2526,8 +2528,8 @@
           <w:szCs w:val="34"/>
         </w:rPr>
       </w:pPr>
-      <w:bookmarkStart w:id="12" w:name="_tak4o59bu8sr" w:colFirst="0" w:colLast="0"/>
-      <w:bookmarkEnd w:id="12"/>
+      <w:bookmarkStart w:id="13" w:name="_tak4o59bu8sr" w:colFirst="0" w:colLast="0"/>
+      <w:bookmarkEnd w:id="13"/>
       <w:r>
         <w:rPr>
           <w:rFonts w:ascii="Times New Roman" w:eastAsia="Times New Roman" w:hAnsi="Times New Roman" w:cs="Times New Roman"/>
@@ -2571,8 +2573,8 @@
           <w:rFonts w:ascii="Times New Roman" w:eastAsia="Times New Roman" w:hAnsi="Times New Roman" w:cs="Times New Roman"/>
         </w:rPr>
       </w:pPr>
-      <w:bookmarkStart w:id="13" w:name="_qyh3viw88n37" w:colFirst="0" w:colLast="0"/>
-      <w:bookmarkEnd w:id="13"/>
+      <w:bookmarkStart w:id="14" w:name="_qyh3viw88n37" w:colFirst="0" w:colLast="0"/>
+      <w:bookmarkEnd w:id="14"/>
       <w:r>
         <w:rPr>
           <w:rFonts w:ascii="Times New Roman" w:eastAsia="Times New Roman" w:hAnsi="Times New Roman" w:cs="Times New Roman"/>
@@ -2605,8 +2607,8 @@
         </w:rPr>
         <w:t>Generic readme.txt file that includes basic instructions on how to navigate the program, input new data, view past data, generate new prediction graph, etc.</w:t>
       </w:r>
-      <w:bookmarkStart w:id="14" w:name="_ekwcihh3q1rn" w:colFirst="0" w:colLast="0"/>
-      <w:bookmarkEnd w:id="14"/>
+      <w:bookmarkStart w:id="15" w:name="_ekwcihh3q1rn" w:colFirst="0" w:colLast="0"/>
+      <w:bookmarkEnd w:id="15"/>
     </w:p>
     <w:p>
       <w:pPr>
@@ -2644,8 +2646,8 @@
           <w:rFonts w:ascii="Times New Roman" w:eastAsia="Times New Roman" w:hAnsi="Times New Roman" w:cs="Times New Roman"/>
         </w:rPr>
       </w:pPr>
-      <w:bookmarkStart w:id="15" w:name="_tp5ttxcxm9mm" w:colFirst="0" w:colLast="0"/>
-      <w:bookmarkEnd w:id="15"/>
+      <w:bookmarkStart w:id="16" w:name="_tp5ttxcxm9mm" w:colFirst="0" w:colLast="0"/>
+      <w:bookmarkEnd w:id="16"/>
       <w:r>
         <w:rPr>
           <w:rFonts w:ascii="Times New Roman" w:eastAsia="Times New Roman" w:hAnsi="Times New Roman" w:cs="Times New Roman"/>
@@ -2795,8 +2797,8 @@
           <w:rFonts w:ascii="Times New Roman" w:eastAsia="Times New Roman" w:hAnsi="Times New Roman" w:cs="Times New Roman"/>
         </w:rPr>
       </w:pPr>
-      <w:bookmarkStart w:id="16" w:name="_9kg4qim66334" w:colFirst="0" w:colLast="0"/>
-      <w:bookmarkEnd w:id="16"/>
+      <w:bookmarkStart w:id="17" w:name="_9kg4qim66334" w:colFirst="0" w:colLast="0"/>
+      <w:bookmarkEnd w:id="17"/>
       <w:r>
         <w:rPr>
           <w:rFonts w:ascii="Times New Roman" w:eastAsia="Times New Roman" w:hAnsi="Times New Roman" w:cs="Times New Roman"/>
@@ -3333,8 +3335,8 @@
           <w:rFonts w:ascii="Times New Roman" w:eastAsia="Times New Roman" w:hAnsi="Times New Roman" w:cs="Times New Roman"/>
         </w:rPr>
       </w:pPr>
-      <w:bookmarkStart w:id="17" w:name="_vppng4ct6f96" w:colFirst="0" w:colLast="0"/>
-      <w:bookmarkEnd w:id="17"/>
+      <w:bookmarkStart w:id="18" w:name="_vppng4ct6f96" w:colFirst="0" w:colLast="0"/>
+      <w:bookmarkEnd w:id="18"/>
       <w:r>
         <w:rPr>
           <w:rFonts w:ascii="Times New Roman" w:eastAsia="Times New Roman" w:hAnsi="Times New Roman" w:cs="Times New Roman"/>
@@ -3402,8 +3404,8 @@
           <w:rFonts w:ascii="Times New Roman" w:eastAsia="Times New Roman" w:hAnsi="Times New Roman" w:cs="Times New Roman"/>
         </w:rPr>
       </w:pPr>
-      <w:bookmarkStart w:id="18" w:name="_ok7s1asb5yta" w:colFirst="0" w:colLast="0"/>
-      <w:bookmarkEnd w:id="18"/>
+      <w:bookmarkStart w:id="19" w:name="_ok7s1asb5yta" w:colFirst="0" w:colLast="0"/>
+      <w:bookmarkEnd w:id="19"/>
       <w:r>
         <w:rPr>
           <w:rFonts w:ascii="Times New Roman" w:eastAsia="Times New Roman" w:hAnsi="Times New Roman" w:cs="Times New Roman"/>
@@ -3605,8 +3607,8 @@
           <w:szCs w:val="34"/>
         </w:rPr>
       </w:pPr>
-      <w:bookmarkStart w:id="19" w:name="_bbnivudln5g9" w:colFirst="0" w:colLast="0"/>
-      <w:bookmarkEnd w:id="19"/>
+      <w:bookmarkStart w:id="20" w:name="_bbnivudln5g9" w:colFirst="0" w:colLast="0"/>
+      <w:bookmarkEnd w:id="20"/>
       <w:r>
         <w:rPr>
           <w:rFonts w:ascii="Times New Roman" w:eastAsia="Times New Roman" w:hAnsi="Times New Roman" w:cs="Times New Roman"/>
@@ -3667,8 +3669,8 @@
           <w:szCs w:val="46"/>
         </w:rPr>
       </w:pPr>
-      <w:bookmarkStart w:id="20" w:name="_52edvmtdcf2b" w:colFirst="0" w:colLast="0"/>
-      <w:bookmarkEnd w:id="20"/>
+      <w:bookmarkStart w:id="21" w:name="_52edvmtdcf2b" w:colFirst="0" w:colLast="0"/>
+      <w:bookmarkEnd w:id="21"/>
     </w:p>
     <w:p>
       <w:pPr>
@@ -3728,10 +3730,10 @@
           <w:szCs w:val="32"/>
         </w:rPr>
       </w:pPr>
-      <w:bookmarkStart w:id="21" w:name="_a4bhnf4bo87h" w:colFirst="0" w:colLast="0"/>
-      <w:bookmarkStart w:id="22" w:name="_td8t7euw5ayb" w:colFirst="0" w:colLast="0"/>
-      <w:bookmarkEnd w:id="21"/>
+      <w:bookmarkStart w:id="22" w:name="_a4bhnf4bo87h" w:colFirst="0" w:colLast="0"/>
+      <w:bookmarkStart w:id="23" w:name="_td8t7euw5ayb" w:colFirst="0" w:colLast="0"/>
       <w:bookmarkEnd w:id="22"/>
+      <w:bookmarkEnd w:id="23"/>
       <w:r>
         <w:rPr>
           <w:rFonts w:ascii="Times New Roman" w:hAnsi="Times New Roman" w:cs="Times New Roman"/>
@@ -10602,8 +10604,8 @@
           <w:szCs w:val="34"/>
         </w:rPr>
       </w:pPr>
-      <w:bookmarkStart w:id="23" w:name="_7a405rm70zdd" w:colFirst="0" w:colLast="0"/>
-      <w:bookmarkEnd w:id="23"/>
+      <w:bookmarkStart w:id="24" w:name="_7a405rm70zdd" w:colFirst="0" w:colLast="0"/>
+      <w:bookmarkEnd w:id="24"/>
       <w:r>
         <w:rPr>
           <w:rFonts w:ascii="Times New Roman" w:eastAsia="Times New Roman" w:hAnsi="Times New Roman" w:cs="Times New Roman"/>
@@ -10650,8 +10652,8 @@
           <w:szCs w:val="34"/>
         </w:rPr>
       </w:pPr>
-      <w:bookmarkStart w:id="24" w:name="_crfmy47phkft" w:colFirst="0" w:colLast="0"/>
-      <w:bookmarkEnd w:id="24"/>
+      <w:bookmarkStart w:id="25" w:name="_crfmy47phkft" w:colFirst="0" w:colLast="0"/>
+      <w:bookmarkEnd w:id="25"/>
       <w:r>
         <w:rPr>
           <w:rFonts w:ascii="Times New Roman" w:eastAsia="Times New Roman" w:hAnsi="Times New Roman" w:cs="Times New Roman"/>
@@ -10695,8 +10697,8 @@
           <w:rFonts w:ascii="Times New Roman" w:eastAsia="Times New Roman" w:hAnsi="Times New Roman" w:cs="Times New Roman"/>
         </w:rPr>
       </w:pPr>
-      <w:bookmarkStart w:id="25" w:name="_dun4yno9uik5" w:colFirst="0" w:colLast="0"/>
-      <w:bookmarkEnd w:id="25"/>
+      <w:bookmarkStart w:id="26" w:name="_dun4yno9uik5" w:colFirst="0" w:colLast="0"/>
+      <w:bookmarkEnd w:id="26"/>
       <w:r>
         <w:rPr>
           <w:rFonts w:ascii="Times New Roman" w:eastAsia="Times New Roman" w:hAnsi="Times New Roman" w:cs="Times New Roman"/>
@@ -10871,8 +10873,8 @@
           <w:szCs w:val="34"/>
         </w:rPr>
       </w:pPr>
-      <w:bookmarkStart w:id="26" w:name="_jqos6w63icf1" w:colFirst="0" w:colLast="0"/>
-      <w:bookmarkEnd w:id="26"/>
+      <w:bookmarkStart w:id="27" w:name="_jqos6w63icf1" w:colFirst="0" w:colLast="0"/>
+      <w:bookmarkEnd w:id="27"/>
       <w:r>
         <w:rPr>
           <w:rFonts w:ascii="Times New Roman" w:eastAsia="Times New Roman" w:hAnsi="Times New Roman" w:cs="Times New Roman"/>
@@ -10919,8 +10921,8 @@
           <w:szCs w:val="34"/>
         </w:rPr>
       </w:pPr>
-      <w:bookmarkStart w:id="27" w:name="_l4f11k4m4afy" w:colFirst="0" w:colLast="0"/>
-      <w:bookmarkEnd w:id="27"/>
+      <w:bookmarkStart w:id="28" w:name="_l4f11k4m4afy" w:colFirst="0" w:colLast="0"/>
+      <w:bookmarkEnd w:id="28"/>
       <w:r>
         <w:rPr>
           <w:rFonts w:ascii="Times New Roman" w:eastAsia="Times New Roman" w:hAnsi="Times New Roman" w:cs="Times New Roman"/>
@@ -10953,8 +10955,8 @@
         </w:rPr>
         <w:t>This software will be secure so that only authorised users within the approved organization will be able to use this software.</w:t>
       </w:r>
-      <w:bookmarkStart w:id="28" w:name="_a2rcqzi0cujs" w:colFirst="0" w:colLast="0"/>
-      <w:bookmarkEnd w:id="28"/>
+      <w:bookmarkStart w:id="29" w:name="_a2rcqzi0cujs" w:colFirst="0" w:colLast="0"/>
+      <w:bookmarkEnd w:id="29"/>
     </w:p>
     <w:p>
       <w:pPr>

--- a/documents/FlyingMongeese_Deliverable_2_SRS.docx
+++ b/documents/FlyingMongeese_Deliverable_2_SRS.docx
@@ -1,6 +1,6 @@
 
 <file path=word/document.xml><?xml version="1.0" encoding="utf-8"?>
-<w:document xmlns:wpc="http://schemas.microsoft.com/office/word/2010/wordprocessingCanvas" xmlns:cx="http://schemas.microsoft.com/office/drawing/2014/chartex" xmlns:cx1="http://schemas.microsoft.com/office/drawing/2015/9/8/chartex" xmlns:cx2="http://schemas.microsoft.com/office/drawing/2015/10/21/chartex" xmlns:cx3="http://schemas.microsoft.com/office/drawing/2016/5/9/chartex" xmlns:cx4="http://schemas.microsoft.com/office/drawing/2016/5/10/chartex" xmlns:cx5="http://schemas.microsoft.com/office/drawing/2016/5/11/chartex" xmlns:cx6="http://schemas.microsoft.com/office/drawing/2016/5/12/chartex" xmlns:cx7="http://schemas.microsoft.com/office/drawing/2016/5/13/chartex" xmlns:cx8="http://schemas.microsoft.com/office/drawing/2016/5/14/chartex" xmlns:mc="http://schemas.openxmlformats.org/markup-compatibility/2006" xmlns:aink="http://schemas.microsoft.com/office/drawing/2016/ink" xmlns:am3d="http://schemas.microsoft.com/office/drawing/2017/model3d" xmlns:o="urn:schemas-microsoft-com:office:office" xmlns:r="http://schemas.openxmlformats.org/officeDocument/2006/relationships" xmlns:m="http://schemas.openxmlformats.org/officeDocument/2006/math" xmlns:v="urn:schemas-microsoft-com:vml" xmlns:wp14="http://schemas.microsoft.com/office/word/2010/wordprocessingDrawing" xmlns:wp="http://schemas.openxmlformats.org/drawingml/2006/wordprocessingDrawing" xmlns:w10="urn:schemas-microsoft-com:office:word" xmlns:w="http://schemas.openxmlformats.org/wordprocessingml/2006/main" xmlns:w14="http://schemas.microsoft.com/office/word/2010/wordml" xmlns:w15="http://schemas.microsoft.com/office/word/2012/wordml" xmlns:w16cid="http://schemas.microsoft.com/office/word/2016/wordml/cid" xmlns:w16se="http://schemas.microsoft.com/office/word/2015/wordml/symex" xmlns:wpg="http://schemas.microsoft.com/office/word/2010/wordprocessingGroup" xmlns:wpi="http://schemas.microsoft.com/office/word/2010/wordprocessingInk" xmlns:wne="http://schemas.microsoft.com/office/word/2006/wordml" xmlns:wps="http://schemas.microsoft.com/office/word/2010/wordprocessingShape" mc:Ignorable="w14 w15 w16se w16cid wp14">
+<w:document xmlns:wpc="http://schemas.microsoft.com/office/word/2010/wordprocessingCanvas" xmlns:mo="http://schemas.microsoft.com/office/mac/office/2008/main" xmlns:mc="http://schemas.openxmlformats.org/markup-compatibility/2006" xmlns:mv="urn:schemas-microsoft-com:mac:vml" xmlns:o="urn:schemas-microsoft-com:office:office" xmlns:r="http://schemas.openxmlformats.org/officeDocument/2006/relationships" xmlns:m="http://schemas.openxmlformats.org/officeDocument/2006/math" xmlns:v="urn:schemas-microsoft-com:vml" xmlns:wp14="http://schemas.microsoft.com/office/word/2010/wordprocessingDrawing" xmlns:wp="http://schemas.openxmlformats.org/drawingml/2006/wordprocessingDrawing" xmlns:w10="urn:schemas-microsoft-com:office:word" xmlns:w="http://schemas.openxmlformats.org/wordprocessingml/2006/main" xmlns:w14="http://schemas.microsoft.com/office/word/2010/wordml" xmlns:w15="http://schemas.microsoft.com/office/word/2012/wordml" xmlns:wpg="http://schemas.microsoft.com/office/word/2010/wordprocessingGroup" xmlns:wpi="http://schemas.microsoft.com/office/word/2010/wordprocessingInk" xmlns:wne="http://schemas.microsoft.com/office/word/2006/wordml" xmlns:wps="http://schemas.microsoft.com/office/word/2010/wordprocessingShape" mc:Ignorable="w14 w15 wp14">
   <w:body>
     <w:p>
       <w:pPr>
@@ -958,7 +958,13 @@
         <w:rPr>
           <w:rFonts w:ascii="Times New Roman" w:eastAsia="Times New Roman" w:hAnsi="Times New Roman" w:cs="Times New Roman"/>
         </w:rPr>
-        <w:t>4.8   Predict Number of Employees Needed………………………………………………….15</w:t>
+        <w:t>4.8   Predict Number of Employ</w:t>
+      </w:r>
+      <w:r>
+        <w:rPr>
+          <w:rFonts w:ascii="Times New Roman" w:eastAsia="Times New Roman" w:hAnsi="Times New Roman" w:cs="Times New Roman"/>
+        </w:rPr>
+        <w:t>ees Needed………………………………………………….15</w:t>
       </w:r>
     </w:p>
     <w:p>
@@ -1088,99 +1094,476 @@
     </w:p>
     <w:p>
       <w:pPr>
-        <w:rPr>
-          <w:rFonts w:ascii="Times New Roman" w:eastAsia="Times New Roman" w:hAnsi="Times New Roman" w:cs="Times New Roman"/>
-        </w:rPr>
-      </w:pPr>
-    </w:p>
-    <w:p>
-      <w:pPr>
-        <w:rPr>
-          <w:rFonts w:ascii="Times New Roman" w:eastAsia="Times New Roman" w:hAnsi="Times New Roman" w:cs="Times New Roman"/>
-        </w:rPr>
-      </w:pPr>
-    </w:p>
-    <w:p>
-      <w:pPr>
-        <w:rPr>
-          <w:rFonts w:ascii="Times New Roman" w:eastAsia="Times New Roman" w:hAnsi="Times New Roman" w:cs="Times New Roman"/>
-        </w:rPr>
-      </w:pPr>
-    </w:p>
-    <w:p>
-      <w:pPr>
-        <w:rPr>
-          <w:rFonts w:ascii="Times New Roman" w:eastAsia="Times New Roman" w:hAnsi="Times New Roman" w:cs="Times New Roman"/>
-        </w:rPr>
-      </w:pPr>
-    </w:p>
-    <w:p>
-      <w:pPr>
-        <w:rPr>
-          <w:rFonts w:ascii="Times New Roman" w:eastAsia="Times New Roman" w:hAnsi="Times New Roman" w:cs="Times New Roman"/>
-        </w:rPr>
-      </w:pPr>
-    </w:p>
-    <w:p>
-      <w:pPr>
-        <w:rPr>
-          <w:rFonts w:ascii="Times New Roman" w:eastAsia="Times New Roman" w:hAnsi="Times New Roman" w:cs="Times New Roman"/>
-        </w:rPr>
-      </w:pPr>
-    </w:p>
-    <w:p>
-      <w:pPr>
-        <w:rPr>
-          <w:rFonts w:ascii="Times New Roman" w:eastAsia="Times New Roman" w:hAnsi="Times New Roman" w:cs="Times New Roman"/>
-        </w:rPr>
-      </w:pPr>
-    </w:p>
-    <w:p>
-      <w:pPr>
-        <w:rPr>
-          <w:rFonts w:ascii="Times New Roman" w:eastAsia="Times New Roman" w:hAnsi="Times New Roman" w:cs="Times New Roman"/>
-        </w:rPr>
-      </w:pPr>
-    </w:p>
-    <w:p>
-      <w:pPr>
-        <w:rPr>
-          <w:rFonts w:ascii="Times New Roman" w:eastAsia="Times New Roman" w:hAnsi="Times New Roman" w:cs="Times New Roman"/>
-        </w:rPr>
-      </w:pPr>
-    </w:p>
-    <w:p>
-      <w:pPr>
-        <w:rPr>
-          <w:rFonts w:ascii="Times New Roman" w:eastAsia="Times New Roman" w:hAnsi="Times New Roman" w:cs="Times New Roman"/>
-        </w:rPr>
-      </w:pPr>
-    </w:p>
-    <w:p>
-      <w:pPr>
-        <w:rPr>
-          <w:rFonts w:ascii="Times New Roman" w:eastAsia="Times New Roman" w:hAnsi="Times New Roman" w:cs="Times New Roman"/>
-        </w:rPr>
-      </w:pPr>
-    </w:p>
-    <w:p>
-      <w:pPr>
-        <w:rPr>
-          <w:rFonts w:ascii="Times New Roman" w:eastAsia="Times New Roman" w:hAnsi="Times New Roman" w:cs="Times New Roman"/>
-        </w:rPr>
-      </w:pPr>
-    </w:p>
-    <w:p>
-      <w:pPr>
-        <w:rPr>
-          <w:rFonts w:ascii="Times New Roman" w:eastAsia="Times New Roman" w:hAnsi="Times New Roman" w:cs="Times New Roman"/>
-        </w:rPr>
-      </w:pPr>
-      <w:r>
-        <w:rPr>
-          <w:rFonts w:ascii="Times New Roman" w:eastAsia="Times New Roman" w:hAnsi="Times New Roman" w:cs="Times New Roman"/>
-        </w:rPr>
-        <w:lastRenderedPageBreak/>
+        <w:jc w:val="right"/>
+        <w:rPr>
+          <w:rFonts w:ascii="Times New Roman" w:eastAsia="Times New Roman" w:hAnsi="Times New Roman" w:cs="Times New Roman"/>
+        </w:rPr>
+      </w:pPr>
+      <w:r>
+        <w:rPr>
+          <w:rFonts w:ascii="Times New Roman" w:eastAsia="Times New Roman" w:hAnsi="Times New Roman" w:cs="Times New Roman"/>
+        </w:rPr>
+        <w:t>6</w:t>
+      </w:r>
+      <w:r>
+        <w:rPr>
+          <w:rFonts w:ascii="Times New Roman" w:eastAsia="Times New Roman" w:hAnsi="Times New Roman" w:cs="Times New Roman"/>
+        </w:rPr>
+        <w:t xml:space="preserve">. </w:t>
+      </w:r>
+      <w:r>
+        <w:rPr>
+          <w:rFonts w:ascii="Times New Roman" w:eastAsia="Times New Roman" w:hAnsi="Times New Roman" w:cs="Times New Roman"/>
+        </w:rPr>
+        <w:t>Functional</w:t>
+      </w:r>
+      <w:r>
+        <w:rPr>
+          <w:rFonts w:ascii="Times New Roman" w:eastAsia="Times New Roman" w:hAnsi="Times New Roman" w:cs="Times New Roman"/>
+        </w:rPr>
+        <w:t xml:space="preserve"> Requirements.........</w:t>
+      </w:r>
+      <w:r>
+        <w:rPr>
+          <w:rFonts w:ascii="Times New Roman" w:eastAsia="Times New Roman" w:hAnsi="Times New Roman" w:cs="Times New Roman"/>
+        </w:rPr>
+        <w:t>...................</w:t>
+      </w:r>
+      <w:r>
+        <w:rPr>
+          <w:rFonts w:ascii="Times New Roman" w:eastAsia="Times New Roman" w:hAnsi="Times New Roman" w:cs="Times New Roman"/>
+        </w:rPr>
+        <w:t>...</w:t>
+      </w:r>
+      <w:r>
+        <w:rPr>
+          <w:rFonts w:ascii="Times New Roman" w:eastAsia="Times New Roman" w:hAnsi="Times New Roman" w:cs="Times New Roman"/>
+        </w:rPr>
+        <w:t>.</w:t>
+      </w:r>
+      <w:r>
+        <w:rPr>
+          <w:rFonts w:ascii="Times New Roman" w:eastAsia="Times New Roman" w:hAnsi="Times New Roman" w:cs="Times New Roman"/>
+        </w:rPr>
+        <w:t>...................</w:t>
+      </w:r>
+      <w:r>
+        <w:rPr>
+          <w:rFonts w:ascii="Times New Roman" w:eastAsia="Times New Roman" w:hAnsi="Times New Roman" w:cs="Times New Roman"/>
+        </w:rPr>
+        <w:t>.......</w:t>
+      </w:r>
+      <w:r>
+        <w:rPr>
+          <w:rFonts w:ascii="Times New Roman" w:eastAsia="Times New Roman" w:hAnsi="Times New Roman" w:cs="Times New Roman"/>
+        </w:rPr>
+        <w:t>.........................................................</w:t>
+      </w:r>
+      <w:r>
+        <w:rPr>
+          <w:rFonts w:ascii="Times New Roman" w:eastAsia="Times New Roman" w:hAnsi="Times New Roman" w:cs="Times New Roman"/>
+        </w:rPr>
+        <w:t>17</w:t>
+      </w:r>
+    </w:p>
+    <w:p>
+      <w:pPr>
+        <w:ind w:left="720"/>
+        <w:jc w:val="right"/>
+        <w:rPr>
+          <w:rFonts w:ascii="Times New Roman" w:eastAsia="Times New Roman" w:hAnsi="Times New Roman" w:cs="Times New Roman"/>
+        </w:rPr>
+      </w:pPr>
+      <w:r>
+        <w:rPr>
+          <w:rFonts w:ascii="Times New Roman" w:eastAsia="Times New Roman" w:hAnsi="Times New Roman" w:cs="Times New Roman"/>
+        </w:rPr>
+        <w:t xml:space="preserve">6.1   Sign </w:t>
+      </w:r>
+      <w:proofErr w:type="gramStart"/>
+      <w:r>
+        <w:rPr>
+          <w:rFonts w:ascii="Times New Roman" w:eastAsia="Times New Roman" w:hAnsi="Times New Roman" w:cs="Times New Roman"/>
+        </w:rPr>
+        <w:t>In</w:t>
+      </w:r>
+      <w:proofErr w:type="gramEnd"/>
+      <w:r>
+        <w:rPr>
+          <w:rFonts w:ascii="Times New Roman" w:eastAsia="Times New Roman" w:hAnsi="Times New Roman" w:cs="Times New Roman"/>
+        </w:rPr>
+        <w:t xml:space="preserve"> and Out</w:t>
+      </w:r>
+      <w:r>
+        <w:rPr>
+          <w:rFonts w:ascii="Times New Roman" w:eastAsia="Times New Roman" w:hAnsi="Times New Roman" w:cs="Times New Roman"/>
+        </w:rPr>
+        <w:t>..........................................</w:t>
+      </w:r>
+      <w:r>
+        <w:rPr>
+          <w:rFonts w:ascii="Times New Roman" w:eastAsia="Times New Roman" w:hAnsi="Times New Roman" w:cs="Times New Roman"/>
+        </w:rPr>
+        <w:t>..................</w:t>
+      </w:r>
+      <w:r>
+        <w:rPr>
+          <w:rFonts w:ascii="Times New Roman" w:eastAsia="Times New Roman" w:hAnsi="Times New Roman" w:cs="Times New Roman"/>
+        </w:rPr>
+        <w:t>.....................................................</w:t>
+      </w:r>
+      <w:r>
+        <w:rPr>
+          <w:rFonts w:ascii="Times New Roman" w:eastAsia="Times New Roman" w:hAnsi="Times New Roman" w:cs="Times New Roman"/>
+        </w:rPr>
+        <w:t>17</w:t>
+      </w:r>
+    </w:p>
+    <w:p>
+      <w:pPr>
+        <w:ind w:left="720"/>
+        <w:jc w:val="right"/>
+        <w:rPr>
+          <w:rFonts w:ascii="Times New Roman" w:eastAsia="Times New Roman" w:hAnsi="Times New Roman" w:cs="Times New Roman"/>
+        </w:rPr>
+      </w:pPr>
+      <w:r>
+        <w:rPr>
+          <w:rFonts w:ascii="Times New Roman" w:eastAsia="Times New Roman" w:hAnsi="Times New Roman" w:cs="Times New Roman"/>
+        </w:rPr>
+        <w:t>6</w:t>
+      </w:r>
+      <w:r>
+        <w:rPr>
+          <w:rFonts w:ascii="Times New Roman" w:eastAsia="Times New Roman" w:hAnsi="Times New Roman" w:cs="Times New Roman"/>
+        </w:rPr>
+        <w:t xml:space="preserve">.2   </w:t>
+      </w:r>
+      <w:r>
+        <w:rPr>
+          <w:rFonts w:ascii="Times New Roman" w:eastAsia="Times New Roman" w:hAnsi="Times New Roman" w:cs="Times New Roman"/>
+        </w:rPr>
+        <w:t>Sub-account Modification</w:t>
+      </w:r>
+      <w:r>
+        <w:rPr>
+          <w:rFonts w:ascii="Times New Roman" w:eastAsia="Times New Roman" w:hAnsi="Times New Roman" w:cs="Times New Roman"/>
+        </w:rPr>
+        <w:t>.........................................</w:t>
+      </w:r>
+      <w:r>
+        <w:rPr>
+          <w:rFonts w:ascii="Times New Roman" w:eastAsia="Times New Roman" w:hAnsi="Times New Roman" w:cs="Times New Roman"/>
+        </w:rPr>
+        <w:t>...</w:t>
+      </w:r>
+      <w:r>
+        <w:rPr>
+          <w:rFonts w:ascii="Times New Roman" w:eastAsia="Times New Roman" w:hAnsi="Times New Roman" w:cs="Times New Roman"/>
+        </w:rPr>
+        <w:t>.....................................................</w:t>
+      </w:r>
+      <w:r>
+        <w:rPr>
+          <w:rFonts w:ascii="Times New Roman" w:eastAsia="Times New Roman" w:hAnsi="Times New Roman" w:cs="Times New Roman"/>
+        </w:rPr>
+        <w:t>17</w:t>
+      </w:r>
+    </w:p>
+    <w:p>
+      <w:pPr>
+        <w:ind w:left="720"/>
+        <w:jc w:val="right"/>
+        <w:rPr>
+          <w:rFonts w:ascii="Times New Roman" w:eastAsia="Times New Roman" w:hAnsi="Times New Roman" w:cs="Times New Roman"/>
+        </w:rPr>
+      </w:pPr>
+      <w:r>
+        <w:rPr>
+          <w:rFonts w:ascii="Times New Roman" w:eastAsia="Times New Roman" w:hAnsi="Times New Roman" w:cs="Times New Roman"/>
+        </w:rPr>
+        <w:t>6</w:t>
+      </w:r>
+      <w:r>
+        <w:rPr>
+          <w:rFonts w:ascii="Times New Roman" w:eastAsia="Times New Roman" w:hAnsi="Times New Roman" w:cs="Times New Roman"/>
+        </w:rPr>
+        <w:t xml:space="preserve">.3   </w:t>
+      </w:r>
+      <w:r>
+        <w:rPr>
+          <w:rFonts w:ascii="Times New Roman" w:eastAsia="Times New Roman" w:hAnsi="Times New Roman" w:cs="Times New Roman"/>
+        </w:rPr>
+        <w:t>Predict the Gross Sales</w:t>
+      </w:r>
+      <w:r>
+        <w:rPr>
+          <w:rFonts w:ascii="Times New Roman" w:eastAsia="Times New Roman" w:hAnsi="Times New Roman" w:cs="Times New Roman"/>
+        </w:rPr>
+        <w:t>......................................................................................................</w:t>
+      </w:r>
+      <w:r>
+        <w:rPr>
+          <w:rFonts w:ascii="Times New Roman" w:eastAsia="Times New Roman" w:hAnsi="Times New Roman" w:cs="Times New Roman"/>
+        </w:rPr>
+        <w:t>17</w:t>
+      </w:r>
+    </w:p>
+    <w:p>
+      <w:pPr>
+        <w:ind w:left="720"/>
+        <w:jc w:val="right"/>
+        <w:rPr>
+          <w:rFonts w:ascii="Times New Roman" w:eastAsia="Times New Roman" w:hAnsi="Times New Roman" w:cs="Times New Roman"/>
+        </w:rPr>
+      </w:pPr>
+      <w:r>
+        <w:rPr>
+          <w:rFonts w:ascii="Times New Roman" w:eastAsia="Times New Roman" w:hAnsi="Times New Roman" w:cs="Times New Roman"/>
+        </w:rPr>
+        <w:t>6</w:t>
+      </w:r>
+      <w:r>
+        <w:rPr>
+          <w:rFonts w:ascii="Times New Roman" w:eastAsia="Times New Roman" w:hAnsi="Times New Roman" w:cs="Times New Roman"/>
+        </w:rPr>
+        <w:t xml:space="preserve">.4   </w:t>
+      </w:r>
+      <w:r>
+        <w:rPr>
+          <w:rFonts w:ascii="Times New Roman" w:eastAsia="Times New Roman" w:hAnsi="Times New Roman" w:cs="Times New Roman"/>
+        </w:rPr>
+        <w:t>Upload Daily Sales Data</w:t>
+      </w:r>
+      <w:r>
+        <w:rPr>
+          <w:rFonts w:ascii="Times New Roman" w:eastAsia="Times New Roman" w:hAnsi="Times New Roman" w:cs="Times New Roman"/>
+        </w:rPr>
+        <w:t>.........................................</w:t>
+      </w:r>
+      <w:r>
+        <w:rPr>
+          <w:rFonts w:ascii="Times New Roman" w:eastAsia="Times New Roman" w:hAnsi="Times New Roman" w:cs="Times New Roman"/>
+        </w:rPr>
+        <w:t>.....</w:t>
+      </w:r>
+      <w:r>
+        <w:rPr>
+          <w:rFonts w:ascii="Times New Roman" w:eastAsia="Times New Roman" w:hAnsi="Times New Roman" w:cs="Times New Roman"/>
+        </w:rPr>
+        <w:t>.....................................................</w:t>
+      </w:r>
+      <w:r>
+        <w:rPr>
+          <w:rFonts w:ascii="Times New Roman" w:eastAsia="Times New Roman" w:hAnsi="Times New Roman" w:cs="Times New Roman"/>
+        </w:rPr>
+        <w:t>17</w:t>
+      </w:r>
+    </w:p>
+    <w:p>
+      <w:pPr>
+        <w:ind w:left="720"/>
+        <w:jc w:val="right"/>
+        <w:rPr>
+          <w:rFonts w:ascii="Times New Roman" w:eastAsia="Times New Roman" w:hAnsi="Times New Roman" w:cs="Times New Roman"/>
+        </w:rPr>
+      </w:pPr>
+      <w:r>
+        <w:rPr>
+          <w:rFonts w:ascii="Times New Roman" w:eastAsia="Times New Roman" w:hAnsi="Times New Roman" w:cs="Times New Roman"/>
+        </w:rPr>
+        <w:t>6.5   Upload Past Sales Data</w:t>
+      </w:r>
+      <w:r>
+        <w:rPr>
+          <w:rFonts w:ascii="Times New Roman" w:eastAsia="Times New Roman" w:hAnsi="Times New Roman" w:cs="Times New Roman"/>
+        </w:rPr>
+        <w:t>...........................................</w:t>
+      </w:r>
+      <w:r>
+        <w:rPr>
+          <w:rFonts w:ascii="Times New Roman" w:eastAsia="Times New Roman" w:hAnsi="Times New Roman" w:cs="Times New Roman"/>
+        </w:rPr>
+        <w:t>.....</w:t>
+      </w:r>
+      <w:r>
+        <w:rPr>
+          <w:rFonts w:ascii="Times New Roman" w:eastAsia="Times New Roman" w:hAnsi="Times New Roman" w:cs="Times New Roman"/>
+        </w:rPr>
+        <w:t>.....................................................</w:t>
+      </w:r>
+      <w:r>
+        <w:rPr>
+          <w:rFonts w:ascii="Times New Roman" w:eastAsia="Times New Roman" w:hAnsi="Times New Roman" w:cs="Times New Roman"/>
+        </w:rPr>
+        <w:t>17</w:t>
+      </w:r>
+    </w:p>
+    <w:p>
+      <w:pPr>
+        <w:ind w:left="720"/>
+        <w:jc w:val="right"/>
+        <w:rPr>
+          <w:rFonts w:ascii="Times New Roman" w:eastAsia="Times New Roman" w:hAnsi="Times New Roman" w:cs="Times New Roman"/>
+        </w:rPr>
+      </w:pPr>
+      <w:r>
+        <w:rPr>
+          <w:rFonts w:ascii="Times New Roman" w:eastAsia="Times New Roman" w:hAnsi="Times New Roman" w:cs="Times New Roman"/>
+        </w:rPr>
+        <w:t>6</w:t>
+      </w:r>
+      <w:r>
+        <w:rPr>
+          <w:rFonts w:ascii="Times New Roman" w:eastAsia="Times New Roman" w:hAnsi="Times New Roman" w:cs="Times New Roman"/>
+        </w:rPr>
+        <w:t>.6</w:t>
+      </w:r>
+      <w:r>
+        <w:rPr>
+          <w:rFonts w:ascii="Times New Roman" w:eastAsia="Times New Roman" w:hAnsi="Times New Roman" w:cs="Times New Roman"/>
+        </w:rPr>
+        <w:t xml:space="preserve">   </w:t>
+      </w:r>
+      <w:r>
+        <w:rPr>
+          <w:rFonts w:ascii="Times New Roman" w:eastAsia="Times New Roman" w:hAnsi="Times New Roman" w:cs="Times New Roman"/>
+        </w:rPr>
+        <w:t>Employee Prediction</w:t>
+      </w:r>
+      <w:r>
+        <w:rPr>
+          <w:rFonts w:ascii="Times New Roman" w:eastAsia="Times New Roman" w:hAnsi="Times New Roman" w:cs="Times New Roman"/>
+        </w:rPr>
+        <w:t>...........</w:t>
+      </w:r>
+      <w:r>
+        <w:rPr>
+          <w:rFonts w:ascii="Times New Roman" w:eastAsia="Times New Roman" w:hAnsi="Times New Roman" w:cs="Times New Roman"/>
+        </w:rPr>
+        <w:t>....</w:t>
+      </w:r>
+      <w:r>
+        <w:rPr>
+          <w:rFonts w:ascii="Times New Roman" w:eastAsia="Times New Roman" w:hAnsi="Times New Roman" w:cs="Times New Roman"/>
+        </w:rPr>
+        <w:t>..........................................................................................17</w:t>
+      </w:r>
+    </w:p>
+    <w:p>
+      <w:pPr>
+        <w:ind w:left="720"/>
+        <w:jc w:val="right"/>
+        <w:rPr>
+          <w:rFonts w:ascii="Times New Roman" w:eastAsia="Times New Roman" w:hAnsi="Times New Roman" w:cs="Times New Roman"/>
+        </w:rPr>
+      </w:pPr>
+      <w:r>
+        <w:rPr>
+          <w:rFonts w:ascii="Times New Roman" w:eastAsia="Times New Roman" w:hAnsi="Times New Roman" w:cs="Times New Roman"/>
+        </w:rPr>
+        <w:t>6</w:t>
+      </w:r>
+      <w:r>
+        <w:rPr>
+          <w:rFonts w:ascii="Times New Roman" w:eastAsia="Times New Roman" w:hAnsi="Times New Roman" w:cs="Times New Roman"/>
+        </w:rPr>
+        <w:t>.7   View</w:t>
+      </w:r>
+      <w:r>
+        <w:rPr>
+          <w:rFonts w:ascii="Times New Roman" w:eastAsia="Times New Roman" w:hAnsi="Times New Roman" w:cs="Times New Roman"/>
+        </w:rPr>
+        <w:t xml:space="preserve"> Past Sales Data...........</w:t>
+      </w:r>
+      <w:r>
+        <w:rPr>
+          <w:rFonts w:ascii="Times New Roman" w:eastAsia="Times New Roman" w:hAnsi="Times New Roman" w:cs="Times New Roman"/>
+        </w:rPr>
+        <w:t>...</w:t>
+      </w:r>
+      <w:r>
+        <w:rPr>
+          <w:rFonts w:ascii="Times New Roman" w:eastAsia="Times New Roman" w:hAnsi="Times New Roman" w:cs="Times New Roman"/>
+        </w:rPr>
+        <w:t>..........................................................................................17</w:t>
+      </w:r>
+    </w:p>
+    <w:p>
+      <w:pPr>
+        <w:ind w:left="720"/>
+        <w:jc w:val="right"/>
+        <w:rPr>
+          <w:rFonts w:ascii="Times New Roman" w:eastAsia="Times New Roman" w:hAnsi="Times New Roman" w:cs="Times New Roman"/>
+        </w:rPr>
+      </w:pPr>
+    </w:p>
+    <w:p>
+      <w:pPr>
+        <w:rPr>
+          <w:rFonts w:ascii="Times New Roman" w:eastAsia="Times New Roman" w:hAnsi="Times New Roman" w:cs="Times New Roman"/>
+        </w:rPr>
+      </w:pPr>
+    </w:p>
+    <w:p>
+      <w:pPr>
+        <w:rPr>
+          <w:rFonts w:ascii="Times New Roman" w:eastAsia="Times New Roman" w:hAnsi="Times New Roman" w:cs="Times New Roman"/>
+        </w:rPr>
+      </w:pPr>
+    </w:p>
+    <w:p>
+      <w:pPr>
+        <w:rPr>
+          <w:rFonts w:ascii="Times New Roman" w:eastAsia="Times New Roman" w:hAnsi="Times New Roman" w:cs="Times New Roman"/>
+        </w:rPr>
+      </w:pPr>
+    </w:p>
+    <w:p>
+      <w:pPr>
+        <w:rPr>
+          <w:rFonts w:ascii="Times New Roman" w:eastAsia="Times New Roman" w:hAnsi="Times New Roman" w:cs="Times New Roman"/>
+        </w:rPr>
+      </w:pPr>
+    </w:p>
+    <w:p>
+      <w:pPr>
+        <w:rPr>
+          <w:rFonts w:ascii="Times New Roman" w:eastAsia="Times New Roman" w:hAnsi="Times New Roman" w:cs="Times New Roman"/>
+        </w:rPr>
+      </w:pPr>
+    </w:p>
+    <w:p>
+      <w:pPr>
+        <w:rPr>
+          <w:rFonts w:ascii="Times New Roman" w:eastAsia="Times New Roman" w:hAnsi="Times New Roman" w:cs="Times New Roman"/>
+        </w:rPr>
+      </w:pPr>
+    </w:p>
+    <w:p>
+      <w:pPr>
+        <w:rPr>
+          <w:rFonts w:ascii="Times New Roman" w:eastAsia="Times New Roman" w:hAnsi="Times New Roman" w:cs="Times New Roman"/>
+        </w:rPr>
+      </w:pPr>
+    </w:p>
+    <w:p>
+      <w:pPr>
+        <w:rPr>
+          <w:rFonts w:ascii="Times New Roman" w:eastAsia="Times New Roman" w:hAnsi="Times New Roman" w:cs="Times New Roman"/>
+        </w:rPr>
+      </w:pPr>
+    </w:p>
+    <w:p>
+      <w:pPr>
+        <w:rPr>
+          <w:rFonts w:ascii="Times New Roman" w:eastAsia="Times New Roman" w:hAnsi="Times New Roman" w:cs="Times New Roman"/>
+        </w:rPr>
+      </w:pPr>
+      <w:r>
+        <w:rPr>
+          <w:rFonts w:ascii="Times New Roman" w:eastAsia="Times New Roman" w:hAnsi="Times New Roman" w:cs="Times New Roman"/>
+        </w:rPr>
         <w:t>Revision History</w:t>
       </w:r>
     </w:p>
@@ -1871,7 +2254,6 @@
       </w:pPr>
       <w:bookmarkStart w:id="5" w:name="_s75fwlm431bw" w:colFirst="0" w:colLast="0"/>
       <w:bookmarkStart w:id="6" w:name="_Hlk508282894"/>
-      <w:bookmarkStart w:id="7" w:name="_GoBack"/>
       <w:bookmarkEnd w:id="5"/>
       <w:r>
         <w:rPr>
@@ -1929,7 +2311,6 @@
       </w:r>
     </w:p>
     <w:bookmarkEnd w:id="6"/>
-    <w:bookmarkEnd w:id="7"/>
     <w:p>
       <w:pPr>
         <w:pStyle w:val="Heading2"/>
@@ -1975,8 +2356,8 @@
         </w:rPr>
         <w:t>IEEE 830</w:t>
       </w:r>
-      <w:bookmarkStart w:id="8" w:name="_beue8xjhn5cr" w:colFirst="0" w:colLast="0"/>
-      <w:bookmarkEnd w:id="8"/>
+      <w:bookmarkStart w:id="7" w:name="_beue8xjhn5cr" w:colFirst="0" w:colLast="0"/>
+      <w:bookmarkEnd w:id="7"/>
     </w:p>
     <w:p>
       <w:pPr>
@@ -2018,7 +2399,6 @@
           <w:sz w:val="46"/>
           <w:szCs w:val="46"/>
         </w:rPr>
-        <w:lastRenderedPageBreak/>
         <w:t xml:space="preserve">2. </w:t>
       </w:r>
       <w:r>
@@ -2045,8 +2425,8 @@
           <w:szCs w:val="34"/>
         </w:rPr>
       </w:pPr>
-      <w:bookmarkStart w:id="9" w:name="_r5qn1tt7k15t" w:colFirst="0" w:colLast="0"/>
-      <w:bookmarkEnd w:id="9"/>
+      <w:bookmarkStart w:id="8" w:name="_r5qn1tt7k15t" w:colFirst="0" w:colLast="0"/>
+      <w:bookmarkEnd w:id="8"/>
       <w:r>
         <w:rPr>
           <w:rFonts w:ascii="Times New Roman" w:eastAsia="Times New Roman" w:hAnsi="Times New Roman" w:cs="Times New Roman"/>
@@ -2112,8 +2492,8 @@
           <w:szCs w:val="34"/>
         </w:rPr>
       </w:pPr>
-      <w:bookmarkStart w:id="10" w:name="_co7t87ocs72f" w:colFirst="0" w:colLast="0"/>
-      <w:bookmarkEnd w:id="10"/>
+      <w:bookmarkStart w:id="9" w:name="_co7t87ocs72f" w:colFirst="0" w:colLast="0"/>
+      <w:bookmarkEnd w:id="9"/>
       <w:r>
         <w:rPr>
           <w:rFonts w:ascii="Times New Roman" w:eastAsia="Times New Roman" w:hAnsi="Times New Roman" w:cs="Times New Roman"/>
@@ -2225,8 +2605,8 @@
           <w:rFonts w:ascii="Times New Roman" w:eastAsia="Times New Roman" w:hAnsi="Times New Roman" w:cs="Times New Roman"/>
         </w:rPr>
       </w:pPr>
-      <w:bookmarkStart w:id="11" w:name="_ltt5mjwmesxr" w:colFirst="0" w:colLast="0"/>
-      <w:bookmarkEnd w:id="11"/>
+      <w:bookmarkStart w:id="10" w:name="_ltt5mjwmesxr" w:colFirst="0" w:colLast="0"/>
+      <w:bookmarkEnd w:id="10"/>
       <w:r>
         <w:rPr>
           <w:rFonts w:ascii="Times New Roman" w:eastAsia="Times New Roman" w:hAnsi="Times New Roman" w:cs="Times New Roman"/>
@@ -2317,8 +2697,8 @@
           <w:rFonts w:ascii="Times New Roman" w:eastAsia="Times New Roman" w:hAnsi="Times New Roman" w:cs="Times New Roman"/>
         </w:rPr>
       </w:pPr>
-      <w:bookmarkStart w:id="12" w:name="_p6rh7bczgu9i" w:colFirst="0" w:colLast="0"/>
-      <w:bookmarkEnd w:id="12"/>
+      <w:bookmarkStart w:id="11" w:name="_p6rh7bczgu9i" w:colFirst="0" w:colLast="0"/>
+      <w:bookmarkEnd w:id="11"/>
       <w:r>
         <w:rPr>
           <w:rFonts w:ascii="Times New Roman" w:eastAsia="Times New Roman" w:hAnsi="Times New Roman" w:cs="Times New Roman"/>
@@ -2528,8 +2908,8 @@
           <w:szCs w:val="34"/>
         </w:rPr>
       </w:pPr>
-      <w:bookmarkStart w:id="13" w:name="_tak4o59bu8sr" w:colFirst="0" w:colLast="0"/>
-      <w:bookmarkEnd w:id="13"/>
+      <w:bookmarkStart w:id="12" w:name="_tak4o59bu8sr" w:colFirst="0" w:colLast="0"/>
+      <w:bookmarkEnd w:id="12"/>
       <w:r>
         <w:rPr>
           <w:rFonts w:ascii="Times New Roman" w:eastAsia="Times New Roman" w:hAnsi="Times New Roman" w:cs="Times New Roman"/>
@@ -2573,8 +2953,8 @@
           <w:rFonts w:ascii="Times New Roman" w:eastAsia="Times New Roman" w:hAnsi="Times New Roman" w:cs="Times New Roman"/>
         </w:rPr>
       </w:pPr>
-      <w:bookmarkStart w:id="14" w:name="_qyh3viw88n37" w:colFirst="0" w:colLast="0"/>
-      <w:bookmarkEnd w:id="14"/>
+      <w:bookmarkStart w:id="13" w:name="_qyh3viw88n37" w:colFirst="0" w:colLast="0"/>
+      <w:bookmarkEnd w:id="13"/>
       <w:r>
         <w:rPr>
           <w:rFonts w:ascii="Times New Roman" w:eastAsia="Times New Roman" w:hAnsi="Times New Roman" w:cs="Times New Roman"/>
@@ -2605,10 +2985,11 @@
         <w:rPr>
           <w:rFonts w:ascii="Times New Roman" w:eastAsia="Times New Roman" w:hAnsi="Times New Roman" w:cs="Times New Roman"/>
         </w:rPr>
+        <w:lastRenderedPageBreak/>
         <w:t>Generic readme.txt file that includes basic instructions on how to navigate the program, input new data, view past data, generate new prediction graph, etc.</w:t>
       </w:r>
-      <w:bookmarkStart w:id="15" w:name="_ekwcihh3q1rn" w:colFirst="0" w:colLast="0"/>
-      <w:bookmarkEnd w:id="15"/>
+      <w:bookmarkStart w:id="14" w:name="_ekwcihh3q1rn" w:colFirst="0" w:colLast="0"/>
+      <w:bookmarkEnd w:id="14"/>
     </w:p>
     <w:p>
       <w:pPr>
@@ -2646,8 +3027,8 @@
           <w:rFonts w:ascii="Times New Roman" w:eastAsia="Times New Roman" w:hAnsi="Times New Roman" w:cs="Times New Roman"/>
         </w:rPr>
       </w:pPr>
-      <w:bookmarkStart w:id="16" w:name="_tp5ttxcxm9mm" w:colFirst="0" w:colLast="0"/>
-      <w:bookmarkEnd w:id="16"/>
+      <w:bookmarkStart w:id="15" w:name="_tp5ttxcxm9mm" w:colFirst="0" w:colLast="0"/>
+      <w:bookmarkEnd w:id="15"/>
       <w:r>
         <w:rPr>
           <w:rFonts w:ascii="Times New Roman" w:eastAsia="Times New Roman" w:hAnsi="Times New Roman" w:cs="Times New Roman"/>
@@ -2679,7 +3060,6 @@
         <w:rPr>
           <w:rFonts w:ascii="Times New Roman" w:eastAsia="Times New Roman" w:hAnsi="Times New Roman" w:cs="Times New Roman"/>
         </w:rPr>
-        <w:lastRenderedPageBreak/>
         <w:tab/>
         <w:t xml:space="preserve">- The personal computer must have </w:t>
       </w:r>
@@ -2797,8 +3177,8 @@
           <w:rFonts w:ascii="Times New Roman" w:eastAsia="Times New Roman" w:hAnsi="Times New Roman" w:cs="Times New Roman"/>
         </w:rPr>
       </w:pPr>
-      <w:bookmarkStart w:id="17" w:name="_9kg4qim66334" w:colFirst="0" w:colLast="0"/>
-      <w:bookmarkEnd w:id="17"/>
+      <w:bookmarkStart w:id="16" w:name="_9kg4qim66334" w:colFirst="0" w:colLast="0"/>
+      <w:bookmarkEnd w:id="16"/>
       <w:r>
         <w:rPr>
           <w:rFonts w:ascii="Times New Roman" w:eastAsia="Times New Roman" w:hAnsi="Times New Roman" w:cs="Times New Roman"/>
@@ -3136,6 +3516,7 @@
         <w:rPr>
           <w:rFonts w:ascii="Times New Roman" w:eastAsia="Times New Roman" w:hAnsi="Times New Roman" w:cs="Times New Roman"/>
         </w:rPr>
+        <w:lastRenderedPageBreak/>
         <w:t>This button will lead the user, only if logged in as an admin, to a page where they will be able to enter details for a new account. This will create a restricted employee account where the new user is only authorized to utilize the input sales functionality of the program.</w:t>
       </w:r>
     </w:p>
@@ -3335,8 +3716,8 @@
           <w:rFonts w:ascii="Times New Roman" w:eastAsia="Times New Roman" w:hAnsi="Times New Roman" w:cs="Times New Roman"/>
         </w:rPr>
       </w:pPr>
-      <w:bookmarkStart w:id="18" w:name="_vppng4ct6f96" w:colFirst="0" w:colLast="0"/>
-      <w:bookmarkEnd w:id="18"/>
+      <w:bookmarkStart w:id="17" w:name="_vppng4ct6f96" w:colFirst="0" w:colLast="0"/>
+      <w:bookmarkEnd w:id="17"/>
       <w:r>
         <w:rPr>
           <w:rFonts w:ascii="Times New Roman" w:eastAsia="Times New Roman" w:hAnsi="Times New Roman" w:cs="Times New Roman"/>
@@ -3404,8 +3785,8 @@
           <w:rFonts w:ascii="Times New Roman" w:eastAsia="Times New Roman" w:hAnsi="Times New Roman" w:cs="Times New Roman"/>
         </w:rPr>
       </w:pPr>
-      <w:bookmarkStart w:id="19" w:name="_ok7s1asb5yta" w:colFirst="0" w:colLast="0"/>
-      <w:bookmarkEnd w:id="19"/>
+      <w:bookmarkStart w:id="18" w:name="_ok7s1asb5yta" w:colFirst="0" w:colLast="0"/>
+      <w:bookmarkEnd w:id="18"/>
       <w:r>
         <w:rPr>
           <w:rFonts w:ascii="Times New Roman" w:eastAsia="Times New Roman" w:hAnsi="Times New Roman" w:cs="Times New Roman"/>
@@ -3607,8 +3988,8 @@
           <w:szCs w:val="34"/>
         </w:rPr>
       </w:pPr>
-      <w:bookmarkStart w:id="20" w:name="_bbnivudln5g9" w:colFirst="0" w:colLast="0"/>
-      <w:bookmarkEnd w:id="20"/>
+      <w:bookmarkStart w:id="19" w:name="_bbnivudln5g9" w:colFirst="0" w:colLast="0"/>
+      <w:bookmarkEnd w:id="19"/>
       <w:r>
         <w:rPr>
           <w:rFonts w:ascii="Times New Roman" w:eastAsia="Times New Roman" w:hAnsi="Times New Roman" w:cs="Times New Roman"/>
@@ -3655,6 +4036,10 @@
         </w:rPr>
         <w:t>, as well as modify the data within. The computer shall be able to communicate with any hardware containing the program.</w:t>
       </w:r>
+    </w:p>
+    <w:p>
+      <w:bookmarkStart w:id="20" w:name="_52edvmtdcf2b" w:colFirst="0" w:colLast="0"/>
+      <w:bookmarkEnd w:id="20"/>
     </w:p>
     <w:p>
       <w:pPr>
@@ -3664,58 +4049,25 @@
         <w:spacing w:before="480"/>
         <w:rPr>
           <w:rFonts w:ascii="Times New Roman" w:eastAsia="Times New Roman" w:hAnsi="Times New Roman" w:cs="Times New Roman"/>
+        </w:rPr>
+      </w:pPr>
+      <w:r>
+        <w:rPr>
+          <w:rFonts w:ascii="Times New Roman" w:eastAsia="Times New Roman" w:hAnsi="Times New Roman" w:cs="Times New Roman"/>
           <w:b/>
           <w:sz w:val="46"/>
           <w:szCs w:val="46"/>
         </w:rPr>
-      </w:pPr>
-      <w:bookmarkStart w:id="21" w:name="_52edvmtdcf2b" w:colFirst="0" w:colLast="0"/>
-      <w:bookmarkEnd w:id="21"/>
-    </w:p>
-    <w:p>
-      <w:pPr>
-        <w:pStyle w:val="Heading1"/>
-        <w:keepNext w:val="0"/>
-        <w:keepLines w:val="0"/>
-        <w:spacing w:before="480"/>
+        <w:lastRenderedPageBreak/>
+        <w:t xml:space="preserve">4. </w:t>
+      </w:r>
+      <w:r>
         <w:rPr>
           <w:rFonts w:ascii="Times New Roman" w:eastAsia="Times New Roman" w:hAnsi="Times New Roman" w:cs="Times New Roman"/>
           <w:b/>
           <w:sz w:val="46"/>
           <w:szCs w:val="46"/>
         </w:rPr>
-      </w:pPr>
-    </w:p>
-    <w:p/>
-    <w:p/>
-    <w:p/>
-    <w:p>
-      <w:pPr>
-        <w:pStyle w:val="Heading1"/>
-        <w:keepNext w:val="0"/>
-        <w:keepLines w:val="0"/>
-        <w:spacing w:before="480"/>
-        <w:rPr>
-          <w:rFonts w:ascii="Times New Roman" w:eastAsia="Times New Roman" w:hAnsi="Times New Roman" w:cs="Times New Roman"/>
-        </w:rPr>
-      </w:pPr>
-      <w:r>
-        <w:rPr>
-          <w:rFonts w:ascii="Times New Roman" w:eastAsia="Times New Roman" w:hAnsi="Times New Roman" w:cs="Times New Roman"/>
-          <w:b/>
-          <w:sz w:val="46"/>
-          <w:szCs w:val="46"/>
-        </w:rPr>
-        <w:lastRenderedPageBreak/>
-        <w:t xml:space="preserve">4. </w:t>
-      </w:r>
-      <w:r>
-        <w:rPr>
-          <w:rFonts w:ascii="Times New Roman" w:eastAsia="Times New Roman" w:hAnsi="Times New Roman" w:cs="Times New Roman"/>
-          <w:b/>
-          <w:sz w:val="46"/>
-          <w:szCs w:val="46"/>
-        </w:rPr>
         <w:tab/>
         <w:t>System Features</w:t>
       </w:r>
@@ -3730,10 +4082,10 @@
           <w:szCs w:val="32"/>
         </w:rPr>
       </w:pPr>
-      <w:bookmarkStart w:id="22" w:name="_a4bhnf4bo87h" w:colFirst="0" w:colLast="0"/>
-      <w:bookmarkStart w:id="23" w:name="_td8t7euw5ayb" w:colFirst="0" w:colLast="0"/>
+      <w:bookmarkStart w:id="21" w:name="_a4bhnf4bo87h" w:colFirst="0" w:colLast="0"/>
+      <w:bookmarkStart w:id="22" w:name="_td8t7euw5ayb" w:colFirst="0" w:colLast="0"/>
+      <w:bookmarkEnd w:id="21"/>
       <w:bookmarkEnd w:id="22"/>
-      <w:bookmarkEnd w:id="23"/>
       <w:r>
         <w:rPr>
           <w:rFonts w:ascii="Times New Roman" w:hAnsi="Times New Roman" w:cs="Times New Roman"/>
@@ -3758,7 +4110,7 @@
           <w:noProof/>
         </w:rPr>
         <w:drawing>
-          <wp:inline distT="0" distB="0" distL="0" distR="0" wp14:anchorId="75FFB07E" wp14:editId="6D22C2D6">
+          <wp:inline distT="0" distB="0" distL="0" distR="0" wp14:anchorId="469A2CA6" wp14:editId="23AFAB22">
             <wp:extent cx="5733415" cy="5266690"/>
             <wp:effectExtent l="76200" t="76200" r="133985" b="124460"/>
             <wp:docPr id="2" name="Picture 2"/>
@@ -4334,25 +4686,7 @@
                 <w:sz w:val="24"/>
                 <w:szCs w:val="24"/>
               </w:rPr>
-              <w:t xml:space="preserve">If valid, user </w:t>
-            </w:r>
-            <w:proofErr w:type="gramStart"/>
-            <w:r>
-              <w:rPr>
-                <w:rFonts w:ascii="Times New Roman" w:eastAsia="Times New Roman" w:hAnsi="Times New Roman" w:cs="Times New Roman"/>
-                <w:sz w:val="24"/>
-                <w:szCs w:val="24"/>
-              </w:rPr>
-              <w:t>is able to</w:t>
-            </w:r>
-            <w:proofErr w:type="gramEnd"/>
-            <w:r>
-              <w:rPr>
-                <w:rFonts w:ascii="Times New Roman" w:eastAsia="Times New Roman" w:hAnsi="Times New Roman" w:cs="Times New Roman"/>
-                <w:sz w:val="24"/>
-                <w:szCs w:val="24"/>
-              </w:rPr>
-              <w:t xml:space="preserve"> </w:t>
+              <w:t xml:space="preserve">If valid, user is able to </w:t>
             </w:r>
             <w:r>
               <w:rPr>
@@ -4536,7 +4870,7 @@
           <w:noProof/>
         </w:rPr>
         <w:drawing>
-          <wp:inline distT="0" distB="0" distL="0" distR="0" wp14:anchorId="69998FB0" wp14:editId="432A4E32">
+          <wp:inline distT="0" distB="0" distL="0" distR="0" wp14:anchorId="2544EE20" wp14:editId="607012FF">
             <wp:extent cx="4267200" cy="3629025"/>
             <wp:effectExtent l="76200" t="76200" r="133350" b="142875"/>
             <wp:docPr id="4" name="Picture 4"/>
@@ -5116,25 +5450,7 @@
                 <w:sz w:val="24"/>
                 <w:szCs w:val="24"/>
               </w:rPr>
-              <w:t xml:space="preserve">If valid, business owner </w:t>
-            </w:r>
-            <w:proofErr w:type="gramStart"/>
-            <w:r>
-              <w:rPr>
-                <w:rFonts w:ascii="Times New Roman" w:eastAsia="Times New Roman" w:hAnsi="Times New Roman" w:cs="Times New Roman"/>
-                <w:sz w:val="24"/>
-                <w:szCs w:val="24"/>
-              </w:rPr>
-              <w:t>is able to</w:t>
-            </w:r>
-            <w:proofErr w:type="gramEnd"/>
-            <w:r>
-              <w:rPr>
-                <w:rFonts w:ascii="Times New Roman" w:eastAsia="Times New Roman" w:hAnsi="Times New Roman" w:cs="Times New Roman"/>
-                <w:sz w:val="24"/>
-                <w:szCs w:val="24"/>
-              </w:rPr>
-              <w:t xml:space="preserve"> get in the application. </w:t>
+              <w:t xml:space="preserve">If valid, business owner is able to get in the application. </w:t>
             </w:r>
           </w:p>
           <w:p>
@@ -5287,25 +5603,7 @@
                 <w:sz w:val="24"/>
                 <w:szCs w:val="24"/>
               </w:rPr>
-              <w:t xml:space="preserve">If employee username already </w:t>
-            </w:r>
-            <w:proofErr w:type="gramStart"/>
-            <w:r>
-              <w:rPr>
-                <w:rFonts w:ascii="Times New Roman" w:eastAsia="Times New Roman" w:hAnsi="Times New Roman" w:cs="Times New Roman"/>
-                <w:sz w:val="24"/>
-                <w:szCs w:val="24"/>
-              </w:rPr>
-              <w:t>exist</w:t>
-            </w:r>
-            <w:proofErr w:type="gramEnd"/>
-            <w:r>
-              <w:rPr>
-                <w:rFonts w:ascii="Times New Roman" w:eastAsia="Times New Roman" w:hAnsi="Times New Roman" w:cs="Times New Roman"/>
-                <w:sz w:val="24"/>
-                <w:szCs w:val="24"/>
-              </w:rPr>
-              <w:t xml:space="preserve"> in the database then a message will be prompted to enter a new username.</w:t>
+              <w:t>If employee username already exist in the database then a message will be prompted to enter a new username.</w:t>
             </w:r>
           </w:p>
         </w:tc>
@@ -5456,7 +5754,7 @@
           <w:noProof/>
         </w:rPr>
         <w:drawing>
-          <wp:inline distT="0" distB="0" distL="0" distR="0" wp14:anchorId="4906A649" wp14:editId="1F261B5C">
+          <wp:inline distT="0" distB="0" distL="0" distR="0" wp14:anchorId="4695A484" wp14:editId="75D53AA9">
             <wp:extent cx="5733415" cy="1989455"/>
             <wp:effectExtent l="76200" t="76200" r="133985" b="125095"/>
             <wp:docPr id="12" name="Picture 12"/>
@@ -6026,25 +6324,7 @@
                 <w:sz w:val="24"/>
                 <w:szCs w:val="24"/>
               </w:rPr>
-              <w:t xml:space="preserve">If valid, user </w:t>
-            </w:r>
-            <w:proofErr w:type="gramStart"/>
-            <w:r>
-              <w:rPr>
-                <w:rFonts w:ascii="Times New Roman" w:eastAsia="Times New Roman" w:hAnsi="Times New Roman" w:cs="Times New Roman"/>
-                <w:sz w:val="24"/>
-                <w:szCs w:val="24"/>
-              </w:rPr>
-              <w:t>is able to</w:t>
-            </w:r>
-            <w:proofErr w:type="gramEnd"/>
-            <w:r>
-              <w:rPr>
-                <w:rFonts w:ascii="Times New Roman" w:eastAsia="Times New Roman" w:hAnsi="Times New Roman" w:cs="Times New Roman"/>
-                <w:sz w:val="24"/>
-                <w:szCs w:val="24"/>
-              </w:rPr>
-              <w:t xml:space="preserve"> get in the application. </w:t>
+              <w:t xml:space="preserve">If valid, user is able to get in the application. </w:t>
             </w:r>
           </w:p>
           <w:p>
@@ -6349,7 +6629,7 @@
           <w:noProof/>
         </w:rPr>
         <w:drawing>
-          <wp:inline distT="0" distB="0" distL="0" distR="0" wp14:anchorId="13F44DEC" wp14:editId="1E5E24BD">
+          <wp:inline distT="0" distB="0" distL="0" distR="0" wp14:anchorId="10385604" wp14:editId="5C488B3A">
             <wp:extent cx="5733415" cy="2120900"/>
             <wp:effectExtent l="76200" t="76200" r="133985" b="127000"/>
             <wp:docPr id="13" name="Picture 13"/>
@@ -6897,25 +7177,7 @@
                 <w:sz w:val="24"/>
                 <w:szCs w:val="24"/>
               </w:rPr>
-              <w:t xml:space="preserve">If valid, user </w:t>
-            </w:r>
-            <w:proofErr w:type="gramStart"/>
-            <w:r>
-              <w:rPr>
-                <w:rFonts w:ascii="Times New Roman" w:eastAsia="Times New Roman" w:hAnsi="Times New Roman" w:cs="Times New Roman"/>
-                <w:sz w:val="24"/>
-                <w:szCs w:val="24"/>
-              </w:rPr>
-              <w:t>is able to</w:t>
-            </w:r>
-            <w:proofErr w:type="gramEnd"/>
-            <w:r>
-              <w:rPr>
-                <w:rFonts w:ascii="Times New Roman" w:eastAsia="Times New Roman" w:hAnsi="Times New Roman" w:cs="Times New Roman"/>
-                <w:sz w:val="24"/>
-                <w:szCs w:val="24"/>
-              </w:rPr>
-              <w:t xml:space="preserve"> get in the application. </w:t>
+              <w:t xml:space="preserve">If valid, user is able to get in the application. </w:t>
             </w:r>
           </w:p>
           <w:p>
@@ -7180,7 +7442,7 @@
           <w:noProof/>
         </w:rPr>
         <w:drawing>
-          <wp:inline distT="0" distB="0" distL="0" distR="0" wp14:anchorId="1CB41D83" wp14:editId="44DCDC91">
+          <wp:inline distT="0" distB="0" distL="0" distR="0" wp14:anchorId="66121D9D" wp14:editId="6006FF4D">
             <wp:extent cx="5733415" cy="2858770"/>
             <wp:effectExtent l="76200" t="76200" r="133985" b="132080"/>
             <wp:docPr id="14" name="Picture 14"/>
@@ -7718,25 +7980,7 @@
                 <w:sz w:val="24"/>
                 <w:szCs w:val="24"/>
               </w:rPr>
-              <w:t xml:space="preserve">If valid, user </w:t>
-            </w:r>
-            <w:proofErr w:type="gramStart"/>
-            <w:r>
-              <w:rPr>
-                <w:rFonts w:ascii="Times New Roman" w:eastAsia="Times New Roman" w:hAnsi="Times New Roman" w:cs="Times New Roman"/>
-                <w:sz w:val="24"/>
-                <w:szCs w:val="24"/>
-              </w:rPr>
-              <w:t>is able to</w:t>
-            </w:r>
-            <w:proofErr w:type="gramEnd"/>
-            <w:r>
-              <w:rPr>
-                <w:rFonts w:ascii="Times New Roman" w:eastAsia="Times New Roman" w:hAnsi="Times New Roman" w:cs="Times New Roman"/>
-                <w:sz w:val="24"/>
-                <w:szCs w:val="24"/>
-              </w:rPr>
-              <w:t xml:space="preserve"> get in the application. </w:t>
+              <w:t xml:space="preserve">If valid, user is able to get in the application. </w:t>
             </w:r>
           </w:p>
           <w:p>
@@ -8049,7 +8293,7 @@
           <w:noProof/>
         </w:rPr>
         <w:drawing>
-          <wp:inline distT="0" distB="0" distL="0" distR="0" wp14:anchorId="6806866F" wp14:editId="5D602F68">
+          <wp:inline distT="0" distB="0" distL="0" distR="0" wp14:anchorId="077D2310" wp14:editId="66B6DA7A">
             <wp:extent cx="5733415" cy="3249295"/>
             <wp:effectExtent l="76200" t="76200" r="133985" b="141605"/>
             <wp:docPr id="15" name="Picture 15"/>
@@ -8557,25 +8801,7 @@
                 <w:sz w:val="24"/>
                 <w:szCs w:val="24"/>
               </w:rPr>
-              <w:t xml:space="preserve">If valid, user </w:t>
-            </w:r>
-            <w:proofErr w:type="gramStart"/>
-            <w:r>
-              <w:rPr>
-                <w:rFonts w:ascii="Times New Roman" w:eastAsia="Times New Roman" w:hAnsi="Times New Roman" w:cs="Times New Roman"/>
-                <w:sz w:val="24"/>
-                <w:szCs w:val="24"/>
-              </w:rPr>
-              <w:t>is able to</w:t>
-            </w:r>
-            <w:proofErr w:type="gramEnd"/>
-            <w:r>
-              <w:rPr>
-                <w:rFonts w:ascii="Times New Roman" w:eastAsia="Times New Roman" w:hAnsi="Times New Roman" w:cs="Times New Roman"/>
-                <w:sz w:val="24"/>
-                <w:szCs w:val="24"/>
-              </w:rPr>
-              <w:t xml:space="preserve"> get in the application. </w:t>
+              <w:t xml:space="preserve">If valid, user is able to get in the application. </w:t>
             </w:r>
           </w:p>
           <w:p>
@@ -8840,7 +9066,7 @@
           <w:noProof/>
         </w:rPr>
         <w:drawing>
-          <wp:inline distT="0" distB="0" distL="0" distR="0" wp14:anchorId="4E0795E0" wp14:editId="140D9E33">
+          <wp:inline distT="0" distB="0" distL="0" distR="0" wp14:anchorId="0FE866F8" wp14:editId="61C2FA1B">
             <wp:extent cx="5733415" cy="2663825"/>
             <wp:effectExtent l="76200" t="76200" r="133985" b="136525"/>
             <wp:docPr id="16" name="Picture 16"/>
@@ -9368,25 +9594,7 @@
                 <w:sz w:val="24"/>
                 <w:szCs w:val="24"/>
               </w:rPr>
-              <w:t xml:space="preserve">If valid, user </w:t>
-            </w:r>
-            <w:proofErr w:type="gramStart"/>
-            <w:r>
-              <w:rPr>
-                <w:rFonts w:ascii="Times New Roman" w:eastAsia="Times New Roman" w:hAnsi="Times New Roman" w:cs="Times New Roman"/>
-                <w:sz w:val="24"/>
-                <w:szCs w:val="24"/>
-              </w:rPr>
-              <w:t>is able to</w:t>
-            </w:r>
-            <w:proofErr w:type="gramEnd"/>
-            <w:r>
-              <w:rPr>
-                <w:rFonts w:ascii="Times New Roman" w:eastAsia="Times New Roman" w:hAnsi="Times New Roman" w:cs="Times New Roman"/>
-                <w:sz w:val="24"/>
-                <w:szCs w:val="24"/>
-              </w:rPr>
-              <w:t xml:space="preserve"> get in the application. </w:t>
+              <w:t xml:space="preserve">If valid, user is able to get in the application. </w:t>
             </w:r>
           </w:p>
           <w:p>
@@ -9651,7 +9859,7 @@
           <w:noProof/>
         </w:rPr>
         <w:drawing>
-          <wp:inline distT="0" distB="0" distL="0" distR="0" wp14:anchorId="697ACC9D" wp14:editId="270884D2">
+          <wp:inline distT="0" distB="0" distL="0" distR="0" wp14:anchorId="1001B8A0" wp14:editId="2D148B4C">
             <wp:extent cx="5733415" cy="2765425"/>
             <wp:effectExtent l="76200" t="76200" r="133985" b="130175"/>
             <wp:docPr id="17" name="Picture 17"/>
@@ -10179,25 +10387,7 @@
                 <w:sz w:val="24"/>
                 <w:szCs w:val="24"/>
               </w:rPr>
-              <w:t xml:space="preserve">If valid, user </w:t>
-            </w:r>
-            <w:proofErr w:type="gramStart"/>
-            <w:r>
-              <w:rPr>
-                <w:rFonts w:ascii="Times New Roman" w:eastAsia="Times New Roman" w:hAnsi="Times New Roman" w:cs="Times New Roman"/>
-                <w:sz w:val="24"/>
-                <w:szCs w:val="24"/>
-              </w:rPr>
-              <w:t>is able to</w:t>
-            </w:r>
-            <w:proofErr w:type="gramEnd"/>
-            <w:r>
-              <w:rPr>
-                <w:rFonts w:ascii="Times New Roman" w:eastAsia="Times New Roman" w:hAnsi="Times New Roman" w:cs="Times New Roman"/>
-                <w:sz w:val="24"/>
-                <w:szCs w:val="24"/>
-              </w:rPr>
-              <w:t xml:space="preserve"> get in the application. </w:t>
+              <w:t xml:space="preserve">If valid, user is able to get in the application. </w:t>
             </w:r>
           </w:p>
           <w:p>
@@ -10509,7 +10699,7 @@
           <w:noProof/>
         </w:rPr>
         <w:drawing>
-          <wp:inline distT="0" distB="0" distL="0" distR="0" wp14:anchorId="73F7D128" wp14:editId="051FE179">
+          <wp:inline distT="0" distB="0" distL="0" distR="0" wp14:anchorId="0830ACCB" wp14:editId="4E61947A">
             <wp:extent cx="4579620" cy="2769235"/>
             <wp:effectExtent l="76200" t="76200" r="125730" b="126365"/>
             <wp:docPr id="18" name="Picture 18"/>
@@ -10600,17 +10790,17 @@
         <w:rPr>
           <w:rFonts w:ascii="Times New Roman" w:eastAsia="Times New Roman" w:hAnsi="Times New Roman" w:cs="Times New Roman"/>
           <w:b/>
-          <w:sz w:val="34"/>
+          <w:sz w:val="36"/>
           <w:szCs w:val="34"/>
         </w:rPr>
       </w:pPr>
-      <w:bookmarkStart w:id="24" w:name="_7a405rm70zdd" w:colFirst="0" w:colLast="0"/>
-      <w:bookmarkEnd w:id="24"/>
-      <w:r>
-        <w:rPr>
-          <w:rFonts w:ascii="Times New Roman" w:eastAsia="Times New Roman" w:hAnsi="Times New Roman" w:cs="Times New Roman"/>
-          <w:b/>
-          <w:sz w:val="34"/>
+      <w:bookmarkStart w:id="23" w:name="_7a405rm70zdd" w:colFirst="0" w:colLast="0"/>
+      <w:bookmarkEnd w:id="23"/>
+      <w:r>
+        <w:rPr>
+          <w:rFonts w:ascii="Times New Roman" w:eastAsia="Times New Roman" w:hAnsi="Times New Roman" w:cs="Times New Roman"/>
+          <w:b/>
+          <w:sz w:val="36"/>
           <w:szCs w:val="34"/>
         </w:rPr>
         <w:t>5.1</w:t>
@@ -10619,7 +10809,7 @@
         <w:rPr>
           <w:rFonts w:ascii="Times New Roman" w:eastAsia="Times New Roman" w:hAnsi="Times New Roman" w:cs="Times New Roman"/>
           <w:b/>
-          <w:sz w:val="34"/>
+          <w:sz w:val="36"/>
           <w:szCs w:val="34"/>
         </w:rPr>
         <w:tab/>
@@ -10636,7 +10826,98 @@
         <w:rPr>
           <w:rFonts w:ascii="Times New Roman" w:eastAsia="Times New Roman" w:hAnsi="Times New Roman" w:cs="Times New Roman"/>
         </w:rPr>
-        <w:t>Software will be able to run on devices that feature operating systems no older than Windows XP, the program will be able to run on computers that have 1GB of memory at a minimum. This software will be able to run on a device that has a processor that runs at 1GHz at a minimum.</w:t>
+        <w:t>5.1.1</w:t>
+      </w:r>
+      <w:r>
+        <w:rPr>
+          <w:rFonts w:ascii="Times New Roman" w:eastAsia="Times New Roman" w:hAnsi="Times New Roman" w:cs="Times New Roman"/>
+        </w:rPr>
+        <w:tab/>
+        <w:t>The system shall be able to run on devices with at least Windows XP installed</w:t>
+      </w:r>
+    </w:p>
+    <w:p>
+      <w:pPr>
+        <w:rPr>
+          <w:rFonts w:ascii="Times New Roman" w:eastAsia="Times New Roman" w:hAnsi="Times New Roman" w:cs="Times New Roman"/>
+        </w:rPr>
+      </w:pPr>
+      <w:r>
+        <w:rPr>
+          <w:rFonts w:ascii="Times New Roman" w:eastAsia="Times New Roman" w:hAnsi="Times New Roman" w:cs="Times New Roman"/>
+        </w:rPr>
+        <w:t>5.1.2</w:t>
+      </w:r>
+      <w:r>
+        <w:rPr>
+          <w:rFonts w:ascii="Times New Roman" w:eastAsia="Times New Roman" w:hAnsi="Times New Roman" w:cs="Times New Roman"/>
+        </w:rPr>
+        <w:tab/>
+        <w:t>The system shall be able to run on devices with a</w:t>
+      </w:r>
+      <w:r>
+        <w:rPr>
+          <w:rFonts w:ascii="Times New Roman" w:eastAsia="Times New Roman" w:hAnsi="Times New Roman" w:cs="Times New Roman"/>
+        </w:rPr>
+        <w:t>t least Mac OS X 10.8 installed</w:t>
+      </w:r>
+    </w:p>
+    <w:p>
+      <w:pPr>
+        <w:rPr>
+          <w:rFonts w:ascii="Times New Roman" w:eastAsia="Times New Roman" w:hAnsi="Times New Roman" w:cs="Times New Roman"/>
+        </w:rPr>
+      </w:pPr>
+      <w:r>
+        <w:rPr>
+          <w:rFonts w:ascii="Times New Roman" w:eastAsia="Times New Roman" w:hAnsi="Times New Roman" w:cs="Times New Roman"/>
+        </w:rPr>
+        <w:t>5.1.3</w:t>
+      </w:r>
+      <w:r>
+        <w:rPr>
+          <w:rFonts w:ascii="Times New Roman" w:eastAsia="Times New Roman" w:hAnsi="Times New Roman" w:cs="Times New Roman"/>
+        </w:rPr>
+        <w:tab/>
+        <w:t xml:space="preserve">The system shall be able to run on devices that have </w:t>
+      </w:r>
+      <w:r>
+        <w:rPr>
+          <w:rFonts w:ascii="Times New Roman" w:eastAsia="Times New Roman" w:hAnsi="Times New Roman" w:cs="Times New Roman"/>
+        </w:rPr>
+        <w:t xml:space="preserve">at least 1GB </w:t>
+      </w:r>
+      <w:r>
+        <w:rPr>
+          <w:rFonts w:ascii="Times New Roman" w:eastAsia="Times New Roman" w:hAnsi="Times New Roman" w:cs="Times New Roman"/>
+        </w:rPr>
+        <w:t>of memory</w:t>
+      </w:r>
+    </w:p>
+    <w:p>
+      <w:pPr>
+        <w:rPr>
+          <w:rFonts w:ascii="Times New Roman" w:eastAsia="Times New Roman" w:hAnsi="Times New Roman" w:cs="Times New Roman"/>
+        </w:rPr>
+      </w:pPr>
+      <w:r>
+        <w:rPr>
+          <w:rFonts w:ascii="Times New Roman" w:eastAsia="Times New Roman" w:hAnsi="Times New Roman" w:cs="Times New Roman"/>
+        </w:rPr>
+        <w:t>5.1.4</w:t>
+      </w:r>
+      <w:r>
+        <w:rPr>
+          <w:rFonts w:ascii="Times New Roman" w:eastAsia="Times New Roman" w:hAnsi="Times New Roman" w:cs="Times New Roman"/>
+        </w:rPr>
+        <w:tab/>
+        <w:t>The system shall be able to run on devices that have at least a 1GHz proce</w:t>
+      </w:r>
+      <w:r>
+        <w:rPr>
+          <w:rFonts w:ascii="Times New Roman" w:eastAsia="Times New Roman" w:hAnsi="Times New Roman" w:cs="Times New Roman"/>
+        </w:rPr>
+        <w:t>ssor</w:t>
       </w:r>
     </w:p>
     <w:p>
@@ -10648,17 +10929,17 @@
         <w:rPr>
           <w:rFonts w:ascii="Times New Roman" w:eastAsia="Times New Roman" w:hAnsi="Times New Roman" w:cs="Times New Roman"/>
           <w:b/>
-          <w:sz w:val="34"/>
+          <w:sz w:val="36"/>
           <w:szCs w:val="34"/>
         </w:rPr>
       </w:pPr>
-      <w:bookmarkStart w:id="25" w:name="_crfmy47phkft" w:colFirst="0" w:colLast="0"/>
-      <w:bookmarkEnd w:id="25"/>
-      <w:r>
-        <w:rPr>
-          <w:rFonts w:ascii="Times New Roman" w:eastAsia="Times New Roman" w:hAnsi="Times New Roman" w:cs="Times New Roman"/>
-          <w:b/>
-          <w:sz w:val="34"/>
+      <w:bookmarkStart w:id="24" w:name="_crfmy47phkft" w:colFirst="0" w:colLast="0"/>
+      <w:bookmarkEnd w:id="24"/>
+      <w:r>
+        <w:rPr>
+          <w:rFonts w:ascii="Times New Roman" w:eastAsia="Times New Roman" w:hAnsi="Times New Roman" w:cs="Times New Roman"/>
+          <w:b/>
+          <w:sz w:val="36"/>
           <w:szCs w:val="34"/>
         </w:rPr>
         <w:t>5.2</w:t>
@@ -10667,7 +10948,7 @@
         <w:rPr>
           <w:rFonts w:ascii="Times New Roman" w:eastAsia="Times New Roman" w:hAnsi="Times New Roman" w:cs="Times New Roman"/>
           <w:b/>
-          <w:sz w:val="34"/>
+          <w:sz w:val="36"/>
           <w:szCs w:val="34"/>
         </w:rPr>
         <w:tab/>
@@ -10677,14 +10958,121 @@
     <w:p>
       <w:pPr>
         <w:rPr>
-          <w:rFonts w:ascii="Times New Roman" w:eastAsia="Times New Roman" w:hAnsi="Times New Roman" w:cs="Times New Roman"/>
-        </w:rPr>
-      </w:pPr>
-      <w:r>
-        <w:rPr>
-          <w:rFonts w:ascii="Times New Roman" w:eastAsia="Times New Roman" w:hAnsi="Times New Roman" w:cs="Times New Roman"/>
-        </w:rPr>
-        <w:t>If there is extensive damage to a wide portion of the database due to catastrophic failure, such as a disk crash, the recovery method restores a past copy of the database that was backed up to archival storage and reconstructs a more current state by reapplying or redoing the operations of committed transactions from the backed up log, up to the time of failure.</w:t>
+          <w:rFonts w:ascii="Times New Roman" w:hAnsi="Times New Roman" w:cs="Times New Roman"/>
+        </w:rPr>
+      </w:pPr>
+      <w:r>
+        <w:rPr>
+          <w:rFonts w:ascii="Times New Roman" w:hAnsi="Times New Roman" w:cs="Times New Roman"/>
+        </w:rPr>
+        <w:t>5.2.1</w:t>
+      </w:r>
+      <w:r>
+        <w:rPr>
+          <w:rFonts w:ascii="Times New Roman" w:hAnsi="Times New Roman" w:cs="Times New Roman"/>
+        </w:rPr>
+        <w:tab/>
+      </w:r>
+      <w:r>
+        <w:rPr>
+          <w:rFonts w:ascii="Times New Roman" w:hAnsi="Times New Roman" w:cs="Times New Roman"/>
+        </w:rPr>
+        <w:t>The</w:t>
+      </w:r>
+      <w:r>
+        <w:rPr>
+          <w:rFonts w:ascii="Times New Roman" w:hAnsi="Times New Roman" w:cs="Times New Roman"/>
+        </w:rPr>
+        <w:t xml:space="preserve"> system shall</w:t>
+      </w:r>
+      <w:r>
+        <w:rPr>
+          <w:rFonts w:ascii="Times New Roman" w:hAnsi="Times New Roman" w:cs="Times New Roman"/>
+        </w:rPr>
+        <w:t xml:space="preserve"> </w:t>
+      </w:r>
+      <w:r>
+        <w:rPr>
+          <w:rFonts w:ascii="Times New Roman" w:hAnsi="Times New Roman" w:cs="Times New Roman"/>
+        </w:rPr>
+        <w:t xml:space="preserve">keep the </w:t>
+      </w:r>
+      <w:r>
+        <w:rPr>
+          <w:rFonts w:ascii="Times New Roman" w:hAnsi="Times New Roman" w:cs="Times New Roman"/>
+        </w:rPr>
+        <w:t>database</w:t>
+      </w:r>
+      <w:r>
+        <w:rPr>
+          <w:rFonts w:ascii="Times New Roman" w:hAnsi="Times New Roman" w:cs="Times New Roman"/>
+        </w:rPr>
+        <w:t xml:space="preserve"> backed up</w:t>
+      </w:r>
+      <w:r>
+        <w:rPr>
+          <w:rFonts w:ascii="Times New Roman" w:hAnsi="Times New Roman" w:cs="Times New Roman"/>
+        </w:rPr>
+        <w:t xml:space="preserve"> to a server </w:t>
+      </w:r>
+      <w:r>
+        <w:rPr>
+          <w:rFonts w:ascii="Times New Roman" w:hAnsi="Times New Roman" w:cs="Times New Roman"/>
+        </w:rPr>
+        <w:t>in case of catastrophic failure</w:t>
+      </w:r>
+    </w:p>
+    <w:p>
+      <w:pPr>
+        <w:rPr>
+          <w:rFonts w:ascii="Times New Roman" w:hAnsi="Times New Roman" w:cs="Times New Roman"/>
+        </w:rPr>
+      </w:pPr>
+      <w:r>
+        <w:rPr>
+          <w:rFonts w:ascii="Times New Roman" w:hAnsi="Times New Roman" w:cs="Times New Roman"/>
+        </w:rPr>
+        <w:t>5.2.2</w:t>
+      </w:r>
+      <w:r>
+        <w:rPr>
+          <w:rFonts w:ascii="Times New Roman" w:hAnsi="Times New Roman" w:cs="Times New Roman"/>
+        </w:rPr>
+        <w:tab/>
+        <w:t>The system shall rest</w:t>
+      </w:r>
+      <w:r>
+        <w:rPr>
+          <w:rFonts w:ascii="Times New Roman" w:hAnsi="Times New Roman" w:cs="Times New Roman"/>
+        </w:rPr>
+        <w:t>ore a past copy of the database from the server</w:t>
+      </w:r>
+    </w:p>
+    <w:p>
+      <w:pPr>
+        <w:rPr>
+          <w:rFonts w:ascii="Times New Roman" w:hAnsi="Times New Roman" w:cs="Times New Roman"/>
+        </w:rPr>
+      </w:pPr>
+      <w:r>
+        <w:rPr>
+          <w:rFonts w:ascii="Times New Roman" w:hAnsi="Times New Roman" w:cs="Times New Roman"/>
+        </w:rPr>
+        <w:t>5.2.3</w:t>
+      </w:r>
+      <w:r>
+        <w:rPr>
+          <w:rFonts w:ascii="Times New Roman" w:hAnsi="Times New Roman" w:cs="Times New Roman"/>
+        </w:rPr>
+        <w:tab/>
+        <w:t xml:space="preserve">The system shall reconstruct the database by redoing the operations of committed transactions </w:t>
+      </w:r>
+      <w:r>
+        <w:rPr>
+          <w:rFonts w:ascii="Times New Roman" w:hAnsi="Times New Roman" w:cs="Times New Roman"/>
+        </w:rPr>
+        <w:tab/>
+        <w:t>up to the time of failure</w:t>
       </w:r>
     </w:p>
     <w:p>
@@ -10695,24 +11083,27 @@
         <w:spacing w:after="80"/>
         <w:rPr>
           <w:rFonts w:ascii="Times New Roman" w:eastAsia="Times New Roman" w:hAnsi="Times New Roman" w:cs="Times New Roman"/>
-        </w:rPr>
-      </w:pPr>
-      <w:bookmarkStart w:id="26" w:name="_dun4yno9uik5" w:colFirst="0" w:colLast="0"/>
-      <w:bookmarkEnd w:id="26"/>
-      <w:r>
-        <w:rPr>
-          <w:rFonts w:ascii="Times New Roman" w:eastAsia="Times New Roman" w:hAnsi="Times New Roman" w:cs="Times New Roman"/>
-          <w:b/>
-          <w:sz w:val="34"/>
+          <w:b/>
+          <w:sz w:val="36"/>
           <w:szCs w:val="34"/>
         </w:rPr>
+      </w:pPr>
+      <w:bookmarkStart w:id="25" w:name="_dun4yno9uik5" w:colFirst="0" w:colLast="0"/>
+      <w:bookmarkEnd w:id="25"/>
+      <w:r>
+        <w:rPr>
+          <w:rFonts w:ascii="Times New Roman" w:eastAsia="Times New Roman" w:hAnsi="Times New Roman" w:cs="Times New Roman"/>
+          <w:b/>
+          <w:sz w:val="36"/>
+          <w:szCs w:val="34"/>
+        </w:rPr>
         <w:t>5.3</w:t>
       </w:r>
       <w:r>
         <w:rPr>
           <w:rFonts w:ascii="Times New Roman" w:eastAsia="Times New Roman" w:hAnsi="Times New Roman" w:cs="Times New Roman"/>
           <w:b/>
-          <w:sz w:val="34"/>
+          <w:sz w:val="36"/>
           <w:szCs w:val="34"/>
         </w:rPr>
         <w:tab/>
@@ -10729,20 +11120,33 @@
         <w:rPr>
           <w:rFonts w:ascii="Times New Roman" w:eastAsia="Times New Roman" w:hAnsi="Times New Roman" w:cs="Times New Roman"/>
         </w:rPr>
-        <w:t>All customer data will be encrypted with AES-</w:t>
+        <w:t>5.3</w:t>
+      </w:r>
+      <w:r>
+        <w:rPr>
+          <w:rFonts w:ascii="Times New Roman" w:eastAsia="Times New Roman" w:hAnsi="Times New Roman" w:cs="Times New Roman"/>
+        </w:rPr>
+        <w:t>.1</w:t>
+      </w:r>
+      <w:r>
+        <w:rPr>
+          <w:rFonts w:ascii="Times New Roman" w:eastAsia="Times New Roman" w:hAnsi="Times New Roman" w:cs="Times New Roman"/>
+        </w:rPr>
+        <w:tab/>
+        <w:t>The system shall keep</w:t>
+      </w:r>
+      <w:r>
+        <w:rPr>
+          <w:rFonts w:ascii="Times New Roman" w:eastAsia="Times New Roman" w:hAnsi="Times New Roman" w:cs="Times New Roman"/>
+        </w:rPr>
+        <w:t xml:space="preserve"> customer data encrypted with AES-</w:t>
       </w:r>
       <w:proofErr w:type="gramStart"/>
       <w:r>
         <w:rPr>
           <w:rFonts w:ascii="Times New Roman" w:eastAsia="Times New Roman" w:hAnsi="Times New Roman" w:cs="Times New Roman"/>
         </w:rPr>
-        <w:t>256</w:t>
-      </w:r>
-      <w:r>
-        <w:rPr>
-          <w:rFonts w:ascii="Times New Roman" w:eastAsia="Times New Roman" w:hAnsi="Times New Roman" w:cs="Times New Roman"/>
-        </w:rPr>
-        <w:t xml:space="preserve"> bit</w:t>
+        <w:t>256 bit</w:t>
       </w:r>
       <w:proofErr w:type="gramEnd"/>
       <w:r>
@@ -10751,113 +11155,103 @@
         </w:rPr>
         <w:t xml:space="preserve"> encryption</w:t>
       </w:r>
-      <w:r>
-        <w:rPr>
-          <w:rFonts w:ascii="Times New Roman" w:eastAsia="Times New Roman" w:hAnsi="Times New Roman" w:cs="Times New Roman"/>
-        </w:rPr>
-        <w:t>.</w:t>
-      </w:r>
-      <w:r>
-        <w:rPr>
-          <w:rFonts w:ascii="Times New Roman" w:eastAsia="Times New Roman" w:hAnsi="Times New Roman" w:cs="Times New Roman"/>
-        </w:rPr>
-        <w:t xml:space="preserve"> </w:t>
-      </w:r>
-      <w:r>
-        <w:rPr>
-          <w:rFonts w:ascii="Times New Roman" w:eastAsia="Times New Roman" w:hAnsi="Times New Roman" w:cs="Times New Roman"/>
-        </w:rPr>
-        <w:t>U</w:t>
-      </w:r>
-      <w:r>
-        <w:rPr>
-          <w:rFonts w:ascii="Times New Roman" w:eastAsia="Times New Roman" w:hAnsi="Times New Roman" w:cs="Times New Roman"/>
-        </w:rPr>
-        <w:t>ser accounts will be related to AES encryption keys to unlock the customers data when requested by an authorized user. The program will feature a login screen so that an authorized user may log in securely</w:t>
-      </w:r>
-      <w:r>
-        <w:rPr>
-          <w:rFonts w:ascii="Times New Roman" w:eastAsia="Times New Roman" w:hAnsi="Times New Roman" w:cs="Times New Roman"/>
-        </w:rPr>
-        <w:t>.</w:t>
-      </w:r>
-      <w:r>
-        <w:rPr>
-          <w:rFonts w:ascii="Times New Roman" w:eastAsia="Times New Roman" w:hAnsi="Times New Roman" w:cs="Times New Roman"/>
-        </w:rPr>
-        <w:t xml:space="preserve"> </w:t>
-      </w:r>
-      <w:r>
-        <w:rPr>
-          <w:rFonts w:ascii="Times New Roman" w:eastAsia="Times New Roman" w:hAnsi="Times New Roman" w:cs="Times New Roman"/>
-        </w:rPr>
-        <w:t>T</w:t>
-      </w:r>
-      <w:r>
-        <w:rPr>
-          <w:rFonts w:ascii="Times New Roman" w:eastAsia="Times New Roman" w:hAnsi="Times New Roman" w:cs="Times New Roman"/>
-        </w:rPr>
-        <w:t xml:space="preserve">he user account data will be stored with encrypted keys that will </w:t>
-      </w:r>
-      <w:r>
-        <w:rPr>
-          <w:rFonts w:ascii="Times New Roman" w:eastAsia="Times New Roman" w:hAnsi="Times New Roman" w:cs="Times New Roman"/>
-        </w:rPr>
-        <w:t xml:space="preserve">be </w:t>
-      </w:r>
-      <w:r>
-        <w:rPr>
-          <w:rFonts w:ascii="Times New Roman" w:eastAsia="Times New Roman" w:hAnsi="Times New Roman" w:cs="Times New Roman"/>
-        </w:rPr>
-        <w:t>check</w:t>
-      </w:r>
-      <w:r>
-        <w:rPr>
-          <w:rFonts w:ascii="Times New Roman" w:eastAsia="Times New Roman" w:hAnsi="Times New Roman" w:cs="Times New Roman"/>
-        </w:rPr>
-        <w:t>ed</w:t>
-      </w:r>
-      <w:r>
-        <w:rPr>
-          <w:rFonts w:ascii="Times New Roman" w:eastAsia="Times New Roman" w:hAnsi="Times New Roman" w:cs="Times New Roman"/>
-        </w:rPr>
-        <w:t xml:space="preserve"> against </w:t>
-      </w:r>
-      <w:r>
-        <w:rPr>
-          <w:rFonts w:ascii="Times New Roman" w:eastAsia="Times New Roman" w:hAnsi="Times New Roman" w:cs="Times New Roman"/>
-        </w:rPr>
-        <w:t xml:space="preserve">stored </w:t>
-      </w:r>
-      <w:r>
-        <w:rPr>
-          <w:rFonts w:ascii="Times New Roman" w:eastAsia="Times New Roman" w:hAnsi="Times New Roman" w:cs="Times New Roman"/>
-        </w:rPr>
-        <w:t>secure hashes</w:t>
-      </w:r>
-      <w:r>
-        <w:rPr>
-          <w:rFonts w:ascii="Times New Roman" w:eastAsia="Times New Roman" w:hAnsi="Times New Roman" w:cs="Times New Roman"/>
-        </w:rPr>
-        <w:t>,</w:t>
-      </w:r>
-      <w:r>
-        <w:rPr>
-          <w:rFonts w:ascii="Times New Roman" w:eastAsia="Times New Roman" w:hAnsi="Times New Roman" w:cs="Times New Roman"/>
-        </w:rPr>
-        <w:t xml:space="preserve"> </w:t>
-      </w:r>
-      <w:r>
-        <w:rPr>
-          <w:rFonts w:ascii="Times New Roman" w:eastAsia="Times New Roman" w:hAnsi="Times New Roman" w:cs="Times New Roman"/>
-        </w:rPr>
-        <w:t>allowing access only from authorized users regardless of access to the physical device</w:t>
-      </w:r>
-      <w:r>
-        <w:rPr>
-          <w:rFonts w:ascii="Times New Roman" w:eastAsia="Times New Roman" w:hAnsi="Times New Roman" w:cs="Times New Roman"/>
-        </w:rPr>
-        <w:t>.</w:t>
+    </w:p>
+    <w:p>
+      <w:pPr>
+        <w:rPr>
+          <w:rFonts w:ascii="Times New Roman" w:eastAsia="Times New Roman" w:hAnsi="Times New Roman" w:cs="Times New Roman"/>
+        </w:rPr>
+      </w:pPr>
+      <w:r>
+        <w:rPr>
+          <w:rFonts w:ascii="Times New Roman" w:eastAsia="Times New Roman" w:hAnsi="Times New Roman" w:cs="Times New Roman"/>
+        </w:rPr>
+        <w:t>5.3.2</w:t>
+      </w:r>
+      <w:r>
+        <w:rPr>
+          <w:rFonts w:ascii="Times New Roman" w:eastAsia="Times New Roman" w:hAnsi="Times New Roman" w:cs="Times New Roman"/>
+        </w:rPr>
+        <w:tab/>
+        <w:t xml:space="preserve">The system shall allow the user to access customer data when requested by an authorized </w:t>
+      </w:r>
+      <w:r>
+        <w:rPr>
+          <w:rFonts w:ascii="Times New Roman" w:eastAsia="Times New Roman" w:hAnsi="Times New Roman" w:cs="Times New Roman"/>
+        </w:rPr>
+        <w:tab/>
+        <w:t>user</w:t>
+      </w:r>
+    </w:p>
+    <w:p>
+      <w:pPr>
+        <w:rPr>
+          <w:rFonts w:ascii="Times New Roman" w:eastAsia="Times New Roman" w:hAnsi="Times New Roman" w:cs="Times New Roman"/>
+        </w:rPr>
+      </w:pPr>
+      <w:r>
+        <w:rPr>
+          <w:rFonts w:ascii="Times New Roman" w:eastAsia="Times New Roman" w:hAnsi="Times New Roman" w:cs="Times New Roman"/>
+        </w:rPr>
+        <w:t>5.3</w:t>
+      </w:r>
+      <w:r>
+        <w:rPr>
+          <w:rFonts w:ascii="Times New Roman" w:eastAsia="Times New Roman" w:hAnsi="Times New Roman" w:cs="Times New Roman"/>
+        </w:rPr>
+        <w:t>.3</w:t>
+      </w:r>
+      <w:r>
+        <w:rPr>
+          <w:rFonts w:ascii="Times New Roman" w:eastAsia="Times New Roman" w:hAnsi="Times New Roman" w:cs="Times New Roman"/>
+        </w:rPr>
+        <w:tab/>
+        <w:t xml:space="preserve">The system shall </w:t>
+      </w:r>
+      <w:r>
+        <w:rPr>
+          <w:rFonts w:ascii="Times New Roman" w:eastAsia="Times New Roman" w:hAnsi="Times New Roman" w:cs="Times New Roman"/>
+        </w:rPr>
+        <w:t>feature a login screen so that an authorized user may log in securely</w:t>
+      </w:r>
+    </w:p>
+    <w:p>
+      <w:pPr>
+        <w:rPr>
+          <w:rFonts w:ascii="Times New Roman" w:eastAsia="Times New Roman" w:hAnsi="Times New Roman" w:cs="Times New Roman"/>
+        </w:rPr>
+      </w:pPr>
+      <w:r>
+        <w:rPr>
+          <w:rFonts w:ascii="Times New Roman" w:eastAsia="Times New Roman" w:hAnsi="Times New Roman" w:cs="Times New Roman"/>
+        </w:rPr>
+        <w:t>5.3</w:t>
+      </w:r>
+      <w:r>
+        <w:rPr>
+          <w:rFonts w:ascii="Times New Roman" w:eastAsia="Times New Roman" w:hAnsi="Times New Roman" w:cs="Times New Roman"/>
+        </w:rPr>
+        <w:t>.4</w:t>
+      </w:r>
+      <w:r>
+        <w:rPr>
+          <w:rFonts w:ascii="Times New Roman" w:eastAsia="Times New Roman" w:hAnsi="Times New Roman" w:cs="Times New Roman"/>
+        </w:rPr>
+        <w:tab/>
+        <w:t xml:space="preserve">The system shall </w:t>
+      </w:r>
+      <w:r>
+        <w:rPr>
+          <w:rFonts w:ascii="Times New Roman" w:eastAsia="Times New Roman" w:hAnsi="Times New Roman" w:cs="Times New Roman"/>
+        </w:rPr>
+        <w:t xml:space="preserve">store user account data with encrypted keys checked against stored secure </w:t>
+      </w:r>
+      <w:r>
+        <w:rPr>
+          <w:rFonts w:ascii="Times New Roman" w:eastAsia="Times New Roman" w:hAnsi="Times New Roman" w:cs="Times New Roman"/>
+        </w:rPr>
+        <w:tab/>
+        <w:t>hashes</w:t>
       </w:r>
     </w:p>
     <w:p>
@@ -10869,17 +11263,17 @@
         <w:rPr>
           <w:rFonts w:ascii="Times New Roman" w:eastAsia="Times New Roman" w:hAnsi="Times New Roman" w:cs="Times New Roman"/>
           <w:b/>
-          <w:sz w:val="34"/>
+          <w:sz w:val="36"/>
           <w:szCs w:val="34"/>
         </w:rPr>
       </w:pPr>
-      <w:bookmarkStart w:id="27" w:name="_jqos6w63icf1" w:colFirst="0" w:colLast="0"/>
-      <w:bookmarkEnd w:id="27"/>
-      <w:r>
-        <w:rPr>
-          <w:rFonts w:ascii="Times New Roman" w:eastAsia="Times New Roman" w:hAnsi="Times New Roman" w:cs="Times New Roman"/>
-          <w:b/>
-          <w:sz w:val="34"/>
+      <w:bookmarkStart w:id="26" w:name="_jqos6w63icf1" w:colFirst="0" w:colLast="0"/>
+      <w:bookmarkEnd w:id="26"/>
+      <w:r>
+        <w:rPr>
+          <w:rFonts w:ascii="Times New Roman" w:eastAsia="Times New Roman" w:hAnsi="Times New Roman" w:cs="Times New Roman"/>
+          <w:b/>
+          <w:sz w:val="36"/>
           <w:szCs w:val="34"/>
         </w:rPr>
         <w:t>5.4</w:t>
@@ -10888,7 +11282,7 @@
         <w:rPr>
           <w:rFonts w:ascii="Times New Roman" w:eastAsia="Times New Roman" w:hAnsi="Times New Roman" w:cs="Times New Roman"/>
           <w:b/>
-          <w:sz w:val="34"/>
+          <w:sz w:val="36"/>
           <w:szCs w:val="34"/>
         </w:rPr>
         <w:tab/>
@@ -10905,9 +11299,37 @@
         <w:rPr>
           <w:rFonts w:ascii="Times New Roman" w:eastAsia="Times New Roman" w:hAnsi="Times New Roman" w:cs="Times New Roman"/>
         </w:rPr>
-        <w:t>The software is portable as well as able to be handled on multiple operating systems.</w:t>
-      </w:r>
-    </w:p>
+        <w:t>5.4.1</w:t>
+      </w:r>
+      <w:r>
+        <w:rPr>
+          <w:rFonts w:ascii="Times New Roman" w:eastAsia="Times New Roman" w:hAnsi="Times New Roman" w:cs="Times New Roman"/>
+        </w:rPr>
+        <w:tab/>
+        <w:t>The system shall be portable to increase accessibility</w:t>
+      </w:r>
+    </w:p>
+    <w:p>
+      <w:pPr>
+        <w:rPr>
+          <w:rFonts w:ascii="Times New Roman" w:eastAsia="Times New Roman" w:hAnsi="Times New Roman" w:cs="Times New Roman"/>
+        </w:rPr>
+      </w:pPr>
+      <w:r>
+        <w:rPr>
+          <w:rFonts w:ascii="Times New Roman" w:eastAsia="Times New Roman" w:hAnsi="Times New Roman" w:cs="Times New Roman"/>
+        </w:rPr>
+        <w:t>5.4.1</w:t>
+      </w:r>
+      <w:r>
+        <w:rPr>
+          <w:rFonts w:ascii="Times New Roman" w:eastAsia="Times New Roman" w:hAnsi="Times New Roman" w:cs="Times New Roman"/>
+        </w:rPr>
+        <w:tab/>
+        <w:t>The system shall be compatible with multiple OSes to increase accessibility</w:t>
+      </w:r>
+    </w:p>
+    <w:p/>
     <w:p>
       <w:pPr>
         <w:pStyle w:val="Heading2"/>
@@ -10917,17 +11339,17 @@
         <w:rPr>
           <w:rFonts w:ascii="Times New Roman" w:eastAsia="Times New Roman" w:hAnsi="Times New Roman" w:cs="Times New Roman"/>
           <w:b/>
-          <w:sz w:val="34"/>
+          <w:sz w:val="36"/>
           <w:szCs w:val="34"/>
         </w:rPr>
       </w:pPr>
-      <w:bookmarkStart w:id="28" w:name="_l4f11k4m4afy" w:colFirst="0" w:colLast="0"/>
-      <w:bookmarkEnd w:id="28"/>
-      <w:r>
-        <w:rPr>
-          <w:rFonts w:ascii="Times New Roman" w:eastAsia="Times New Roman" w:hAnsi="Times New Roman" w:cs="Times New Roman"/>
-          <w:b/>
-          <w:sz w:val="34"/>
+      <w:bookmarkStart w:id="27" w:name="_l4f11k4m4afy" w:colFirst="0" w:colLast="0"/>
+      <w:bookmarkEnd w:id="27"/>
+      <w:r>
+        <w:rPr>
+          <w:rFonts w:ascii="Times New Roman" w:eastAsia="Times New Roman" w:hAnsi="Times New Roman" w:cs="Times New Roman"/>
+          <w:b/>
+          <w:sz w:val="36"/>
           <w:szCs w:val="34"/>
         </w:rPr>
         <w:t xml:space="preserve">5.5 </w:t>
@@ -10936,7 +11358,7 @@
         <w:rPr>
           <w:rFonts w:ascii="Times New Roman" w:eastAsia="Times New Roman" w:hAnsi="Times New Roman" w:cs="Times New Roman"/>
           <w:b/>
-          <w:sz w:val="34"/>
+          <w:sz w:val="36"/>
           <w:szCs w:val="34"/>
         </w:rPr>
         <w:tab/>
@@ -10953,35 +11375,547 @@
         <w:rPr>
           <w:rFonts w:ascii="Times New Roman" w:eastAsia="Times New Roman" w:hAnsi="Times New Roman" w:cs="Times New Roman"/>
         </w:rPr>
-        <w:t>This software will be secure so that only authorised users within the approved organization will be able to use this software.</w:t>
-      </w:r>
-      <w:bookmarkStart w:id="29" w:name="_a2rcqzi0cujs" w:colFirst="0" w:colLast="0"/>
-      <w:bookmarkEnd w:id="29"/>
-    </w:p>
-    <w:p>
-      <w:pPr>
-        <w:rPr>
-          <w:rFonts w:ascii="Times New Roman" w:eastAsia="Times New Roman" w:hAnsi="Times New Roman" w:cs="Times New Roman"/>
-        </w:rPr>
-      </w:pPr>
-    </w:p>
-    <w:p>
-      <w:pPr>
+        <w:t>5.5.1</w:t>
+      </w:r>
+      <w:r>
+        <w:rPr>
+          <w:rFonts w:ascii="Times New Roman" w:eastAsia="Times New Roman" w:hAnsi="Times New Roman" w:cs="Times New Roman"/>
+        </w:rPr>
+        <w:tab/>
+        <w:t xml:space="preserve">The system shall be secure </w:t>
+      </w:r>
+      <w:r>
+        <w:rPr>
+          <w:rFonts w:ascii="Times New Roman" w:eastAsia="Times New Roman" w:hAnsi="Times New Roman" w:cs="Times New Roman"/>
+        </w:rPr>
+        <w:t xml:space="preserve">so only allow authorized users within the approved organization </w:t>
+      </w:r>
+      <w:r>
+        <w:rPr>
+          <w:rFonts w:ascii="Times New Roman" w:eastAsia="Times New Roman" w:hAnsi="Times New Roman" w:cs="Times New Roman"/>
+        </w:rPr>
+        <w:tab/>
+        <w:t>can access the program</w:t>
+      </w:r>
+    </w:p>
+    <w:p>
+      <w:pPr>
+        <w:rPr>
+          <w:rFonts w:ascii="Times New Roman" w:eastAsia="Times New Roman" w:hAnsi="Times New Roman" w:cs="Times New Roman"/>
+        </w:rPr>
+      </w:pPr>
+    </w:p>
+    <w:p>
+      <w:pPr>
+        <w:rPr>
+          <w:rFonts w:ascii="Times New Roman" w:eastAsia="Times New Roman" w:hAnsi="Times New Roman" w:cs="Times New Roman"/>
+        </w:rPr>
+      </w:pPr>
+    </w:p>
+    <w:p>
+      <w:pPr>
+        <w:rPr>
+          <w:rFonts w:ascii="Times New Roman" w:eastAsia="Times New Roman" w:hAnsi="Times New Roman" w:cs="Times New Roman"/>
+        </w:rPr>
+      </w:pPr>
+    </w:p>
+    <w:p>
+      <w:pPr>
+        <w:rPr>
+          <w:rFonts w:ascii="Times New Roman" w:eastAsia="Times New Roman" w:hAnsi="Times New Roman" w:cs="Times New Roman"/>
+        </w:rPr>
+      </w:pPr>
+    </w:p>
+    <w:p>
+      <w:pPr>
+        <w:rPr>
+          <w:rFonts w:ascii="Times New Roman" w:eastAsia="Times New Roman" w:hAnsi="Times New Roman" w:cs="Times New Roman"/>
+        </w:rPr>
+      </w:pPr>
+    </w:p>
+    <w:p>
+      <w:pPr>
+        <w:rPr>
+          <w:rFonts w:ascii="Times New Roman" w:eastAsia="Times New Roman" w:hAnsi="Times New Roman" w:cs="Times New Roman"/>
+        </w:rPr>
+      </w:pPr>
+    </w:p>
+    <w:p>
+      <w:pPr>
+        <w:rPr>
+          <w:rFonts w:ascii="Times New Roman" w:eastAsia="Times New Roman" w:hAnsi="Times New Roman" w:cs="Times New Roman"/>
+        </w:rPr>
+      </w:pPr>
+    </w:p>
+    <w:p>
+      <w:pPr>
+        <w:rPr>
+          <w:rFonts w:ascii="Times New Roman" w:eastAsia="Times New Roman" w:hAnsi="Times New Roman" w:cs="Times New Roman"/>
+        </w:rPr>
+      </w:pPr>
+    </w:p>
+    <w:p>
+      <w:pPr>
+        <w:rPr>
+          <w:rFonts w:ascii="Times New Roman" w:eastAsia="Times New Roman" w:hAnsi="Times New Roman" w:cs="Times New Roman"/>
+        </w:rPr>
+      </w:pPr>
+    </w:p>
+    <w:p>
+      <w:pPr>
+        <w:rPr>
+          <w:rFonts w:ascii="Times New Roman" w:eastAsia="Times New Roman" w:hAnsi="Times New Roman" w:cs="Times New Roman"/>
+        </w:rPr>
+      </w:pPr>
+    </w:p>
+    <w:p>
+      <w:pPr>
+        <w:rPr>
+          <w:rFonts w:ascii="Times New Roman" w:eastAsia="Times New Roman" w:hAnsi="Times New Roman" w:cs="Times New Roman"/>
+          <w:b/>
+          <w:sz w:val="46"/>
+          <w:szCs w:val="46"/>
+        </w:rPr>
+      </w:pPr>
+      <w:r>
         <w:rPr>
           <w:rFonts w:ascii="Times New Roman" w:eastAsia="Times New Roman" w:hAnsi="Times New Roman" w:cs="Times New Roman"/>
           <w:b/>
           <w:sz w:val="54"/>
           <w:szCs w:val="54"/>
         </w:rPr>
-      </w:pPr>
-      <w:r>
-        <w:rPr>
-          <w:rFonts w:ascii="Times New Roman" w:eastAsia="Times New Roman" w:hAnsi="Times New Roman" w:cs="Times New Roman"/>
-          <w:b/>
-          <w:sz w:val="54"/>
-          <w:szCs w:val="54"/>
-        </w:rPr>
-        <w:t>6. Functional Requirements</w:t>
+        <w:lastRenderedPageBreak/>
+        <w:t xml:space="preserve">6. Functional </w:t>
+      </w:r>
+      <w:r>
+        <w:rPr>
+          <w:rFonts w:ascii="Times New Roman" w:eastAsia="Times New Roman" w:hAnsi="Times New Roman" w:cs="Times New Roman"/>
+          <w:b/>
+          <w:sz w:val="46"/>
+          <w:szCs w:val="46"/>
+        </w:rPr>
+        <w:t>Requirements</w:t>
+      </w:r>
+    </w:p>
+    <w:p>
+      <w:pPr>
+        <w:rPr>
+          <w:rFonts w:ascii="Times New Roman" w:eastAsia="Times New Roman" w:hAnsi="Times New Roman" w:cs="Times New Roman"/>
+          <w:b/>
+          <w:sz w:val="46"/>
+          <w:szCs w:val="46"/>
+        </w:rPr>
+      </w:pPr>
+    </w:p>
+    <w:p>
+      <w:pPr>
+        <w:rPr>
+          <w:rFonts w:ascii="Times New Roman" w:eastAsia="Times New Roman" w:hAnsi="Times New Roman" w:cs="Times New Roman"/>
+          <w:b/>
+          <w:sz w:val="24"/>
+        </w:rPr>
+      </w:pPr>
+      <w:r>
+        <w:rPr>
+          <w:rFonts w:ascii="Times New Roman" w:eastAsia="Times New Roman" w:hAnsi="Times New Roman" w:cs="Times New Roman"/>
+          <w:b/>
+          <w:sz w:val="36"/>
+          <w:szCs w:val="34"/>
+        </w:rPr>
+        <w:t>6.1</w:t>
+      </w:r>
+      <w:r>
+        <w:rPr>
+          <w:rFonts w:ascii="Times New Roman" w:eastAsia="Times New Roman" w:hAnsi="Times New Roman" w:cs="Times New Roman"/>
+          <w:b/>
+          <w:sz w:val="36"/>
+          <w:szCs w:val="34"/>
+        </w:rPr>
+        <w:tab/>
+        <w:t xml:space="preserve">Sign </w:t>
+      </w:r>
+      <w:proofErr w:type="gramStart"/>
+      <w:r>
+        <w:rPr>
+          <w:rFonts w:ascii="Times New Roman" w:eastAsia="Times New Roman" w:hAnsi="Times New Roman" w:cs="Times New Roman"/>
+          <w:b/>
+          <w:sz w:val="36"/>
+          <w:szCs w:val="34"/>
+        </w:rPr>
+        <w:t>In</w:t>
+      </w:r>
+      <w:proofErr w:type="gramEnd"/>
+      <w:r>
+        <w:rPr>
+          <w:rFonts w:ascii="Times New Roman" w:eastAsia="Times New Roman" w:hAnsi="Times New Roman" w:cs="Times New Roman"/>
+          <w:b/>
+          <w:sz w:val="36"/>
+          <w:szCs w:val="34"/>
+        </w:rPr>
+        <w:t xml:space="preserve"> and Out</w:t>
+      </w:r>
+    </w:p>
+    <w:p>
+      <w:pPr>
+        <w:rPr>
+          <w:rFonts w:ascii="Times New Roman" w:eastAsia="Times New Roman" w:hAnsi="Times New Roman" w:cs="Times New Roman"/>
+        </w:rPr>
+      </w:pPr>
+      <w:r>
+        <w:rPr>
+          <w:rFonts w:ascii="Times New Roman" w:eastAsia="Times New Roman" w:hAnsi="Times New Roman" w:cs="Times New Roman"/>
+        </w:rPr>
+        <w:t>6.1.1</w:t>
+      </w:r>
+      <w:r>
+        <w:rPr>
+          <w:rFonts w:ascii="Times New Roman" w:eastAsia="Times New Roman" w:hAnsi="Times New Roman" w:cs="Times New Roman"/>
+        </w:rPr>
+        <w:tab/>
+        <w:t>The system shall require a unique personalized account to</w:t>
+      </w:r>
+      <w:r>
+        <w:rPr>
+          <w:rFonts w:ascii="Times New Roman" w:eastAsia="Times New Roman" w:hAnsi="Times New Roman" w:cs="Times New Roman"/>
+        </w:rPr>
+        <w:t xml:space="preserve"> sign in</w:t>
+      </w:r>
+    </w:p>
+    <w:p>
+      <w:pPr>
+        <w:rPr>
+          <w:rFonts w:ascii="Times New Roman" w:eastAsia="Times New Roman" w:hAnsi="Times New Roman" w:cs="Times New Roman"/>
+        </w:rPr>
+      </w:pPr>
+      <w:r>
+        <w:rPr>
+          <w:rFonts w:ascii="Times New Roman" w:eastAsia="Times New Roman" w:hAnsi="Times New Roman" w:cs="Times New Roman"/>
+        </w:rPr>
+        <w:t>6.1.2</w:t>
+      </w:r>
+      <w:r>
+        <w:rPr>
+          <w:rFonts w:ascii="Times New Roman" w:eastAsia="Times New Roman" w:hAnsi="Times New Roman" w:cs="Times New Roman"/>
+        </w:rPr>
+        <w:tab/>
+        <w:t>The system shall allow the u</w:t>
+      </w:r>
+      <w:r>
+        <w:rPr>
+          <w:rFonts w:ascii="Times New Roman" w:eastAsia="Times New Roman" w:hAnsi="Times New Roman" w:cs="Times New Roman"/>
+        </w:rPr>
+        <w:t>ser to log out of their account</w:t>
+      </w:r>
+    </w:p>
+    <w:p>
+      <w:pPr>
+        <w:rPr>
+          <w:rFonts w:ascii="Times New Roman" w:eastAsia="Times New Roman" w:hAnsi="Times New Roman" w:cs="Times New Roman"/>
+        </w:rPr>
+      </w:pPr>
+    </w:p>
+    <w:p>
+      <w:pPr>
+        <w:rPr>
+          <w:rFonts w:ascii="Times New Roman" w:eastAsia="Times New Roman" w:hAnsi="Times New Roman" w:cs="Times New Roman"/>
+          <w:b/>
+          <w:sz w:val="36"/>
+          <w:szCs w:val="32"/>
+        </w:rPr>
+      </w:pPr>
+      <w:r>
+        <w:rPr>
+          <w:rFonts w:ascii="Times New Roman" w:eastAsia="Times New Roman" w:hAnsi="Times New Roman" w:cs="Times New Roman"/>
+          <w:b/>
+          <w:sz w:val="36"/>
+          <w:szCs w:val="32"/>
+        </w:rPr>
+        <w:t>6.2</w:t>
+      </w:r>
+      <w:r>
+        <w:rPr>
+          <w:rFonts w:ascii="Times New Roman" w:eastAsia="Times New Roman" w:hAnsi="Times New Roman" w:cs="Times New Roman"/>
+          <w:b/>
+          <w:sz w:val="36"/>
+          <w:szCs w:val="32"/>
+        </w:rPr>
+        <w:tab/>
+        <w:t>Sub-account Modification</w:t>
+      </w:r>
+    </w:p>
+    <w:p>
+      <w:pPr>
+        <w:rPr>
+          <w:rFonts w:ascii="Times New Roman" w:eastAsia="Times New Roman" w:hAnsi="Times New Roman" w:cs="Times New Roman"/>
+        </w:rPr>
+      </w:pPr>
+      <w:r>
+        <w:rPr>
+          <w:rFonts w:ascii="Times New Roman" w:eastAsia="Times New Roman" w:hAnsi="Times New Roman" w:cs="Times New Roman"/>
+        </w:rPr>
+        <w:t>6.2.1</w:t>
+      </w:r>
+      <w:r>
+        <w:rPr>
+          <w:rFonts w:ascii="Times New Roman" w:eastAsia="Times New Roman" w:hAnsi="Times New Roman" w:cs="Times New Roman"/>
+        </w:rPr>
+        <w:tab/>
+      </w:r>
+      <w:r>
+        <w:rPr>
+          <w:rFonts w:ascii="Times New Roman" w:eastAsia="Times New Roman" w:hAnsi="Times New Roman" w:cs="Times New Roman"/>
+        </w:rPr>
+        <w:t>The system shall allow authorized us</w:t>
+      </w:r>
+      <w:r>
+        <w:rPr>
+          <w:rFonts w:ascii="Times New Roman" w:eastAsia="Times New Roman" w:hAnsi="Times New Roman" w:cs="Times New Roman"/>
+        </w:rPr>
+        <w:t>ers to create/edit sub-accounts</w:t>
+      </w:r>
+    </w:p>
+    <w:p>
+      <w:pPr>
+        <w:rPr>
+          <w:rFonts w:ascii="Times New Roman" w:eastAsia="Times New Roman" w:hAnsi="Times New Roman" w:cs="Times New Roman"/>
+        </w:rPr>
+      </w:pPr>
+      <w:r>
+        <w:rPr>
+          <w:rFonts w:ascii="Times New Roman" w:eastAsia="Times New Roman" w:hAnsi="Times New Roman" w:cs="Times New Roman"/>
+        </w:rPr>
+        <w:t>6.2.2</w:t>
+      </w:r>
+      <w:r>
+        <w:rPr>
+          <w:rFonts w:ascii="Times New Roman" w:eastAsia="Times New Roman" w:hAnsi="Times New Roman" w:cs="Times New Roman"/>
+        </w:rPr>
+        <w:tab/>
+        <w:t xml:space="preserve">The system shall allow </w:t>
+      </w:r>
+      <w:r>
+        <w:rPr>
+          <w:rFonts w:ascii="Times New Roman" w:eastAsia="Times New Roman" w:hAnsi="Times New Roman" w:cs="Times New Roman"/>
+        </w:rPr>
+        <w:t>authori</w:t>
+      </w:r>
+      <w:r>
+        <w:rPr>
+          <w:rFonts w:ascii="Times New Roman" w:eastAsia="Times New Roman" w:hAnsi="Times New Roman" w:cs="Times New Roman"/>
+        </w:rPr>
+        <w:t>zed users to promote sub-accounts</w:t>
+      </w:r>
+    </w:p>
+    <w:p>
+      <w:pPr>
+        <w:rPr>
+          <w:rFonts w:ascii="Times New Roman" w:eastAsia="Times New Roman" w:hAnsi="Times New Roman" w:cs="Times New Roman"/>
+        </w:rPr>
+      </w:pPr>
+      <w:r>
+        <w:rPr>
+          <w:rFonts w:ascii="Times New Roman" w:eastAsia="Times New Roman" w:hAnsi="Times New Roman" w:cs="Times New Roman"/>
+        </w:rPr>
+        <w:t>6.2.3</w:t>
+      </w:r>
+      <w:r>
+        <w:rPr>
+          <w:rFonts w:ascii="Times New Roman" w:eastAsia="Times New Roman" w:hAnsi="Times New Roman" w:cs="Times New Roman"/>
+        </w:rPr>
+        <w:tab/>
+        <w:t xml:space="preserve">The system shall allow </w:t>
+      </w:r>
+      <w:r>
+        <w:rPr>
+          <w:rFonts w:ascii="Times New Roman" w:eastAsia="Times New Roman" w:hAnsi="Times New Roman" w:cs="Times New Roman"/>
+        </w:rPr>
+        <w:t>authori</w:t>
+      </w:r>
+      <w:r>
+        <w:rPr>
+          <w:rFonts w:ascii="Times New Roman" w:eastAsia="Times New Roman" w:hAnsi="Times New Roman" w:cs="Times New Roman"/>
+        </w:rPr>
+        <w:t>zed users to demote sub-accounts</w:t>
+      </w:r>
+    </w:p>
+    <w:p>
+      <w:pPr>
+        <w:rPr>
+          <w:rFonts w:ascii="Times New Roman" w:eastAsia="Times New Roman" w:hAnsi="Times New Roman" w:cs="Times New Roman"/>
+        </w:rPr>
+      </w:pPr>
+      <w:r>
+        <w:rPr>
+          <w:rFonts w:ascii="Times New Roman" w:eastAsia="Times New Roman" w:hAnsi="Times New Roman" w:cs="Times New Roman"/>
+        </w:rPr>
+        <w:t>6.2.4</w:t>
+      </w:r>
+      <w:r>
+        <w:rPr>
+          <w:rFonts w:ascii="Times New Roman" w:eastAsia="Times New Roman" w:hAnsi="Times New Roman" w:cs="Times New Roman"/>
+        </w:rPr>
+        <w:tab/>
+        <w:t>The system shall allow the authorized user to delete sub-accounts</w:t>
+      </w:r>
+    </w:p>
+    <w:p>
+      <w:pPr>
+        <w:rPr>
+          <w:rFonts w:ascii="Times New Roman" w:eastAsia="Times New Roman" w:hAnsi="Times New Roman" w:cs="Times New Roman"/>
+        </w:rPr>
+      </w:pPr>
+    </w:p>
+    <w:p>
+      <w:pPr>
+        <w:rPr>
+          <w:rFonts w:ascii="Times New Roman" w:eastAsia="Times New Roman" w:hAnsi="Times New Roman" w:cs="Times New Roman"/>
+          <w:b/>
+          <w:sz w:val="36"/>
+          <w:szCs w:val="32"/>
+        </w:rPr>
+      </w:pPr>
+      <w:r>
+        <w:rPr>
+          <w:rFonts w:ascii="Times New Roman" w:eastAsia="Times New Roman" w:hAnsi="Times New Roman" w:cs="Times New Roman"/>
+          <w:b/>
+          <w:sz w:val="36"/>
+          <w:szCs w:val="32"/>
+        </w:rPr>
+        <w:t>6.3</w:t>
+      </w:r>
+      <w:r>
+        <w:rPr>
+          <w:rFonts w:ascii="Times New Roman" w:eastAsia="Times New Roman" w:hAnsi="Times New Roman" w:cs="Times New Roman"/>
+          <w:b/>
+          <w:sz w:val="36"/>
+          <w:szCs w:val="32"/>
+        </w:rPr>
+        <w:tab/>
+        <w:t>Predict the Gross Sales</w:t>
+      </w:r>
+    </w:p>
+    <w:p>
+      <w:pPr>
+        <w:rPr>
+          <w:rFonts w:ascii="Times New Roman" w:eastAsia="Times New Roman" w:hAnsi="Times New Roman" w:cs="Times New Roman"/>
+        </w:rPr>
+      </w:pPr>
+      <w:r>
+        <w:rPr>
+          <w:rFonts w:ascii="Times New Roman" w:eastAsia="Times New Roman" w:hAnsi="Times New Roman" w:cs="Times New Roman"/>
+        </w:rPr>
+        <w:t>6.3.1</w:t>
+      </w:r>
+      <w:r>
+        <w:rPr>
+          <w:rFonts w:ascii="Times New Roman" w:eastAsia="Times New Roman" w:hAnsi="Times New Roman" w:cs="Times New Roman"/>
+        </w:rPr>
+        <w:tab/>
+      </w:r>
+      <w:r>
+        <w:rPr>
+          <w:rFonts w:ascii="Times New Roman" w:eastAsia="Times New Roman" w:hAnsi="Times New Roman" w:cs="Times New Roman"/>
+        </w:rPr>
+        <w:t>The system shall allow the user to</w:t>
+      </w:r>
+      <w:r>
+        <w:rPr>
+          <w:rFonts w:ascii="Times New Roman" w:eastAsia="Times New Roman" w:hAnsi="Times New Roman" w:cs="Times New Roman"/>
+        </w:rPr>
+        <w:t xml:space="preserve"> select the date for projection</w:t>
+      </w:r>
+    </w:p>
+    <w:p>
+      <w:pPr>
+        <w:rPr>
+          <w:rFonts w:ascii="Times New Roman" w:eastAsia="Times New Roman" w:hAnsi="Times New Roman" w:cs="Times New Roman"/>
+        </w:rPr>
+      </w:pPr>
+      <w:r>
+        <w:rPr>
+          <w:rFonts w:ascii="Times New Roman" w:eastAsia="Times New Roman" w:hAnsi="Times New Roman" w:cs="Times New Roman"/>
+        </w:rPr>
+        <w:t>6.3.2</w:t>
+      </w:r>
+      <w:r>
+        <w:rPr>
+          <w:rFonts w:ascii="Times New Roman" w:eastAsia="Times New Roman" w:hAnsi="Times New Roman" w:cs="Times New Roman"/>
+        </w:rPr>
+        <w:tab/>
+      </w:r>
+      <w:r>
+        <w:rPr>
+          <w:rFonts w:ascii="Times New Roman" w:eastAsia="Times New Roman" w:hAnsi="Times New Roman" w:cs="Times New Roman"/>
+        </w:rPr>
+        <w:t>The system shall generate a proj</w:t>
+      </w:r>
+      <w:r>
+        <w:rPr>
+          <w:rFonts w:ascii="Times New Roman" w:eastAsia="Times New Roman" w:hAnsi="Times New Roman" w:cs="Times New Roman"/>
+        </w:rPr>
+        <w:t>ection based on past sales data</w:t>
+      </w:r>
+    </w:p>
+    <w:p>
+      <w:pPr>
+        <w:rPr>
+          <w:rFonts w:ascii="Times New Roman" w:eastAsia="Times New Roman" w:hAnsi="Times New Roman" w:cs="Times New Roman"/>
+        </w:rPr>
+      </w:pPr>
+      <w:r>
+        <w:rPr>
+          <w:rFonts w:ascii="Times New Roman" w:eastAsia="Times New Roman" w:hAnsi="Times New Roman" w:cs="Times New Roman"/>
+        </w:rPr>
+        <w:t>6.3.3</w:t>
+      </w:r>
+      <w:r>
+        <w:rPr>
+          <w:rFonts w:ascii="Times New Roman" w:eastAsia="Times New Roman" w:hAnsi="Times New Roman" w:cs="Times New Roman"/>
+        </w:rPr>
+        <w:tab/>
+      </w:r>
+      <w:r>
+        <w:rPr>
+          <w:rFonts w:ascii="Times New Roman" w:eastAsia="Times New Roman" w:hAnsi="Times New Roman" w:cs="Times New Roman"/>
+        </w:rPr>
+        <w:t>The system shall display the sales d</w:t>
+      </w:r>
+      <w:r>
+        <w:rPr>
+          <w:rFonts w:ascii="Times New Roman" w:eastAsia="Times New Roman" w:hAnsi="Times New Roman" w:cs="Times New Roman"/>
+        </w:rPr>
+        <w:t>ata projection in table format</w:t>
+      </w:r>
+    </w:p>
+    <w:p>
+      <w:pPr>
+        <w:rPr>
+          <w:rFonts w:ascii="Times New Roman" w:eastAsia="Times New Roman" w:hAnsi="Times New Roman" w:cs="Times New Roman"/>
+        </w:rPr>
+      </w:pPr>
+      <w:r>
+        <w:rPr>
+          <w:rFonts w:ascii="Times New Roman" w:eastAsia="Times New Roman" w:hAnsi="Times New Roman" w:cs="Times New Roman"/>
+        </w:rPr>
+        <w:t>6.3.4</w:t>
+      </w:r>
+      <w:r>
+        <w:rPr>
+          <w:rFonts w:ascii="Times New Roman" w:eastAsia="Times New Roman" w:hAnsi="Times New Roman" w:cs="Times New Roman"/>
+        </w:rPr>
+        <w:tab/>
+      </w:r>
+      <w:r>
+        <w:rPr>
+          <w:rFonts w:ascii="Times New Roman" w:eastAsia="Times New Roman" w:hAnsi="Times New Roman" w:cs="Times New Roman"/>
+        </w:rPr>
+        <w:t>The system shall display the sales d</w:t>
+      </w:r>
+      <w:r>
+        <w:rPr>
+          <w:rFonts w:ascii="Times New Roman" w:eastAsia="Times New Roman" w:hAnsi="Times New Roman" w:cs="Times New Roman"/>
+        </w:rPr>
+        <w:t>ata projection in graphical format</w:t>
       </w:r>
     </w:p>
     <w:p>
@@ -10993,499 +11927,429 @@
           <w:szCs w:val="32"/>
         </w:rPr>
       </w:pPr>
-      <w:r>
+    </w:p>
+    <w:p>
+      <w:pPr>
+        <w:rPr>
+          <w:rFonts w:ascii="Times New Roman" w:eastAsia="Times New Roman" w:hAnsi="Times New Roman" w:cs="Times New Roman"/>
+          <w:b/>
+          <w:sz w:val="36"/>
+          <w:szCs w:val="32"/>
+        </w:rPr>
+      </w:pPr>
+      <w:r>
+        <w:rPr>
+          <w:rFonts w:ascii="Times New Roman" w:eastAsia="Times New Roman" w:hAnsi="Times New Roman" w:cs="Times New Roman"/>
+          <w:b/>
+          <w:sz w:val="36"/>
+          <w:szCs w:val="32"/>
+        </w:rPr>
+        <w:t>6.4</w:t>
+      </w:r>
+      <w:r>
+        <w:rPr>
+          <w:rFonts w:ascii="Times New Roman" w:eastAsia="Times New Roman" w:hAnsi="Times New Roman" w:cs="Times New Roman"/>
+          <w:b/>
+          <w:sz w:val="36"/>
+          <w:szCs w:val="32"/>
+        </w:rPr>
+        <w:tab/>
+        <w:t>Upload Daily Sales Data</w:t>
+      </w:r>
+    </w:p>
+    <w:p>
+      <w:pPr>
+        <w:rPr>
+          <w:rFonts w:ascii="Times New Roman" w:eastAsia="Times New Roman" w:hAnsi="Times New Roman" w:cs="Times New Roman"/>
+        </w:rPr>
+      </w:pPr>
+      <w:r>
+        <w:rPr>
+          <w:rFonts w:ascii="Times New Roman" w:eastAsia="Times New Roman" w:hAnsi="Times New Roman" w:cs="Times New Roman"/>
+        </w:rPr>
+        <w:t>6.4.1</w:t>
+      </w:r>
+      <w:r>
+        <w:rPr>
+          <w:rFonts w:ascii="Times New Roman" w:eastAsia="Times New Roman" w:hAnsi="Times New Roman" w:cs="Times New Roman"/>
+        </w:rPr>
+        <w:tab/>
+      </w:r>
+      <w:r>
+        <w:rPr>
+          <w:rFonts w:ascii="Times New Roman" w:eastAsia="Times New Roman" w:hAnsi="Times New Roman" w:cs="Times New Roman"/>
+        </w:rPr>
+        <w:t>The system shall allow the user t</w:t>
+      </w:r>
+      <w:r>
+        <w:rPr>
+          <w:rFonts w:ascii="Times New Roman" w:eastAsia="Times New Roman" w:hAnsi="Times New Roman" w:cs="Times New Roman"/>
+        </w:rPr>
+        <w:t>o input data for the current day’s sales</w:t>
+      </w:r>
+    </w:p>
+    <w:p>
+      <w:pPr>
         <w:rPr>
           <w:rFonts w:ascii="Times New Roman" w:eastAsia="Times New Roman" w:hAnsi="Times New Roman" w:cs="Times New Roman"/>
           <w:b/>
           <w:sz w:val="32"/>
           <w:szCs w:val="32"/>
         </w:rPr>
-        <w:t>6.1</w:t>
-      </w:r>
-      <w:r>
-        <w:rPr>
-          <w:rFonts w:ascii="Times New Roman" w:eastAsia="Times New Roman" w:hAnsi="Times New Roman" w:cs="Times New Roman"/>
-          <w:b/>
-          <w:sz w:val="32"/>
+      </w:pPr>
+    </w:p>
+    <w:p>
+      <w:pPr>
+        <w:rPr>
+          <w:rFonts w:ascii="Times New Roman" w:eastAsia="Times New Roman" w:hAnsi="Times New Roman" w:cs="Times New Roman"/>
+          <w:b/>
+          <w:sz w:val="36"/>
           <w:szCs w:val="32"/>
         </w:rPr>
-        <w:t xml:space="preserve"> Sign In</w:t>
-      </w:r>
-    </w:p>
-    <w:p>
-      <w:pPr>
-        <w:rPr>
-          <w:rFonts w:ascii="Times New Roman" w:eastAsia="Times New Roman" w:hAnsi="Times New Roman" w:cs="Times New Roman"/>
-          <w:b/>
-          <w:sz w:val="32"/>
+      </w:pPr>
+      <w:r>
+        <w:rPr>
+          <w:rFonts w:ascii="Times New Roman" w:eastAsia="Times New Roman" w:hAnsi="Times New Roman" w:cs="Times New Roman"/>
+          <w:b/>
+          <w:sz w:val="36"/>
           <w:szCs w:val="32"/>
         </w:rPr>
-      </w:pPr>
-      <w:r>
-        <w:rPr>
-          <w:rFonts w:ascii="Times New Roman" w:eastAsia="Times New Roman" w:hAnsi="Times New Roman" w:cs="Times New Roman"/>
-          <w:b/>
-          <w:sz w:val="32"/>
+        <w:t>6.5</w:t>
+      </w:r>
+      <w:r>
+        <w:rPr>
+          <w:rFonts w:ascii="Times New Roman" w:eastAsia="Times New Roman" w:hAnsi="Times New Roman" w:cs="Times New Roman"/>
+          <w:b/>
+          <w:sz w:val="36"/>
           <w:szCs w:val="32"/>
         </w:rPr>
-        <w:t>- The system shall require a unique personalized account to sign in.</w:t>
-      </w:r>
-    </w:p>
-    <w:p>
-      <w:pPr>
-        <w:rPr>
-          <w:rFonts w:ascii="Times New Roman" w:eastAsia="Times New Roman" w:hAnsi="Times New Roman" w:cs="Times New Roman"/>
-          <w:b/>
-          <w:sz w:val="32"/>
-          <w:szCs w:val="32"/>
-        </w:rPr>
-      </w:pPr>
-      <w:r>
-        <w:rPr>
-          <w:rFonts w:ascii="Times New Roman" w:eastAsia="Times New Roman" w:hAnsi="Times New Roman" w:cs="Times New Roman"/>
-          <w:b/>
-          <w:sz w:val="32"/>
-          <w:szCs w:val="32"/>
-        </w:rPr>
-        <w:t>- The system shall allow the user to log out of their account.</w:t>
-      </w:r>
-    </w:p>
-    <w:p>
-      <w:pPr>
-        <w:rPr>
-          <w:rFonts w:ascii="Times New Roman" w:eastAsia="Times New Roman" w:hAnsi="Times New Roman" w:cs="Times New Roman"/>
-          <w:b/>
-          <w:sz w:val="32"/>
-          <w:szCs w:val="32"/>
-        </w:rPr>
-      </w:pPr>
-      <w:r>
-        <w:rPr>
-          <w:rFonts w:ascii="Times New Roman" w:eastAsia="Times New Roman" w:hAnsi="Times New Roman" w:cs="Times New Roman"/>
-          <w:b/>
-          <w:sz w:val="32"/>
-          <w:szCs w:val="32"/>
-        </w:rPr>
-        <w:t>6.2 Create sub-accounts</w:t>
-      </w:r>
-    </w:p>
-    <w:p>
-      <w:pPr>
-        <w:rPr>
-          <w:rFonts w:ascii="Times New Roman" w:eastAsia="Times New Roman" w:hAnsi="Times New Roman" w:cs="Times New Roman"/>
-          <w:b/>
-          <w:sz w:val="32"/>
-          <w:szCs w:val="32"/>
-        </w:rPr>
-      </w:pPr>
-      <w:r>
-        <w:rPr>
-          <w:rFonts w:ascii="Times New Roman" w:eastAsia="Times New Roman" w:hAnsi="Times New Roman" w:cs="Times New Roman"/>
-          <w:b/>
-          <w:sz w:val="32"/>
-          <w:szCs w:val="32"/>
-        </w:rPr>
-        <w:t>- The system shall allow authorized users to create/edit sub-accounts.</w:t>
-      </w:r>
-    </w:p>
-    <w:p>
-      <w:pPr>
-        <w:rPr>
-          <w:rFonts w:ascii="Times New Roman" w:eastAsia="Times New Roman" w:hAnsi="Times New Roman" w:cs="Times New Roman"/>
-          <w:b/>
-          <w:sz w:val="32"/>
-          <w:szCs w:val="32"/>
-        </w:rPr>
-      </w:pPr>
-      <w:r>
-        <w:rPr>
-          <w:rFonts w:ascii="Times New Roman" w:eastAsia="Times New Roman" w:hAnsi="Times New Roman" w:cs="Times New Roman"/>
-          <w:b/>
-          <w:sz w:val="32"/>
-          <w:szCs w:val="32"/>
-        </w:rPr>
-        <w:lastRenderedPageBreak/>
-        <w:t>- The system shall allow the authorized users to set the permissions of the sub-accounts.</w:t>
-      </w:r>
-    </w:p>
-    <w:p>
-      <w:pPr>
-        <w:rPr>
-          <w:rFonts w:ascii="Times New Roman" w:eastAsia="Times New Roman" w:hAnsi="Times New Roman" w:cs="Times New Roman"/>
-          <w:b/>
-          <w:sz w:val="32"/>
-          <w:szCs w:val="32"/>
-        </w:rPr>
-      </w:pPr>
-      <w:r>
-        <w:rPr>
-          <w:rFonts w:ascii="Times New Roman" w:eastAsia="Times New Roman" w:hAnsi="Times New Roman" w:cs="Times New Roman"/>
-          <w:b/>
-          <w:sz w:val="32"/>
-          <w:szCs w:val="32"/>
-        </w:rPr>
-        <w:t>6.3 Delete sub-accounts</w:t>
-      </w:r>
-    </w:p>
-    <w:p>
-      <w:pPr>
-        <w:rPr>
-          <w:rFonts w:ascii="Times New Roman" w:eastAsia="Times New Roman" w:hAnsi="Times New Roman" w:cs="Times New Roman"/>
-          <w:b/>
-          <w:sz w:val="32"/>
-          <w:szCs w:val="32"/>
-        </w:rPr>
-      </w:pPr>
-      <w:r>
-        <w:rPr>
-          <w:rFonts w:ascii="Times New Roman" w:eastAsia="Times New Roman" w:hAnsi="Times New Roman" w:cs="Times New Roman"/>
-          <w:b/>
-          <w:sz w:val="32"/>
-          <w:szCs w:val="32"/>
-        </w:rPr>
-        <w:t>- The system shall allow the authorized user to delete sub-accounts.</w:t>
-      </w:r>
-    </w:p>
-    <w:p>
-      <w:pPr>
-        <w:rPr>
-          <w:rFonts w:ascii="Times New Roman" w:eastAsia="Times New Roman" w:hAnsi="Times New Roman" w:cs="Times New Roman"/>
-          <w:b/>
-          <w:sz w:val="32"/>
-          <w:szCs w:val="32"/>
-        </w:rPr>
-      </w:pPr>
-      <w:r>
-        <w:rPr>
-          <w:rFonts w:ascii="Times New Roman" w:eastAsia="Times New Roman" w:hAnsi="Times New Roman" w:cs="Times New Roman"/>
-          <w:b/>
-          <w:sz w:val="32"/>
-          <w:szCs w:val="32"/>
-        </w:rPr>
-        <w:t>6.4 Predict the Gross Sales</w:t>
-      </w:r>
-    </w:p>
-    <w:p>
-      <w:pPr>
-        <w:rPr>
-          <w:rFonts w:ascii="Times New Roman" w:eastAsia="Times New Roman" w:hAnsi="Times New Roman" w:cs="Times New Roman"/>
-          <w:b/>
-          <w:sz w:val="32"/>
-          <w:szCs w:val="32"/>
-        </w:rPr>
-      </w:pPr>
-      <w:r>
-        <w:rPr>
-          <w:rFonts w:ascii="Times New Roman" w:eastAsia="Times New Roman" w:hAnsi="Times New Roman" w:cs="Times New Roman"/>
-          <w:b/>
-          <w:sz w:val="32"/>
-          <w:szCs w:val="32"/>
-        </w:rPr>
-        <w:t>-The system shall allow the user to select the date for projection.</w:t>
-      </w:r>
-    </w:p>
-    <w:p>
-      <w:pPr>
-        <w:rPr>
-          <w:rFonts w:ascii="Times New Roman" w:eastAsia="Times New Roman" w:hAnsi="Times New Roman" w:cs="Times New Roman"/>
-          <w:b/>
-          <w:sz w:val="32"/>
-          <w:szCs w:val="32"/>
-        </w:rPr>
-      </w:pPr>
-      <w:r>
-        <w:rPr>
-          <w:rFonts w:ascii="Times New Roman" w:eastAsia="Times New Roman" w:hAnsi="Times New Roman" w:cs="Times New Roman"/>
-          <w:b/>
-          <w:sz w:val="32"/>
-          <w:szCs w:val="32"/>
-        </w:rPr>
-        <w:t>- The system shall display the sales data projection.</w:t>
-      </w:r>
-    </w:p>
-    <w:p>
-      <w:pPr>
-        <w:rPr>
-          <w:rFonts w:ascii="Times New Roman" w:eastAsia="Times New Roman" w:hAnsi="Times New Roman" w:cs="Times New Roman"/>
-          <w:b/>
-          <w:sz w:val="32"/>
-          <w:szCs w:val="32"/>
-        </w:rPr>
-      </w:pPr>
-      <w:r>
-        <w:rPr>
-          <w:rFonts w:ascii="Times New Roman" w:eastAsia="Times New Roman" w:hAnsi="Times New Roman" w:cs="Times New Roman"/>
-          <w:b/>
-          <w:sz w:val="32"/>
-          <w:szCs w:val="32"/>
-        </w:rPr>
-        <w:t>- The system shall generate a projection based on past sales data.</w:t>
-      </w:r>
-    </w:p>
-    <w:p>
-      <w:pPr>
-        <w:rPr>
-          <w:rFonts w:ascii="Times New Roman" w:eastAsia="Times New Roman" w:hAnsi="Times New Roman" w:cs="Times New Roman"/>
-          <w:b/>
-          <w:sz w:val="32"/>
-          <w:szCs w:val="32"/>
-        </w:rPr>
-      </w:pPr>
-      <w:r>
-        <w:rPr>
-          <w:rFonts w:ascii="Times New Roman" w:eastAsia="Times New Roman" w:hAnsi="Times New Roman" w:cs="Times New Roman"/>
-          <w:b/>
-          <w:sz w:val="32"/>
-          <w:szCs w:val="32"/>
-        </w:rPr>
-        <w:t>6.5 Upload Data</w:t>
-      </w:r>
-    </w:p>
-    <w:p>
-      <w:pPr>
-        <w:rPr>
-          <w:rFonts w:ascii="Times New Roman" w:eastAsia="Times New Roman" w:hAnsi="Times New Roman" w:cs="Times New Roman"/>
-          <w:b/>
-          <w:sz w:val="32"/>
-          <w:szCs w:val="32"/>
-        </w:rPr>
-      </w:pPr>
-      <w:r>
-        <w:rPr>
-          <w:rFonts w:ascii="Times New Roman" w:eastAsia="Times New Roman" w:hAnsi="Times New Roman" w:cs="Times New Roman"/>
-          <w:b/>
-          <w:sz w:val="32"/>
-          <w:szCs w:val="32"/>
-        </w:rPr>
-        <w:t>6.6 Upload Daily Sales Data</w:t>
-      </w:r>
-    </w:p>
-    <w:p>
-      <w:pPr>
-        <w:rPr>
-          <w:rFonts w:ascii="Times New Roman" w:eastAsia="Times New Roman" w:hAnsi="Times New Roman" w:cs="Times New Roman"/>
-          <w:b/>
-          <w:sz w:val="32"/>
-          <w:szCs w:val="32"/>
-        </w:rPr>
-      </w:pPr>
-      <w:r>
-        <w:rPr>
-          <w:rFonts w:ascii="Times New Roman" w:eastAsia="Times New Roman" w:hAnsi="Times New Roman" w:cs="Times New Roman"/>
-          <w:b/>
-          <w:sz w:val="32"/>
-          <w:szCs w:val="32"/>
-        </w:rPr>
-        <w:t>-The system shall allow the user to input data for the immediately previous days sales.</w:t>
-      </w:r>
-    </w:p>
-    <w:p>
-      <w:pPr>
-        <w:rPr>
-          <w:rFonts w:ascii="Times New Roman" w:eastAsia="Times New Roman" w:hAnsi="Times New Roman" w:cs="Times New Roman"/>
-          <w:b/>
-          <w:sz w:val="32"/>
-          <w:szCs w:val="32"/>
-        </w:rPr>
-      </w:pPr>
-      <w:r>
-        <w:rPr>
-          <w:rFonts w:ascii="Times New Roman" w:eastAsia="Times New Roman" w:hAnsi="Times New Roman" w:cs="Times New Roman"/>
-          <w:b/>
-          <w:sz w:val="32"/>
-          <w:szCs w:val="32"/>
-        </w:rPr>
-        <w:t>6.7 Upload Past Sales Data</w:t>
-      </w:r>
-    </w:p>
-    <w:p>
-      <w:pPr>
-        <w:rPr>
-          <w:rFonts w:ascii="Times New Roman" w:eastAsia="Times New Roman" w:hAnsi="Times New Roman" w:cs="Times New Roman"/>
-          <w:b/>
-          <w:sz w:val="32"/>
-          <w:szCs w:val="32"/>
-        </w:rPr>
-      </w:pPr>
-      <w:r>
-        <w:rPr>
-          <w:rFonts w:ascii="Times New Roman" w:eastAsia="Times New Roman" w:hAnsi="Times New Roman" w:cs="Times New Roman"/>
-          <w:b/>
-          <w:sz w:val="32"/>
-          <w:szCs w:val="32"/>
-        </w:rPr>
-        <w:t>-The system shall allow the user to pick a date range to alter previous years data</w:t>
-      </w:r>
-    </w:p>
-    <w:p>
-      <w:pPr>
-        <w:rPr>
-          <w:rFonts w:ascii="Times New Roman" w:eastAsia="Times New Roman" w:hAnsi="Times New Roman" w:cs="Times New Roman"/>
-          <w:b/>
-          <w:sz w:val="32"/>
-          <w:szCs w:val="32"/>
-        </w:rPr>
-      </w:pPr>
-      <w:r>
-        <w:rPr>
-          <w:rFonts w:ascii="Times New Roman" w:eastAsia="Times New Roman" w:hAnsi="Times New Roman" w:cs="Times New Roman"/>
-          <w:b/>
-          <w:sz w:val="32"/>
-          <w:szCs w:val="32"/>
-        </w:rPr>
-        <w:t>-The system shall allow the user to update selected date range sales data.</w:t>
-      </w:r>
-    </w:p>
-    <w:p>
-      <w:pPr>
-        <w:rPr>
-          <w:rFonts w:ascii="Times New Roman" w:eastAsia="Times New Roman" w:hAnsi="Times New Roman" w:cs="Times New Roman"/>
-          <w:b/>
-          <w:sz w:val="32"/>
-          <w:szCs w:val="32"/>
-        </w:rPr>
-      </w:pPr>
-      <w:r>
-        <w:rPr>
-          <w:rFonts w:ascii="Times New Roman" w:eastAsia="Times New Roman" w:hAnsi="Times New Roman" w:cs="Times New Roman"/>
-          <w:b/>
-          <w:sz w:val="32"/>
-          <w:szCs w:val="32"/>
-        </w:rPr>
-        <w:t>-The system shall allow the user to upload past sales data in the form of a csv file.</w:t>
-      </w:r>
-    </w:p>
-    <w:p>
-      <w:pPr>
-        <w:rPr>
-          <w:rFonts w:ascii="Times New Roman" w:eastAsia="Times New Roman" w:hAnsi="Times New Roman" w:cs="Times New Roman"/>
-          <w:b/>
-          <w:sz w:val="32"/>
-          <w:szCs w:val="32"/>
-        </w:rPr>
-      </w:pPr>
-      <w:r>
-        <w:rPr>
-          <w:rFonts w:ascii="Times New Roman" w:eastAsia="Times New Roman" w:hAnsi="Times New Roman" w:cs="Times New Roman"/>
-          <w:b/>
-          <w:sz w:val="32"/>
-          <w:szCs w:val="32"/>
-        </w:rPr>
-        <w:t>4.8 Predict number of employees needed</w:t>
-      </w:r>
-    </w:p>
-    <w:p>
-      <w:pPr>
-        <w:rPr>
-          <w:rFonts w:ascii="Times New Roman" w:eastAsia="Times New Roman" w:hAnsi="Times New Roman" w:cs="Times New Roman"/>
-          <w:b/>
-          <w:sz w:val="32"/>
-          <w:szCs w:val="32"/>
-        </w:rPr>
-      </w:pPr>
-      <w:r>
-        <w:rPr>
-          <w:rFonts w:ascii="Times New Roman" w:eastAsia="Times New Roman" w:hAnsi="Times New Roman" w:cs="Times New Roman"/>
-          <w:b/>
-          <w:sz w:val="32"/>
-          <w:szCs w:val="32"/>
-        </w:rPr>
-        <w:t>-The system shall allow the user to select dates for prediction of employees needed.</w:t>
-      </w:r>
-    </w:p>
-    <w:p>
-      <w:pPr>
-        <w:rPr>
-          <w:rFonts w:ascii="Times New Roman" w:eastAsia="Times New Roman" w:hAnsi="Times New Roman" w:cs="Times New Roman"/>
-          <w:b/>
-          <w:sz w:val="32"/>
-          <w:szCs w:val="32"/>
-        </w:rPr>
-      </w:pPr>
-      <w:r>
-        <w:rPr>
-          <w:rFonts w:ascii="Times New Roman" w:eastAsia="Times New Roman" w:hAnsi="Times New Roman" w:cs="Times New Roman"/>
-          <w:b/>
-          <w:sz w:val="32"/>
-          <w:szCs w:val="32"/>
-        </w:rPr>
-        <w:t>-The system shall generate a prediction of employees needed for the user.</w:t>
-      </w:r>
-    </w:p>
-    <w:p>
-      <w:pPr>
-        <w:rPr>
-          <w:rFonts w:ascii="Times New Roman" w:eastAsia="Times New Roman" w:hAnsi="Times New Roman" w:cs="Times New Roman"/>
-          <w:b/>
-          <w:sz w:val="32"/>
-          <w:szCs w:val="32"/>
-        </w:rPr>
-      </w:pPr>
-      <w:r>
-        <w:rPr>
-          <w:rFonts w:ascii="Times New Roman" w:eastAsia="Times New Roman" w:hAnsi="Times New Roman" w:cs="Times New Roman"/>
-          <w:b/>
-          <w:sz w:val="32"/>
-          <w:szCs w:val="32"/>
-        </w:rPr>
-        <w:t>-The system shall display the generated prediction.</w:t>
-      </w:r>
-    </w:p>
-    <w:p>
-      <w:pPr>
-        <w:rPr>
-          <w:rFonts w:ascii="Times New Roman" w:eastAsia="Times New Roman" w:hAnsi="Times New Roman" w:cs="Times New Roman"/>
-          <w:b/>
-          <w:sz w:val="32"/>
-          <w:szCs w:val="32"/>
-        </w:rPr>
-      </w:pPr>
-      <w:r>
-        <w:rPr>
-          <w:rFonts w:ascii="Times New Roman" w:eastAsia="Times New Roman" w:hAnsi="Times New Roman" w:cs="Times New Roman"/>
-          <w:b/>
-          <w:sz w:val="32"/>
-          <w:szCs w:val="32"/>
-        </w:rPr>
-        <w:t xml:space="preserve">4.9 View past sales data </w:t>
-      </w:r>
-    </w:p>
-    <w:p>
-      <w:pPr>
-        <w:rPr>
-          <w:rFonts w:ascii="Times New Roman" w:eastAsia="Times New Roman" w:hAnsi="Times New Roman" w:cs="Times New Roman"/>
-          <w:b/>
-          <w:sz w:val="32"/>
-          <w:szCs w:val="32"/>
-        </w:rPr>
-      </w:pPr>
-      <w:r>
-        <w:rPr>
-          <w:rFonts w:ascii="Times New Roman" w:eastAsia="Times New Roman" w:hAnsi="Times New Roman" w:cs="Times New Roman"/>
-          <w:b/>
-          <w:sz w:val="32"/>
-          <w:szCs w:val="32"/>
-        </w:rPr>
-        <w:t>-The system shall allow the user to input a date range of data to view.</w:t>
-      </w:r>
-    </w:p>
-    <w:p>
-      <w:pPr>
-        <w:rPr>
-          <w:rFonts w:ascii="Times New Roman" w:eastAsia="Times New Roman" w:hAnsi="Times New Roman" w:cs="Times New Roman"/>
-          <w:b/>
-          <w:sz w:val="32"/>
-          <w:szCs w:val="32"/>
-        </w:rPr>
-      </w:pPr>
-      <w:r>
-        <w:rPr>
-          <w:rFonts w:ascii="Times New Roman" w:eastAsia="Times New Roman" w:hAnsi="Times New Roman" w:cs="Times New Roman"/>
-          <w:b/>
-          <w:sz w:val="32"/>
-          <w:szCs w:val="32"/>
-        </w:rPr>
-        <w:t>-The system shall display the sales data for the date range provided.</w:t>
+        <w:tab/>
+        <w:t>Upload Past Sales Data</w:t>
+      </w:r>
+    </w:p>
+    <w:p>
+      <w:pPr>
+        <w:rPr>
+          <w:rFonts w:ascii="Times New Roman" w:eastAsia="Times New Roman" w:hAnsi="Times New Roman" w:cs="Times New Roman"/>
+        </w:rPr>
+      </w:pPr>
+      <w:r>
+        <w:rPr>
+          <w:rFonts w:ascii="Times New Roman" w:eastAsia="Times New Roman" w:hAnsi="Times New Roman" w:cs="Times New Roman"/>
+        </w:rPr>
+        <w:t>6.5.1</w:t>
+      </w:r>
+      <w:r>
+        <w:rPr>
+          <w:rFonts w:ascii="Times New Roman" w:eastAsia="Times New Roman" w:hAnsi="Times New Roman" w:cs="Times New Roman"/>
+        </w:rPr>
+        <w:tab/>
+      </w:r>
+      <w:r>
+        <w:rPr>
+          <w:rFonts w:ascii="Times New Roman" w:eastAsia="Times New Roman" w:hAnsi="Times New Roman" w:cs="Times New Roman"/>
+        </w:rPr>
+        <w:t>The system shall allow the user to pick a da</w:t>
+      </w:r>
+      <w:r>
+        <w:rPr>
+          <w:rFonts w:ascii="Times New Roman" w:eastAsia="Times New Roman" w:hAnsi="Times New Roman" w:cs="Times New Roman"/>
+        </w:rPr>
+        <w:t>te range to alter a previous year’s</w:t>
+      </w:r>
+      <w:r>
+        <w:rPr>
+          <w:rFonts w:ascii="Times New Roman" w:eastAsia="Times New Roman" w:hAnsi="Times New Roman" w:cs="Times New Roman"/>
+        </w:rPr>
+        <w:t xml:space="preserve"> data</w:t>
+      </w:r>
+    </w:p>
+    <w:p>
+      <w:pPr>
+        <w:rPr>
+          <w:rFonts w:ascii="Times New Roman" w:eastAsia="Times New Roman" w:hAnsi="Times New Roman" w:cs="Times New Roman"/>
+        </w:rPr>
+      </w:pPr>
+      <w:r>
+        <w:rPr>
+          <w:rFonts w:ascii="Times New Roman" w:eastAsia="Times New Roman" w:hAnsi="Times New Roman" w:cs="Times New Roman"/>
+        </w:rPr>
+        <w:t>6.5.2</w:t>
+      </w:r>
+      <w:r>
+        <w:rPr>
+          <w:rFonts w:ascii="Times New Roman" w:eastAsia="Times New Roman" w:hAnsi="Times New Roman" w:cs="Times New Roman"/>
+        </w:rPr>
+        <w:tab/>
+      </w:r>
+      <w:r>
+        <w:rPr>
+          <w:rFonts w:ascii="Times New Roman" w:eastAsia="Times New Roman" w:hAnsi="Times New Roman" w:cs="Times New Roman"/>
+        </w:rPr>
+        <w:t>The system shall allow the user to update</w:t>
+      </w:r>
+      <w:r>
+        <w:rPr>
+          <w:rFonts w:ascii="Times New Roman" w:eastAsia="Times New Roman" w:hAnsi="Times New Roman" w:cs="Times New Roman"/>
+        </w:rPr>
+        <w:t xml:space="preserve"> selected date range sales data</w:t>
+      </w:r>
+    </w:p>
+    <w:p>
+      <w:pPr>
+        <w:rPr>
+          <w:rFonts w:ascii="Times New Roman" w:eastAsia="Times New Roman" w:hAnsi="Times New Roman" w:cs="Times New Roman"/>
+        </w:rPr>
+      </w:pPr>
+      <w:r>
+        <w:rPr>
+          <w:rFonts w:ascii="Times New Roman" w:eastAsia="Times New Roman" w:hAnsi="Times New Roman" w:cs="Times New Roman"/>
+        </w:rPr>
+        <w:t>6.5.3</w:t>
+      </w:r>
+      <w:r>
+        <w:rPr>
+          <w:rFonts w:ascii="Times New Roman" w:eastAsia="Times New Roman" w:hAnsi="Times New Roman" w:cs="Times New Roman"/>
+        </w:rPr>
+        <w:tab/>
+      </w:r>
+      <w:r>
+        <w:rPr>
+          <w:rFonts w:ascii="Times New Roman" w:eastAsia="Times New Roman" w:hAnsi="Times New Roman" w:cs="Times New Roman"/>
+        </w:rPr>
+        <w:t>The system shall allow the user to upload past sales data in the form of a csv file.</w:t>
+      </w:r>
+    </w:p>
+    <w:p>
+      <w:pPr>
+        <w:rPr>
+          <w:rFonts w:ascii="Times New Roman" w:eastAsia="Times New Roman" w:hAnsi="Times New Roman" w:cs="Times New Roman"/>
+        </w:rPr>
+      </w:pPr>
+    </w:p>
+    <w:p>
+      <w:pPr>
+        <w:rPr>
+          <w:rFonts w:ascii="Times New Roman" w:eastAsia="Times New Roman" w:hAnsi="Times New Roman" w:cs="Times New Roman"/>
+          <w:b/>
+          <w:sz w:val="36"/>
+        </w:rPr>
+      </w:pPr>
+      <w:r>
+        <w:rPr>
+          <w:rFonts w:ascii="Times New Roman" w:eastAsia="Times New Roman" w:hAnsi="Times New Roman" w:cs="Times New Roman"/>
+          <w:b/>
+          <w:sz w:val="36"/>
+        </w:rPr>
+        <w:t>6.6</w:t>
+      </w:r>
+      <w:r>
+        <w:rPr>
+          <w:rFonts w:ascii="Times New Roman" w:eastAsia="Times New Roman" w:hAnsi="Times New Roman" w:cs="Times New Roman"/>
+          <w:b/>
+          <w:sz w:val="36"/>
+        </w:rPr>
+        <w:tab/>
+      </w:r>
+      <w:r>
+        <w:rPr>
+          <w:rFonts w:ascii="Times New Roman" w:eastAsia="Times New Roman" w:hAnsi="Times New Roman" w:cs="Times New Roman"/>
+          <w:b/>
+          <w:sz w:val="36"/>
+        </w:rPr>
+        <w:t>Employee Prediction</w:t>
+      </w:r>
+    </w:p>
+    <w:p>
+      <w:pPr>
+        <w:rPr>
+          <w:rFonts w:ascii="Times New Roman" w:eastAsia="Times New Roman" w:hAnsi="Times New Roman" w:cs="Times New Roman"/>
+        </w:rPr>
+      </w:pPr>
+      <w:r>
+        <w:rPr>
+          <w:rFonts w:ascii="Times New Roman" w:eastAsia="Times New Roman" w:hAnsi="Times New Roman" w:cs="Times New Roman"/>
+        </w:rPr>
+        <w:t>6.6.1</w:t>
+      </w:r>
+      <w:r>
+        <w:rPr>
+          <w:rFonts w:ascii="Times New Roman" w:eastAsia="Times New Roman" w:hAnsi="Times New Roman" w:cs="Times New Roman"/>
+        </w:rPr>
+        <w:tab/>
+      </w:r>
+      <w:r>
+        <w:rPr>
+          <w:rFonts w:ascii="Times New Roman" w:eastAsia="Times New Roman" w:hAnsi="Times New Roman" w:cs="Times New Roman"/>
+        </w:rPr>
+        <w:t>The system shall allow the u</w:t>
+      </w:r>
+      <w:bookmarkStart w:id="28" w:name="_GoBack"/>
+      <w:bookmarkEnd w:id="28"/>
+      <w:r>
+        <w:rPr>
+          <w:rFonts w:ascii="Times New Roman" w:eastAsia="Times New Roman" w:hAnsi="Times New Roman" w:cs="Times New Roman"/>
+        </w:rPr>
+        <w:t>ser to select dates for</w:t>
+      </w:r>
+      <w:r>
+        <w:rPr>
+          <w:rFonts w:ascii="Times New Roman" w:eastAsia="Times New Roman" w:hAnsi="Times New Roman" w:cs="Times New Roman"/>
+        </w:rPr>
+        <w:t xml:space="preserve"> prediction of employees needed</w:t>
+      </w:r>
+    </w:p>
+    <w:p>
+      <w:pPr>
+        <w:rPr>
+          <w:rFonts w:ascii="Times New Roman" w:eastAsia="Times New Roman" w:hAnsi="Times New Roman" w:cs="Times New Roman"/>
+        </w:rPr>
+      </w:pPr>
+      <w:r>
+        <w:rPr>
+          <w:rFonts w:ascii="Times New Roman" w:eastAsia="Times New Roman" w:hAnsi="Times New Roman" w:cs="Times New Roman"/>
+        </w:rPr>
+        <w:t>6.6.2</w:t>
+      </w:r>
+      <w:r>
+        <w:rPr>
+          <w:rFonts w:ascii="Times New Roman" w:eastAsia="Times New Roman" w:hAnsi="Times New Roman" w:cs="Times New Roman"/>
+        </w:rPr>
+        <w:tab/>
+      </w:r>
+      <w:r>
+        <w:rPr>
+          <w:rFonts w:ascii="Times New Roman" w:eastAsia="Times New Roman" w:hAnsi="Times New Roman" w:cs="Times New Roman"/>
+        </w:rPr>
+        <w:t>The system shall generate a prediction o</w:t>
+      </w:r>
+      <w:r>
+        <w:rPr>
+          <w:rFonts w:ascii="Times New Roman" w:eastAsia="Times New Roman" w:hAnsi="Times New Roman" w:cs="Times New Roman"/>
+        </w:rPr>
+        <w:t>f employees needed for the user</w:t>
+      </w:r>
+    </w:p>
+    <w:p>
+      <w:pPr>
+        <w:rPr>
+          <w:rFonts w:ascii="Times New Roman" w:eastAsia="Times New Roman" w:hAnsi="Times New Roman" w:cs="Times New Roman"/>
+        </w:rPr>
+      </w:pPr>
+      <w:r>
+        <w:rPr>
+          <w:rFonts w:ascii="Times New Roman" w:eastAsia="Times New Roman" w:hAnsi="Times New Roman" w:cs="Times New Roman"/>
+        </w:rPr>
+        <w:t>6.6.3</w:t>
+      </w:r>
+      <w:r>
+        <w:rPr>
+          <w:rFonts w:ascii="Times New Roman" w:eastAsia="Times New Roman" w:hAnsi="Times New Roman" w:cs="Times New Roman"/>
+        </w:rPr>
+        <w:tab/>
+      </w:r>
+      <w:r>
+        <w:rPr>
+          <w:rFonts w:ascii="Times New Roman" w:eastAsia="Times New Roman" w:hAnsi="Times New Roman" w:cs="Times New Roman"/>
+        </w:rPr>
+        <w:t>The system shall d</w:t>
+      </w:r>
+      <w:r>
+        <w:rPr>
+          <w:rFonts w:ascii="Times New Roman" w:eastAsia="Times New Roman" w:hAnsi="Times New Roman" w:cs="Times New Roman"/>
+        </w:rPr>
+        <w:t>isplay the generated prediction</w:t>
+      </w:r>
+    </w:p>
+    <w:p>
+      <w:pPr>
+        <w:rPr>
+          <w:rFonts w:ascii="Times New Roman" w:eastAsia="Times New Roman" w:hAnsi="Times New Roman" w:cs="Times New Roman"/>
+        </w:rPr>
+      </w:pPr>
+    </w:p>
+    <w:p>
+      <w:pPr>
+        <w:rPr>
+          <w:rFonts w:ascii="Times New Roman" w:eastAsia="Times New Roman" w:hAnsi="Times New Roman" w:cs="Times New Roman"/>
+          <w:b/>
+          <w:sz w:val="36"/>
+        </w:rPr>
+      </w:pPr>
+      <w:r>
+        <w:rPr>
+          <w:rFonts w:ascii="Times New Roman" w:eastAsia="Times New Roman" w:hAnsi="Times New Roman" w:cs="Times New Roman"/>
+          <w:b/>
+          <w:sz w:val="36"/>
+        </w:rPr>
+        <w:t>6.7</w:t>
+      </w:r>
+      <w:r>
+        <w:rPr>
+          <w:rFonts w:ascii="Times New Roman" w:eastAsia="Times New Roman" w:hAnsi="Times New Roman" w:cs="Times New Roman"/>
+          <w:b/>
+          <w:sz w:val="36"/>
+        </w:rPr>
+        <w:tab/>
+        <w:t>View Past Sales D</w:t>
+      </w:r>
+      <w:r>
+        <w:rPr>
+          <w:rFonts w:ascii="Times New Roman" w:eastAsia="Times New Roman" w:hAnsi="Times New Roman" w:cs="Times New Roman"/>
+          <w:b/>
+          <w:sz w:val="36"/>
+        </w:rPr>
+        <w:t xml:space="preserve">ata </w:t>
+      </w:r>
+    </w:p>
+    <w:p>
+      <w:pPr>
+        <w:rPr>
+          <w:rFonts w:ascii="Times New Roman" w:eastAsia="Times New Roman" w:hAnsi="Times New Roman" w:cs="Times New Roman"/>
+        </w:rPr>
+      </w:pPr>
+      <w:r>
+        <w:rPr>
+          <w:rFonts w:ascii="Times New Roman" w:eastAsia="Times New Roman" w:hAnsi="Times New Roman" w:cs="Times New Roman"/>
+        </w:rPr>
+        <w:t>6.7.1</w:t>
+      </w:r>
+      <w:r>
+        <w:rPr>
+          <w:rFonts w:ascii="Times New Roman" w:eastAsia="Times New Roman" w:hAnsi="Times New Roman" w:cs="Times New Roman"/>
+        </w:rPr>
+        <w:tab/>
+      </w:r>
+      <w:r>
+        <w:rPr>
+          <w:rFonts w:ascii="Times New Roman" w:eastAsia="Times New Roman" w:hAnsi="Times New Roman" w:cs="Times New Roman"/>
+        </w:rPr>
+        <w:t>The system shall allow the user to input a date range of data to view.</w:t>
+      </w:r>
+    </w:p>
+    <w:p>
+      <w:pPr>
+        <w:rPr>
+          <w:rFonts w:ascii="Times New Roman" w:eastAsia="Times New Roman" w:hAnsi="Times New Roman" w:cs="Times New Roman"/>
+        </w:rPr>
+      </w:pPr>
+      <w:r>
+        <w:rPr>
+          <w:rFonts w:ascii="Times New Roman" w:eastAsia="Times New Roman" w:hAnsi="Times New Roman" w:cs="Times New Roman"/>
+        </w:rPr>
+        <w:t>6.7.2</w:t>
+      </w:r>
+      <w:r>
+        <w:rPr>
+          <w:rFonts w:ascii="Times New Roman" w:eastAsia="Times New Roman" w:hAnsi="Times New Roman" w:cs="Times New Roman"/>
+        </w:rPr>
+        <w:tab/>
+      </w:r>
+      <w:r>
+        <w:rPr>
+          <w:rFonts w:ascii="Times New Roman" w:eastAsia="Times New Roman" w:hAnsi="Times New Roman" w:cs="Times New Roman"/>
+        </w:rPr>
+        <w:t>The system shall display the sales data for the date range provided.</w:t>
       </w:r>
     </w:p>
     <w:p>
@@ -11533,7 +12397,7 @@
 </file>
 
 <file path=word/endnotes.xml><?xml version="1.0" encoding="utf-8"?>
-<w:endnotes xmlns:wpc="http://schemas.microsoft.com/office/word/2010/wordprocessingCanvas" xmlns:cx="http://schemas.microsoft.com/office/drawing/2014/chartex" xmlns:cx1="http://schemas.microsoft.com/office/drawing/2015/9/8/chartex" xmlns:cx2="http://schemas.microsoft.com/office/drawing/2015/10/21/chartex" xmlns:cx3="http://schemas.microsoft.com/office/drawing/2016/5/9/chartex" xmlns:cx4="http://schemas.microsoft.com/office/drawing/2016/5/10/chartex" xmlns:cx5="http://schemas.microsoft.com/office/drawing/2016/5/11/chartex" xmlns:cx6="http://schemas.microsoft.com/office/drawing/2016/5/12/chartex" xmlns:cx7="http://schemas.microsoft.com/office/drawing/2016/5/13/chartex" xmlns:cx8="http://schemas.microsoft.com/office/drawing/2016/5/14/chartex" xmlns:mc="http://schemas.openxmlformats.org/markup-compatibility/2006" xmlns:aink="http://schemas.microsoft.com/office/drawing/2016/ink" xmlns:am3d="http://schemas.microsoft.com/office/drawing/2017/model3d" xmlns:o="urn:schemas-microsoft-com:office:office" xmlns:r="http://schemas.openxmlformats.org/officeDocument/2006/relationships" xmlns:m="http://schemas.openxmlformats.org/officeDocument/2006/math" xmlns:v="urn:schemas-microsoft-com:vml" xmlns:wp14="http://schemas.microsoft.com/office/word/2010/wordprocessingDrawing" xmlns:wp="http://schemas.openxmlformats.org/drawingml/2006/wordprocessingDrawing" xmlns:w10="urn:schemas-microsoft-com:office:word" xmlns:w="http://schemas.openxmlformats.org/wordprocessingml/2006/main" xmlns:w14="http://schemas.microsoft.com/office/word/2010/wordml" xmlns:w15="http://schemas.microsoft.com/office/word/2012/wordml" xmlns:w16cid="http://schemas.microsoft.com/office/word/2016/wordml/cid" xmlns:w16se="http://schemas.microsoft.com/office/word/2015/wordml/symex" xmlns:wpg="http://schemas.microsoft.com/office/word/2010/wordprocessingGroup" xmlns:wpi="http://schemas.microsoft.com/office/word/2010/wordprocessingInk" xmlns:wne="http://schemas.microsoft.com/office/word/2006/wordml" xmlns:wps="http://schemas.microsoft.com/office/word/2010/wordprocessingShape" mc:Ignorable="w14 w15 w16se w16cid wp14">
+<w:endnotes xmlns:wpc="http://schemas.microsoft.com/office/word/2010/wordprocessingCanvas" xmlns:mo="http://schemas.microsoft.com/office/mac/office/2008/main" xmlns:mc="http://schemas.openxmlformats.org/markup-compatibility/2006" xmlns:mv="urn:schemas-microsoft-com:mac:vml" xmlns:o="urn:schemas-microsoft-com:office:office" xmlns:r="http://schemas.openxmlformats.org/officeDocument/2006/relationships" xmlns:m="http://schemas.openxmlformats.org/officeDocument/2006/math" xmlns:v="urn:schemas-microsoft-com:vml" xmlns:wp14="http://schemas.microsoft.com/office/word/2010/wordprocessingDrawing" xmlns:wp="http://schemas.openxmlformats.org/drawingml/2006/wordprocessingDrawing" xmlns:w10="urn:schemas-microsoft-com:office:word" xmlns:w="http://schemas.openxmlformats.org/wordprocessingml/2006/main" xmlns:w14="http://schemas.microsoft.com/office/word/2010/wordml" xmlns:w15="http://schemas.microsoft.com/office/word/2012/wordml" xmlns:wpg="http://schemas.microsoft.com/office/word/2010/wordprocessingGroup" xmlns:wpi="http://schemas.microsoft.com/office/word/2010/wordprocessingInk" xmlns:wne="http://schemas.microsoft.com/office/word/2006/wordml" xmlns:wps="http://schemas.microsoft.com/office/word/2010/wordprocessingShape" mc:Ignorable="w14 w15 wp14">
   <w:endnote w:type="separator" w:id="-1">
     <w:p>
       <w:pPr>
@@ -11558,7 +12422,7 @@
 </file>
 
 <file path=word/footer1.xml><?xml version="1.0" encoding="utf-8"?>
-<w:ftr xmlns:wpc="http://schemas.microsoft.com/office/word/2010/wordprocessingCanvas" xmlns:cx="http://schemas.microsoft.com/office/drawing/2014/chartex" xmlns:cx1="http://schemas.microsoft.com/office/drawing/2015/9/8/chartex" xmlns:cx2="http://schemas.microsoft.com/office/drawing/2015/10/21/chartex" xmlns:cx3="http://schemas.microsoft.com/office/drawing/2016/5/9/chartex" xmlns:cx4="http://schemas.microsoft.com/office/drawing/2016/5/10/chartex" xmlns:cx5="http://schemas.microsoft.com/office/drawing/2016/5/11/chartex" xmlns:cx6="http://schemas.microsoft.com/office/drawing/2016/5/12/chartex" xmlns:cx7="http://schemas.microsoft.com/office/drawing/2016/5/13/chartex" xmlns:cx8="http://schemas.microsoft.com/office/drawing/2016/5/14/chartex" xmlns:mc="http://schemas.openxmlformats.org/markup-compatibility/2006" xmlns:aink="http://schemas.microsoft.com/office/drawing/2016/ink" xmlns:am3d="http://schemas.microsoft.com/office/drawing/2017/model3d" xmlns:o="urn:schemas-microsoft-com:office:office" xmlns:r="http://schemas.openxmlformats.org/officeDocument/2006/relationships" xmlns:m="http://schemas.openxmlformats.org/officeDocument/2006/math" xmlns:v="urn:schemas-microsoft-com:vml" xmlns:wp14="http://schemas.microsoft.com/office/word/2010/wordprocessingDrawing" xmlns:wp="http://schemas.openxmlformats.org/drawingml/2006/wordprocessingDrawing" xmlns:w10="urn:schemas-microsoft-com:office:word" xmlns:w="http://schemas.openxmlformats.org/wordprocessingml/2006/main" xmlns:w14="http://schemas.microsoft.com/office/word/2010/wordml" xmlns:w15="http://schemas.microsoft.com/office/word/2012/wordml" xmlns:w16cid="http://schemas.microsoft.com/office/word/2016/wordml/cid" xmlns:w16se="http://schemas.microsoft.com/office/word/2015/wordml/symex" xmlns:wpg="http://schemas.microsoft.com/office/word/2010/wordprocessingGroup" xmlns:wpi="http://schemas.microsoft.com/office/word/2010/wordprocessingInk" xmlns:wne="http://schemas.microsoft.com/office/word/2006/wordml" xmlns:wps="http://schemas.microsoft.com/office/word/2010/wordprocessingShape" mc:Ignorable="w14 w15 w16se w16cid wp14">
+<w:ftr xmlns:wpc="http://schemas.microsoft.com/office/word/2010/wordprocessingCanvas" xmlns:mo="http://schemas.microsoft.com/office/mac/office/2008/main" xmlns:mc="http://schemas.openxmlformats.org/markup-compatibility/2006" xmlns:mv="urn:schemas-microsoft-com:mac:vml" xmlns:o="urn:schemas-microsoft-com:office:office" xmlns:r="http://schemas.openxmlformats.org/officeDocument/2006/relationships" xmlns:m="http://schemas.openxmlformats.org/officeDocument/2006/math" xmlns:v="urn:schemas-microsoft-com:vml" xmlns:wp14="http://schemas.microsoft.com/office/word/2010/wordprocessingDrawing" xmlns:wp="http://schemas.openxmlformats.org/drawingml/2006/wordprocessingDrawing" xmlns:w10="urn:schemas-microsoft-com:office:word" xmlns:w="http://schemas.openxmlformats.org/wordprocessingml/2006/main" xmlns:w14="http://schemas.microsoft.com/office/word/2010/wordml" xmlns:w15="http://schemas.microsoft.com/office/word/2012/wordml" xmlns:wpg="http://schemas.microsoft.com/office/word/2010/wordprocessingGroup" xmlns:wpi="http://schemas.microsoft.com/office/word/2010/wordprocessingInk" xmlns:wne="http://schemas.microsoft.com/office/word/2006/wordml" xmlns:wps="http://schemas.microsoft.com/office/word/2010/wordprocessingShape" mc:Ignorable="w14 w15 wp14">
   <w:p>
     <w:pPr>
       <w:jc w:val="right"/>
@@ -11576,7 +12440,7 @@
       <w:rPr>
         <w:noProof/>
       </w:rPr>
-      <w:t>2</w:t>
+      <w:t>15</w:t>
     </w:r>
     <w:r>
       <w:fldChar w:fldCharType="end"/>
@@ -11586,13 +12450,13 @@
 </file>
 
 <file path=word/footer2.xml><?xml version="1.0" encoding="utf-8"?>
-<w:ftr xmlns:wpc="http://schemas.microsoft.com/office/word/2010/wordprocessingCanvas" xmlns:cx="http://schemas.microsoft.com/office/drawing/2014/chartex" xmlns:cx1="http://schemas.microsoft.com/office/drawing/2015/9/8/chartex" xmlns:cx2="http://schemas.microsoft.com/office/drawing/2015/10/21/chartex" xmlns:cx3="http://schemas.microsoft.com/office/drawing/2016/5/9/chartex" xmlns:cx4="http://schemas.microsoft.com/office/drawing/2016/5/10/chartex" xmlns:cx5="http://schemas.microsoft.com/office/drawing/2016/5/11/chartex" xmlns:cx6="http://schemas.microsoft.com/office/drawing/2016/5/12/chartex" xmlns:cx7="http://schemas.microsoft.com/office/drawing/2016/5/13/chartex" xmlns:cx8="http://schemas.microsoft.com/office/drawing/2016/5/14/chartex" xmlns:mc="http://schemas.openxmlformats.org/markup-compatibility/2006" xmlns:aink="http://schemas.microsoft.com/office/drawing/2016/ink" xmlns:am3d="http://schemas.microsoft.com/office/drawing/2017/model3d" xmlns:o="urn:schemas-microsoft-com:office:office" xmlns:r="http://schemas.openxmlformats.org/officeDocument/2006/relationships" xmlns:m="http://schemas.openxmlformats.org/officeDocument/2006/math" xmlns:v="urn:schemas-microsoft-com:vml" xmlns:wp14="http://schemas.microsoft.com/office/word/2010/wordprocessingDrawing" xmlns:wp="http://schemas.openxmlformats.org/drawingml/2006/wordprocessingDrawing" xmlns:w10="urn:schemas-microsoft-com:office:word" xmlns:w="http://schemas.openxmlformats.org/wordprocessingml/2006/main" xmlns:w14="http://schemas.microsoft.com/office/word/2010/wordml" xmlns:w15="http://schemas.microsoft.com/office/word/2012/wordml" xmlns:w16cid="http://schemas.microsoft.com/office/word/2016/wordml/cid" xmlns:w16se="http://schemas.microsoft.com/office/word/2015/wordml/symex" xmlns:wpg="http://schemas.microsoft.com/office/word/2010/wordprocessingGroup" xmlns:wpi="http://schemas.microsoft.com/office/word/2010/wordprocessingInk" xmlns:wne="http://schemas.microsoft.com/office/word/2006/wordml" xmlns:wps="http://schemas.microsoft.com/office/word/2010/wordprocessingShape" mc:Ignorable="w14 w15 w16se w16cid wp14">
+<w:ftr xmlns:wpc="http://schemas.microsoft.com/office/word/2010/wordprocessingCanvas" xmlns:mo="http://schemas.microsoft.com/office/mac/office/2008/main" xmlns:mc="http://schemas.openxmlformats.org/markup-compatibility/2006" xmlns:mv="urn:schemas-microsoft-com:mac:vml" xmlns:o="urn:schemas-microsoft-com:office:office" xmlns:r="http://schemas.openxmlformats.org/officeDocument/2006/relationships" xmlns:m="http://schemas.openxmlformats.org/officeDocument/2006/math" xmlns:v="urn:schemas-microsoft-com:vml" xmlns:wp14="http://schemas.microsoft.com/office/word/2010/wordprocessingDrawing" xmlns:wp="http://schemas.openxmlformats.org/drawingml/2006/wordprocessingDrawing" xmlns:w10="urn:schemas-microsoft-com:office:word" xmlns:w="http://schemas.openxmlformats.org/wordprocessingml/2006/main" xmlns:w14="http://schemas.microsoft.com/office/word/2010/wordml" xmlns:w15="http://schemas.microsoft.com/office/word/2012/wordml" xmlns:wpg="http://schemas.microsoft.com/office/word/2010/wordprocessingGroup" xmlns:wpi="http://schemas.microsoft.com/office/word/2010/wordprocessingInk" xmlns:wne="http://schemas.microsoft.com/office/word/2006/wordml" xmlns:wps="http://schemas.microsoft.com/office/word/2010/wordprocessingShape" mc:Ignorable="w14 w15 wp14">
   <w:p/>
 </w:ftr>
 </file>
 
 <file path=word/footnotes.xml><?xml version="1.0" encoding="utf-8"?>
-<w:footnotes xmlns:wpc="http://schemas.microsoft.com/office/word/2010/wordprocessingCanvas" xmlns:cx="http://schemas.microsoft.com/office/drawing/2014/chartex" xmlns:cx1="http://schemas.microsoft.com/office/drawing/2015/9/8/chartex" xmlns:cx2="http://schemas.microsoft.com/office/drawing/2015/10/21/chartex" xmlns:cx3="http://schemas.microsoft.com/office/drawing/2016/5/9/chartex" xmlns:cx4="http://schemas.microsoft.com/office/drawing/2016/5/10/chartex" xmlns:cx5="http://schemas.microsoft.com/office/drawing/2016/5/11/chartex" xmlns:cx6="http://schemas.microsoft.com/office/drawing/2016/5/12/chartex" xmlns:cx7="http://schemas.microsoft.com/office/drawing/2016/5/13/chartex" xmlns:cx8="http://schemas.microsoft.com/office/drawing/2016/5/14/chartex" xmlns:mc="http://schemas.openxmlformats.org/markup-compatibility/2006" xmlns:aink="http://schemas.microsoft.com/office/drawing/2016/ink" xmlns:am3d="http://schemas.microsoft.com/office/drawing/2017/model3d" xmlns:o="urn:schemas-microsoft-com:office:office" xmlns:r="http://schemas.openxmlformats.org/officeDocument/2006/relationships" xmlns:m="http://schemas.openxmlformats.org/officeDocument/2006/math" xmlns:v="urn:schemas-microsoft-com:vml" xmlns:wp14="http://schemas.microsoft.com/office/word/2010/wordprocessingDrawing" xmlns:wp="http://schemas.openxmlformats.org/drawingml/2006/wordprocessingDrawing" xmlns:w10="urn:schemas-microsoft-com:office:word" xmlns:w="http://schemas.openxmlformats.org/wordprocessingml/2006/main" xmlns:w14="http://schemas.microsoft.com/office/word/2010/wordml" xmlns:w15="http://schemas.microsoft.com/office/word/2012/wordml" xmlns:w16cid="http://schemas.microsoft.com/office/word/2016/wordml/cid" xmlns:w16se="http://schemas.microsoft.com/office/word/2015/wordml/symex" xmlns:wpg="http://schemas.microsoft.com/office/word/2010/wordprocessingGroup" xmlns:wpi="http://schemas.microsoft.com/office/word/2010/wordprocessingInk" xmlns:wne="http://schemas.microsoft.com/office/word/2006/wordml" xmlns:wps="http://schemas.microsoft.com/office/word/2010/wordprocessingShape" mc:Ignorable="w14 w15 w16se w16cid wp14">
+<w:footnotes xmlns:wpc="http://schemas.microsoft.com/office/word/2010/wordprocessingCanvas" xmlns:mo="http://schemas.microsoft.com/office/mac/office/2008/main" xmlns:mc="http://schemas.openxmlformats.org/markup-compatibility/2006" xmlns:mv="urn:schemas-microsoft-com:mac:vml" xmlns:o="urn:schemas-microsoft-com:office:office" xmlns:r="http://schemas.openxmlformats.org/officeDocument/2006/relationships" xmlns:m="http://schemas.openxmlformats.org/officeDocument/2006/math" xmlns:v="urn:schemas-microsoft-com:vml" xmlns:wp14="http://schemas.microsoft.com/office/word/2010/wordprocessingDrawing" xmlns:wp="http://schemas.openxmlformats.org/drawingml/2006/wordprocessingDrawing" xmlns:w10="urn:schemas-microsoft-com:office:word" xmlns:w="http://schemas.openxmlformats.org/wordprocessingml/2006/main" xmlns:w14="http://schemas.microsoft.com/office/word/2010/wordml" xmlns:w15="http://schemas.microsoft.com/office/word/2012/wordml" xmlns:wpg="http://schemas.microsoft.com/office/word/2010/wordprocessingGroup" xmlns:wpi="http://schemas.microsoft.com/office/word/2010/wordprocessingInk" xmlns:wne="http://schemas.microsoft.com/office/word/2006/wordml" xmlns:wps="http://schemas.microsoft.com/office/word/2010/wordprocessingShape" mc:Ignorable="w14 w15 wp14">
   <w:footnote w:type="separator" w:id="-1">
     <w:p>
       <w:pPr>
@@ -11617,14 +12481,14 @@
 </file>
 
 <file path=word/header1.xml><?xml version="1.0" encoding="utf-8"?>
-<w:hdr xmlns:wpc="http://schemas.microsoft.com/office/word/2010/wordprocessingCanvas" xmlns:cx="http://schemas.microsoft.com/office/drawing/2014/chartex" xmlns:cx1="http://schemas.microsoft.com/office/drawing/2015/9/8/chartex" xmlns:cx2="http://schemas.microsoft.com/office/drawing/2015/10/21/chartex" xmlns:cx3="http://schemas.microsoft.com/office/drawing/2016/5/9/chartex" xmlns:cx4="http://schemas.microsoft.com/office/drawing/2016/5/10/chartex" xmlns:cx5="http://schemas.microsoft.com/office/drawing/2016/5/11/chartex" xmlns:cx6="http://schemas.microsoft.com/office/drawing/2016/5/12/chartex" xmlns:cx7="http://schemas.microsoft.com/office/drawing/2016/5/13/chartex" xmlns:cx8="http://schemas.microsoft.com/office/drawing/2016/5/14/chartex" xmlns:mc="http://schemas.openxmlformats.org/markup-compatibility/2006" xmlns:aink="http://schemas.microsoft.com/office/drawing/2016/ink" xmlns:am3d="http://schemas.microsoft.com/office/drawing/2017/model3d" xmlns:o="urn:schemas-microsoft-com:office:office" xmlns:r="http://schemas.openxmlformats.org/officeDocument/2006/relationships" xmlns:m="http://schemas.openxmlformats.org/officeDocument/2006/math" xmlns:v="urn:schemas-microsoft-com:vml" xmlns:wp14="http://schemas.microsoft.com/office/word/2010/wordprocessingDrawing" xmlns:wp="http://schemas.openxmlformats.org/drawingml/2006/wordprocessingDrawing" xmlns:w10="urn:schemas-microsoft-com:office:word" xmlns:w="http://schemas.openxmlformats.org/wordprocessingml/2006/main" xmlns:w14="http://schemas.microsoft.com/office/word/2010/wordml" xmlns:w15="http://schemas.microsoft.com/office/word/2012/wordml" xmlns:w16cid="http://schemas.microsoft.com/office/word/2016/wordml/cid" xmlns:w16se="http://schemas.microsoft.com/office/word/2015/wordml/symex" xmlns:wpg="http://schemas.microsoft.com/office/word/2010/wordprocessingGroup" xmlns:wpi="http://schemas.microsoft.com/office/word/2010/wordprocessingInk" xmlns:wne="http://schemas.microsoft.com/office/word/2006/wordml" xmlns:wps="http://schemas.microsoft.com/office/word/2010/wordprocessingShape" mc:Ignorable="w14 w15 w16se w16cid wp14">
+<w:hdr xmlns:wpc="http://schemas.microsoft.com/office/word/2010/wordprocessingCanvas" xmlns:mo="http://schemas.microsoft.com/office/mac/office/2008/main" xmlns:mc="http://schemas.openxmlformats.org/markup-compatibility/2006" xmlns:mv="urn:schemas-microsoft-com:mac:vml" xmlns:o="urn:schemas-microsoft-com:office:office" xmlns:r="http://schemas.openxmlformats.org/officeDocument/2006/relationships" xmlns:m="http://schemas.openxmlformats.org/officeDocument/2006/math" xmlns:v="urn:schemas-microsoft-com:vml" xmlns:wp14="http://schemas.microsoft.com/office/word/2010/wordprocessingDrawing" xmlns:wp="http://schemas.openxmlformats.org/drawingml/2006/wordprocessingDrawing" xmlns:w10="urn:schemas-microsoft-com:office:word" xmlns:w="http://schemas.openxmlformats.org/wordprocessingml/2006/main" xmlns:w14="http://schemas.microsoft.com/office/word/2010/wordml" xmlns:w15="http://schemas.microsoft.com/office/word/2012/wordml" xmlns:wpg="http://schemas.microsoft.com/office/word/2010/wordprocessingGroup" xmlns:wpi="http://schemas.microsoft.com/office/word/2010/wordprocessingInk" xmlns:wne="http://schemas.microsoft.com/office/word/2006/wordml" xmlns:wps="http://schemas.microsoft.com/office/word/2010/wordprocessingShape" mc:Ignorable="w14 w15 wp14">
   <w:p/>
 </w:hdr>
 </file>
 
 <file path=word/numbering.xml><?xml version="1.0" encoding="utf-8"?>
-<w:numbering xmlns:wpc="http://schemas.microsoft.com/office/word/2010/wordprocessingCanvas" xmlns:cx="http://schemas.microsoft.com/office/drawing/2014/chartex" xmlns:cx1="http://schemas.microsoft.com/office/drawing/2015/9/8/chartex" xmlns:cx2="http://schemas.microsoft.com/office/drawing/2015/10/21/chartex" xmlns:cx3="http://schemas.microsoft.com/office/drawing/2016/5/9/chartex" xmlns:cx4="http://schemas.microsoft.com/office/drawing/2016/5/10/chartex" xmlns:cx5="http://schemas.microsoft.com/office/drawing/2016/5/11/chartex" xmlns:cx6="http://schemas.microsoft.com/office/drawing/2016/5/12/chartex" xmlns:cx7="http://schemas.microsoft.com/office/drawing/2016/5/13/chartex" xmlns:cx8="http://schemas.microsoft.com/office/drawing/2016/5/14/chartex" xmlns:mc="http://schemas.openxmlformats.org/markup-compatibility/2006" xmlns:aink="http://schemas.microsoft.com/office/drawing/2016/ink" xmlns:am3d="http://schemas.microsoft.com/office/drawing/2017/model3d" xmlns:o="urn:schemas-microsoft-com:office:office" xmlns:r="http://schemas.openxmlformats.org/officeDocument/2006/relationships" xmlns:m="http://schemas.openxmlformats.org/officeDocument/2006/math" xmlns:v="urn:schemas-microsoft-com:vml" xmlns:wp14="http://schemas.microsoft.com/office/word/2010/wordprocessingDrawing" xmlns:wp="http://schemas.openxmlformats.org/drawingml/2006/wordprocessingDrawing" xmlns:w10="urn:schemas-microsoft-com:office:word" xmlns:w="http://schemas.openxmlformats.org/wordprocessingml/2006/main" xmlns:w14="http://schemas.microsoft.com/office/word/2010/wordml" xmlns:w15="http://schemas.microsoft.com/office/word/2012/wordml" xmlns:w16cid="http://schemas.microsoft.com/office/word/2016/wordml/cid" xmlns:w16se="http://schemas.microsoft.com/office/word/2015/wordml/symex" xmlns:wpg="http://schemas.microsoft.com/office/word/2010/wordprocessingGroup" xmlns:wpi="http://schemas.microsoft.com/office/word/2010/wordprocessingInk" xmlns:wne="http://schemas.microsoft.com/office/word/2006/wordml" xmlns:wps="http://schemas.microsoft.com/office/word/2010/wordprocessingShape" mc:Ignorable="w14 w15 w16se w16cid wp14">
-  <w:abstractNum w:abstractNumId="0" w15:restartNumberingAfterBreak="0">
+<w:numbering xmlns:wpc="http://schemas.microsoft.com/office/word/2010/wordprocessingCanvas" xmlns:mo="http://schemas.microsoft.com/office/mac/office/2008/main" xmlns:mc="http://schemas.openxmlformats.org/markup-compatibility/2006" xmlns:mv="urn:schemas-microsoft-com:mac:vml" xmlns:o="urn:schemas-microsoft-com:office:office" xmlns:r="http://schemas.openxmlformats.org/officeDocument/2006/relationships" xmlns:m="http://schemas.openxmlformats.org/officeDocument/2006/math" xmlns:v="urn:schemas-microsoft-com:vml" xmlns:wp14="http://schemas.microsoft.com/office/word/2010/wordprocessingDrawing" xmlns:wp="http://schemas.openxmlformats.org/drawingml/2006/wordprocessingDrawing" xmlns:w10="urn:schemas-microsoft-com:office:word" xmlns:w="http://schemas.openxmlformats.org/wordprocessingml/2006/main" xmlns:w14="http://schemas.microsoft.com/office/word/2010/wordml" xmlns:w15="http://schemas.microsoft.com/office/word/2012/wordml" xmlns:wpg="http://schemas.microsoft.com/office/word/2010/wordprocessingGroup" xmlns:wpi="http://schemas.microsoft.com/office/word/2010/wordprocessingInk" xmlns:wne="http://schemas.microsoft.com/office/word/2006/wordml" xmlns:wps="http://schemas.microsoft.com/office/word/2010/wordprocessingShape" mc:Ignorable="w14 w15 wp14">
+  <w:abstractNum w:abstractNumId="0">
     <w:nsid w:val="00712C4C"/>
     <w:multiLevelType w:val="multilevel"/>
     <w:tmpl w:val="33D82C52"/>
@@ -11737,7 +12601,7 @@
       </w:rPr>
     </w:lvl>
   </w:abstractNum>
-  <w:abstractNum w:abstractNumId="1" w15:restartNumberingAfterBreak="0">
+  <w:abstractNum w:abstractNumId="1">
     <w:nsid w:val="06F81AF7"/>
     <w:multiLevelType w:val="multilevel"/>
     <w:tmpl w:val="464420D2"/>
@@ -11850,7 +12714,7 @@
       </w:rPr>
     </w:lvl>
   </w:abstractNum>
-  <w:abstractNum w:abstractNumId="2" w15:restartNumberingAfterBreak="0">
+  <w:abstractNum w:abstractNumId="2">
     <w:nsid w:val="090A6A76"/>
     <w:multiLevelType w:val="multilevel"/>
     <w:tmpl w:val="245414E2"/>
@@ -11963,7 +12827,7 @@
       </w:rPr>
     </w:lvl>
   </w:abstractNum>
-  <w:abstractNum w:abstractNumId="3" w15:restartNumberingAfterBreak="0">
+  <w:abstractNum w:abstractNumId="3">
     <w:nsid w:val="0B3F2284"/>
     <w:multiLevelType w:val="multilevel"/>
     <w:tmpl w:val="9DE282B2"/>
@@ -12076,7 +12940,7 @@
       </w:rPr>
     </w:lvl>
   </w:abstractNum>
-  <w:abstractNum w:abstractNumId="4" w15:restartNumberingAfterBreak="0">
+  <w:abstractNum w:abstractNumId="4">
     <w:nsid w:val="119A70E8"/>
     <w:multiLevelType w:val="multilevel"/>
     <w:tmpl w:val="C824ABFC"/>
@@ -12189,7 +13053,7 @@
       </w:rPr>
     </w:lvl>
   </w:abstractNum>
-  <w:abstractNum w:abstractNumId="5" w15:restartNumberingAfterBreak="0">
+  <w:abstractNum w:abstractNumId="5">
     <w:nsid w:val="140B1F4C"/>
     <w:multiLevelType w:val="multilevel"/>
     <w:tmpl w:val="C92E912C"/>
@@ -12302,7 +13166,7 @@
       </w:rPr>
     </w:lvl>
   </w:abstractNum>
-  <w:abstractNum w:abstractNumId="6" w15:restartNumberingAfterBreak="0">
+  <w:abstractNum w:abstractNumId="6">
     <w:nsid w:val="152A1027"/>
     <w:multiLevelType w:val="multilevel"/>
     <w:tmpl w:val="BFA83CD4"/>
@@ -12415,7 +13279,7 @@
       </w:rPr>
     </w:lvl>
   </w:abstractNum>
-  <w:abstractNum w:abstractNumId="7" w15:restartNumberingAfterBreak="0">
+  <w:abstractNum w:abstractNumId="7">
     <w:nsid w:val="17287C0D"/>
     <w:multiLevelType w:val="multilevel"/>
     <w:tmpl w:val="C1D2263E"/>
@@ -12537,7 +13401,7 @@
       </w:rPr>
     </w:lvl>
   </w:abstractNum>
-  <w:abstractNum w:abstractNumId="8" w15:restartNumberingAfterBreak="0">
+  <w:abstractNum w:abstractNumId="8">
     <w:nsid w:val="1D310DDB"/>
     <w:multiLevelType w:val="multilevel"/>
     <w:tmpl w:val="6D467B46"/>
@@ -12659,7 +13523,7 @@
       </w:rPr>
     </w:lvl>
   </w:abstractNum>
-  <w:abstractNum w:abstractNumId="9" w15:restartNumberingAfterBreak="0">
+  <w:abstractNum w:abstractNumId="9">
     <w:nsid w:val="24CA1E14"/>
     <w:multiLevelType w:val="multilevel"/>
     <w:tmpl w:val="42A2D07A"/>
@@ -12772,7 +13636,7 @@
       </w:rPr>
     </w:lvl>
   </w:abstractNum>
-  <w:abstractNum w:abstractNumId="10" w15:restartNumberingAfterBreak="0">
+  <w:abstractNum w:abstractNumId="10">
     <w:nsid w:val="2BE64BD4"/>
     <w:multiLevelType w:val="multilevel"/>
     <w:tmpl w:val="8ED4BC88"/>
@@ -12885,7 +13749,7 @@
       </w:rPr>
     </w:lvl>
   </w:abstractNum>
-  <w:abstractNum w:abstractNumId="11" w15:restartNumberingAfterBreak="0">
+  <w:abstractNum w:abstractNumId="11">
     <w:nsid w:val="394A01F5"/>
     <w:multiLevelType w:val="multilevel"/>
     <w:tmpl w:val="83D271CC"/>
@@ -13007,7 +13871,7 @@
       </w:rPr>
     </w:lvl>
   </w:abstractNum>
-  <w:abstractNum w:abstractNumId="12" w15:restartNumberingAfterBreak="0">
+  <w:abstractNum w:abstractNumId="12">
     <w:nsid w:val="3C8C7B24"/>
     <w:multiLevelType w:val="multilevel"/>
     <w:tmpl w:val="D0608654"/>
@@ -13120,7 +13984,7 @@
       </w:rPr>
     </w:lvl>
   </w:abstractNum>
-  <w:abstractNum w:abstractNumId="13" w15:restartNumberingAfterBreak="0">
+  <w:abstractNum w:abstractNumId="13">
     <w:nsid w:val="3E6E3D84"/>
     <w:multiLevelType w:val="multilevel"/>
     <w:tmpl w:val="4F96A538"/>
@@ -13233,7 +14097,7 @@
       </w:rPr>
     </w:lvl>
   </w:abstractNum>
-  <w:abstractNum w:abstractNumId="14" w15:restartNumberingAfterBreak="0">
+  <w:abstractNum w:abstractNumId="14">
     <w:nsid w:val="40997B65"/>
     <w:multiLevelType w:val="multilevel"/>
     <w:tmpl w:val="326A6374"/>
@@ -13346,7 +14210,7 @@
       </w:rPr>
     </w:lvl>
   </w:abstractNum>
-  <w:abstractNum w:abstractNumId="15" w15:restartNumberingAfterBreak="0">
+  <w:abstractNum w:abstractNumId="15">
     <w:nsid w:val="435B302D"/>
     <w:multiLevelType w:val="multilevel"/>
     <w:tmpl w:val="C824ABFC"/>
@@ -13459,7 +14323,7 @@
       </w:rPr>
     </w:lvl>
   </w:abstractNum>
-  <w:abstractNum w:abstractNumId="16" w15:restartNumberingAfterBreak="0">
+  <w:abstractNum w:abstractNumId="16">
     <w:nsid w:val="45F33E66"/>
     <w:multiLevelType w:val="multilevel"/>
     <w:tmpl w:val="417206DE"/>
@@ -13572,7 +14436,7 @@
       </w:rPr>
     </w:lvl>
   </w:abstractNum>
-  <w:abstractNum w:abstractNumId="17" w15:restartNumberingAfterBreak="0">
+  <w:abstractNum w:abstractNumId="17">
     <w:nsid w:val="47873DC6"/>
     <w:multiLevelType w:val="multilevel"/>
     <w:tmpl w:val="2FD67280"/>
@@ -13685,7 +14549,7 @@
       </w:rPr>
     </w:lvl>
   </w:abstractNum>
-  <w:abstractNum w:abstractNumId="18" w15:restartNumberingAfterBreak="0">
+  <w:abstractNum w:abstractNumId="18">
     <w:nsid w:val="48510340"/>
     <w:multiLevelType w:val="multilevel"/>
     <w:tmpl w:val="A788B28C"/>
@@ -13798,7 +14662,7 @@
       </w:rPr>
     </w:lvl>
   </w:abstractNum>
-  <w:abstractNum w:abstractNumId="19" w15:restartNumberingAfterBreak="0">
+  <w:abstractNum w:abstractNumId="19">
     <w:nsid w:val="486B02C8"/>
     <w:multiLevelType w:val="multilevel"/>
     <w:tmpl w:val="9DAEC04A"/>
@@ -13911,7 +14775,7 @@
       </w:rPr>
     </w:lvl>
   </w:abstractNum>
-  <w:abstractNum w:abstractNumId="20" w15:restartNumberingAfterBreak="0">
+  <w:abstractNum w:abstractNumId="20">
     <w:nsid w:val="559E4EBE"/>
     <w:multiLevelType w:val="multilevel"/>
     <w:tmpl w:val="4CC82692"/>
@@ -14033,7 +14897,7 @@
       </w:rPr>
     </w:lvl>
   </w:abstractNum>
-  <w:abstractNum w:abstractNumId="21" w15:restartNumberingAfterBreak="0">
+  <w:abstractNum w:abstractNumId="21">
     <w:nsid w:val="56820A69"/>
     <w:multiLevelType w:val="multilevel"/>
     <w:tmpl w:val="137A9C1A"/>
@@ -14146,7 +15010,7 @@
       </w:rPr>
     </w:lvl>
   </w:abstractNum>
-  <w:abstractNum w:abstractNumId="22" w15:restartNumberingAfterBreak="0">
+  <w:abstractNum w:abstractNumId="22">
     <w:nsid w:val="594B69D8"/>
     <w:multiLevelType w:val="multilevel"/>
     <w:tmpl w:val="8A2E7284"/>
@@ -14259,7 +15123,7 @@
       </w:rPr>
     </w:lvl>
   </w:abstractNum>
-  <w:abstractNum w:abstractNumId="23" w15:restartNumberingAfterBreak="0">
+  <w:abstractNum w:abstractNumId="23">
     <w:nsid w:val="5B9B0C78"/>
     <w:multiLevelType w:val="multilevel"/>
     <w:tmpl w:val="27B821DC"/>
@@ -14372,7 +15236,7 @@
       </w:rPr>
     </w:lvl>
   </w:abstractNum>
-  <w:abstractNum w:abstractNumId="24" w15:restartNumberingAfterBreak="0">
+  <w:abstractNum w:abstractNumId="24">
     <w:nsid w:val="65F7047F"/>
     <w:multiLevelType w:val="multilevel"/>
     <w:tmpl w:val="40F0C49E"/>
@@ -14485,7 +15349,7 @@
       </w:rPr>
     </w:lvl>
   </w:abstractNum>
-  <w:abstractNum w:abstractNumId="25" w15:restartNumberingAfterBreak="0">
+  <w:abstractNum w:abstractNumId="25">
     <w:nsid w:val="6F375C7E"/>
     <w:multiLevelType w:val="multilevel"/>
     <w:tmpl w:val="4808C118"/>
@@ -14598,7 +15462,7 @@
       </w:rPr>
     </w:lvl>
   </w:abstractNum>
-  <w:abstractNum w:abstractNumId="26" w15:restartNumberingAfterBreak="0">
+  <w:abstractNum w:abstractNumId="26">
     <w:nsid w:val="72904D03"/>
     <w:multiLevelType w:val="multilevel"/>
     <w:tmpl w:val="4B78A0C2"/>
@@ -14711,7 +15575,7 @@
       </w:rPr>
     </w:lvl>
   </w:abstractNum>
-  <w:abstractNum w:abstractNumId="27" w15:restartNumberingAfterBreak="0">
+  <w:abstractNum w:abstractNumId="27">
     <w:nsid w:val="72FD200C"/>
     <w:multiLevelType w:val="multilevel"/>
     <w:tmpl w:val="2DA46106"/>
@@ -14824,7 +15688,7 @@
       </w:rPr>
     </w:lvl>
   </w:abstractNum>
-  <w:abstractNum w:abstractNumId="28" w15:restartNumberingAfterBreak="0">
+  <w:abstractNum w:abstractNumId="28">
     <w:nsid w:val="75A47397"/>
     <w:multiLevelType w:val="multilevel"/>
     <w:tmpl w:val="7BAE2F94"/>
@@ -15028,7 +15892,7 @@
 </file>
 
 <file path=word/styles.xml><?xml version="1.0" encoding="utf-8"?>
-<w:styles xmlns:mc="http://schemas.openxmlformats.org/markup-compatibility/2006" xmlns:r="http://schemas.openxmlformats.org/officeDocument/2006/relationships" xmlns:w="http://schemas.openxmlformats.org/wordprocessingml/2006/main" xmlns:w14="http://schemas.microsoft.com/office/word/2010/wordml" xmlns:w15="http://schemas.microsoft.com/office/word/2012/wordml" xmlns:w16cid="http://schemas.microsoft.com/office/word/2016/wordml/cid" xmlns:w16se="http://schemas.microsoft.com/office/word/2015/wordml/symex" mc:Ignorable="w14 w15 w16se w16cid">
+<w:styles xmlns:mc="http://schemas.openxmlformats.org/markup-compatibility/2006" xmlns:r="http://schemas.openxmlformats.org/officeDocument/2006/relationships" xmlns:w="http://schemas.openxmlformats.org/wordprocessingml/2006/main" xmlns:w14="http://schemas.microsoft.com/office/word/2010/wordml" xmlns:w15="http://schemas.microsoft.com/office/word/2012/wordml" mc:Ignorable="w14 w15">
   <w:docDefaults>
     <w:rPrDefault>
       <w:rPr>
@@ -15052,7 +15916,7 @@
       </w:pPr>
     </w:pPrDefault>
   </w:docDefaults>
-  <w:latentStyles w:defLockedState="0" w:defUIPriority="99" w:defSemiHidden="0" w:defUnhideWhenUsed="0" w:defQFormat="0" w:count="375">
+  <w:latentStyles w:defLockedState="0" w:defUIPriority="99" w:defSemiHidden="0" w:defUnhideWhenUsed="0" w:defQFormat="0" w:count="382">
     <w:lsdException w:name="Normal" w:uiPriority="0" w:qFormat="1"/>
     <w:lsdException w:name="heading 1" w:uiPriority="0" w:qFormat="1"/>
     <w:lsdException w:name="heading 2" w:semiHidden="1" w:uiPriority="9" w:unhideWhenUsed="1" w:qFormat="1"/>
@@ -15426,8 +16290,6 @@
     <w:lsdException w:name="List Table 7 Colorful Accent 6" w:uiPriority="52"/>
     <w:lsdException w:name="Mention" w:semiHidden="1" w:unhideWhenUsed="1"/>
     <w:lsdException w:name="Smart Hyperlink" w:semiHidden="1" w:unhideWhenUsed="1"/>
-    <w:lsdException w:name="Hashtag" w:semiHidden="1" w:unhideWhenUsed="1"/>
-    <w:lsdException w:name="Unresolved Mention" w:semiHidden="1" w:unhideWhenUsed="1"/>
   </w:latentStyles>
   <w:style w:type="paragraph" w:default="1" w:styleId="Normal">
     <w:name w:val="Normal"/>
@@ -15584,6 +16446,7 @@
     <w:tblPr>
       <w:tblStyleRowBandSize w:val="1"/>
       <w:tblStyleColBandSize w:val="1"/>
+      <w:tblInd w:w="0" w:type="dxa"/>
       <w:tblCellMar>
         <w:top w:w="100" w:type="dxa"/>
         <w:left w:w="100" w:type="dxa"/>
@@ -15597,6 +16460,13 @@
     <w:tblPr>
       <w:tblStyleRowBandSize w:val="1"/>
       <w:tblStyleColBandSize w:val="1"/>
+      <w:tblInd w:w="0" w:type="dxa"/>
+      <w:tblCellMar>
+        <w:top w:w="0" w:type="dxa"/>
+        <w:left w:w="108" w:type="dxa"/>
+        <w:bottom w:w="0" w:type="dxa"/>
+        <w:right w:w="108" w:type="dxa"/>
+      </w:tblCellMar>
     </w:tblPr>
   </w:style>
   <w:style w:type="table" w:customStyle="1" w:styleId="a1">
@@ -15604,6 +16474,13 @@
     <w:tblPr>
       <w:tblStyleRowBandSize w:val="1"/>
       <w:tblStyleColBandSize w:val="1"/>
+      <w:tblInd w:w="0" w:type="dxa"/>
+      <w:tblCellMar>
+        <w:top w:w="0" w:type="dxa"/>
+        <w:left w:w="108" w:type="dxa"/>
+        <w:bottom w:w="0" w:type="dxa"/>
+        <w:right w:w="108" w:type="dxa"/>
+      </w:tblCellMar>
     </w:tblPr>
   </w:style>
   <w:style w:type="table" w:customStyle="1" w:styleId="a2">
@@ -15611,6 +16488,13 @@
     <w:tblPr>
       <w:tblStyleRowBandSize w:val="1"/>
       <w:tblStyleColBandSize w:val="1"/>
+      <w:tblInd w:w="0" w:type="dxa"/>
+      <w:tblCellMar>
+        <w:top w:w="0" w:type="dxa"/>
+        <w:left w:w="108" w:type="dxa"/>
+        <w:bottom w:w="0" w:type="dxa"/>
+        <w:right w:w="108" w:type="dxa"/>
+      </w:tblCellMar>
     </w:tblPr>
   </w:style>
   <w:style w:type="table" w:customStyle="1" w:styleId="a3">
@@ -15618,6 +16502,13 @@
     <w:tblPr>
       <w:tblStyleRowBandSize w:val="1"/>
       <w:tblStyleColBandSize w:val="1"/>
+      <w:tblInd w:w="0" w:type="dxa"/>
+      <w:tblCellMar>
+        <w:top w:w="0" w:type="dxa"/>
+        <w:left w:w="108" w:type="dxa"/>
+        <w:bottom w:w="0" w:type="dxa"/>
+        <w:right w:w="108" w:type="dxa"/>
+      </w:tblCellMar>
     </w:tblPr>
   </w:style>
   <w:style w:type="table" w:customStyle="1" w:styleId="a4">
@@ -15625,6 +16516,13 @@
     <w:tblPr>
       <w:tblStyleRowBandSize w:val="1"/>
       <w:tblStyleColBandSize w:val="1"/>
+      <w:tblInd w:w="0" w:type="dxa"/>
+      <w:tblCellMar>
+        <w:top w:w="0" w:type="dxa"/>
+        <w:left w:w="108" w:type="dxa"/>
+        <w:bottom w:w="0" w:type="dxa"/>
+        <w:right w:w="108" w:type="dxa"/>
+      </w:tblCellMar>
     </w:tblPr>
   </w:style>
   <w:style w:type="table" w:customStyle="1" w:styleId="a5">
@@ -15632,6 +16530,13 @@
     <w:tblPr>
       <w:tblStyleRowBandSize w:val="1"/>
       <w:tblStyleColBandSize w:val="1"/>
+      <w:tblInd w:w="0" w:type="dxa"/>
+      <w:tblCellMar>
+        <w:top w:w="0" w:type="dxa"/>
+        <w:left w:w="108" w:type="dxa"/>
+        <w:bottom w:w="0" w:type="dxa"/>
+        <w:right w:w="108" w:type="dxa"/>
+      </w:tblCellMar>
     </w:tblPr>
   </w:style>
   <w:style w:type="table" w:customStyle="1" w:styleId="a6">
@@ -15639,6 +16544,13 @@
     <w:tblPr>
       <w:tblStyleRowBandSize w:val="1"/>
       <w:tblStyleColBandSize w:val="1"/>
+      <w:tblInd w:w="0" w:type="dxa"/>
+      <w:tblCellMar>
+        <w:top w:w="0" w:type="dxa"/>
+        <w:left w:w="108" w:type="dxa"/>
+        <w:bottom w:w="0" w:type="dxa"/>
+        <w:right w:w="108" w:type="dxa"/>
+      </w:tblCellMar>
     </w:tblPr>
   </w:style>
   <w:style w:type="table" w:customStyle="1" w:styleId="a7">
@@ -15646,6 +16558,13 @@
     <w:tblPr>
       <w:tblStyleRowBandSize w:val="1"/>
       <w:tblStyleColBandSize w:val="1"/>
+      <w:tblInd w:w="0" w:type="dxa"/>
+      <w:tblCellMar>
+        <w:top w:w="0" w:type="dxa"/>
+        <w:left w:w="108" w:type="dxa"/>
+        <w:bottom w:w="0" w:type="dxa"/>
+        <w:right w:w="108" w:type="dxa"/>
+      </w:tblCellMar>
     </w:tblPr>
   </w:style>
   <w:style w:type="table" w:customStyle="1" w:styleId="a8">
@@ -15653,6 +16572,13 @@
     <w:tblPr>
       <w:tblStyleRowBandSize w:val="1"/>
       <w:tblStyleColBandSize w:val="1"/>
+      <w:tblInd w:w="0" w:type="dxa"/>
+      <w:tblCellMar>
+        <w:top w:w="0" w:type="dxa"/>
+        <w:left w:w="108" w:type="dxa"/>
+        <w:bottom w:w="0" w:type="dxa"/>
+        <w:right w:w="108" w:type="dxa"/>
+      </w:tblCellMar>
     </w:tblPr>
   </w:style>
   <w:style w:type="table" w:customStyle="1" w:styleId="a9">
@@ -15660,6 +16586,13 @@
     <w:tblPr>
       <w:tblStyleRowBandSize w:val="1"/>
       <w:tblStyleColBandSize w:val="1"/>
+      <w:tblInd w:w="0" w:type="dxa"/>
+      <w:tblCellMar>
+        <w:top w:w="0" w:type="dxa"/>
+        <w:left w:w="108" w:type="dxa"/>
+        <w:bottom w:w="0" w:type="dxa"/>
+        <w:right w:w="108" w:type="dxa"/>
+      </w:tblCellMar>
     </w:tblPr>
   </w:style>
   <w:style w:type="table" w:customStyle="1" w:styleId="aa">
@@ -15667,6 +16600,13 @@
     <w:tblPr>
       <w:tblStyleRowBandSize w:val="1"/>
       <w:tblStyleColBandSize w:val="1"/>
+      <w:tblInd w:w="0" w:type="dxa"/>
+      <w:tblCellMar>
+        <w:top w:w="0" w:type="dxa"/>
+        <w:left w:w="108" w:type="dxa"/>
+        <w:bottom w:w="0" w:type="dxa"/>
+        <w:right w:w="108" w:type="dxa"/>
+      </w:tblCellMar>
     </w:tblPr>
   </w:style>
   <w:style w:type="table" w:customStyle="1" w:styleId="ab">
@@ -15674,6 +16614,13 @@
     <w:tblPr>
       <w:tblStyleRowBandSize w:val="1"/>
       <w:tblStyleColBandSize w:val="1"/>
+      <w:tblInd w:w="0" w:type="dxa"/>
+      <w:tblCellMar>
+        <w:top w:w="0" w:type="dxa"/>
+        <w:left w:w="108" w:type="dxa"/>
+        <w:bottom w:w="0" w:type="dxa"/>
+        <w:right w:w="108" w:type="dxa"/>
+      </w:tblCellMar>
     </w:tblPr>
   </w:style>
   <w:style w:type="table" w:customStyle="1" w:styleId="ac">
@@ -15681,6 +16628,13 @@
     <w:tblPr>
       <w:tblStyleRowBandSize w:val="1"/>
       <w:tblStyleColBandSize w:val="1"/>
+      <w:tblInd w:w="0" w:type="dxa"/>
+      <w:tblCellMar>
+        <w:top w:w="0" w:type="dxa"/>
+        <w:left w:w="108" w:type="dxa"/>
+        <w:bottom w:w="0" w:type="dxa"/>
+        <w:right w:w="108" w:type="dxa"/>
+      </w:tblCellMar>
     </w:tblPr>
   </w:style>
   <w:style w:type="table" w:customStyle="1" w:styleId="ad">
@@ -15688,6 +16642,13 @@
     <w:tblPr>
       <w:tblStyleRowBandSize w:val="1"/>
       <w:tblStyleColBandSize w:val="1"/>
+      <w:tblInd w:w="0" w:type="dxa"/>
+      <w:tblCellMar>
+        <w:top w:w="0" w:type="dxa"/>
+        <w:left w:w="108" w:type="dxa"/>
+        <w:bottom w:w="0" w:type="dxa"/>
+        <w:right w:w="108" w:type="dxa"/>
+      </w:tblCellMar>
     </w:tblPr>
   </w:style>
   <w:style w:type="table" w:customStyle="1" w:styleId="ae">
@@ -15695,6 +16656,7 @@
     <w:tblPr>
       <w:tblStyleRowBandSize w:val="1"/>
       <w:tblStyleColBandSize w:val="1"/>
+      <w:tblInd w:w="0" w:type="dxa"/>
       <w:tblCellMar>
         <w:top w:w="100" w:type="dxa"/>
         <w:left w:w="100" w:type="dxa"/>
@@ -15708,6 +16670,7 @@
     <w:tblPr>
       <w:tblStyleRowBandSize w:val="1"/>
       <w:tblStyleColBandSize w:val="1"/>
+      <w:tblInd w:w="0" w:type="dxa"/>
       <w:tblCellMar>
         <w:top w:w="100" w:type="dxa"/>
         <w:left w:w="100" w:type="dxa"/>
@@ -15721,6 +16684,7 @@
     <w:tblPr>
       <w:tblStyleRowBandSize w:val="1"/>
       <w:tblStyleColBandSize w:val="1"/>
+      <w:tblInd w:w="0" w:type="dxa"/>
       <w:tblCellMar>
         <w:top w:w="100" w:type="dxa"/>
         <w:left w:w="100" w:type="dxa"/>
@@ -15734,6 +16698,7 @@
     <w:tblPr>
       <w:tblStyleRowBandSize w:val="1"/>
       <w:tblStyleColBandSize w:val="1"/>
+      <w:tblInd w:w="0" w:type="dxa"/>
       <w:tblCellMar>
         <w:top w:w="100" w:type="dxa"/>
         <w:left w:w="100" w:type="dxa"/>
@@ -15747,6 +16712,7 @@
     <w:tblPr>
       <w:tblStyleRowBandSize w:val="1"/>
       <w:tblStyleColBandSize w:val="1"/>
+      <w:tblInd w:w="0" w:type="dxa"/>
       <w:tblCellMar>
         <w:top w:w="100" w:type="dxa"/>
         <w:left w:w="100" w:type="dxa"/>
@@ -15760,6 +16726,7 @@
     <w:tblPr>
       <w:tblStyleRowBandSize w:val="1"/>
       <w:tblStyleColBandSize w:val="1"/>
+      <w:tblInd w:w="0" w:type="dxa"/>
       <w:tblCellMar>
         <w:top w:w="100" w:type="dxa"/>
         <w:left w:w="100" w:type="dxa"/>
@@ -15773,6 +16740,13 @@
     <w:tblPr>
       <w:tblStyleRowBandSize w:val="1"/>
       <w:tblStyleColBandSize w:val="1"/>
+      <w:tblInd w:w="0" w:type="dxa"/>
+      <w:tblCellMar>
+        <w:top w:w="0" w:type="dxa"/>
+        <w:left w:w="108" w:type="dxa"/>
+        <w:bottom w:w="0" w:type="dxa"/>
+        <w:right w:w="108" w:type="dxa"/>
+      </w:tblCellMar>
     </w:tblPr>
   </w:style>
   <w:style w:type="table" w:customStyle="1" w:styleId="af5">
@@ -15780,6 +16754,13 @@
     <w:tblPr>
       <w:tblStyleRowBandSize w:val="1"/>
       <w:tblStyleColBandSize w:val="1"/>
+      <w:tblInd w:w="0" w:type="dxa"/>
+      <w:tblCellMar>
+        <w:top w:w="0" w:type="dxa"/>
+        <w:left w:w="108" w:type="dxa"/>
+        <w:bottom w:w="0" w:type="dxa"/>
+        <w:right w:w="108" w:type="dxa"/>
+      </w:tblCellMar>
     </w:tblPr>
   </w:style>
   <w:style w:type="paragraph" w:styleId="ListParagraph">

--- a/documents/FlyingMongeese_Deliverable_2_SRS.docx
+++ b/documents/FlyingMongeese_Deliverable_2_SRS.docx
@@ -1,6 +1,6 @@
 
 <file path=word/document.xml><?xml version="1.0" encoding="utf-8"?>
-<w:document xmlns:wpc="http://schemas.microsoft.com/office/word/2010/wordprocessingCanvas" xmlns:mo="http://schemas.microsoft.com/office/mac/office/2008/main" xmlns:mc="http://schemas.openxmlformats.org/markup-compatibility/2006" xmlns:mv="urn:schemas-microsoft-com:mac:vml" xmlns:o="urn:schemas-microsoft-com:office:office" xmlns:r="http://schemas.openxmlformats.org/officeDocument/2006/relationships" xmlns:m="http://schemas.openxmlformats.org/officeDocument/2006/math" xmlns:v="urn:schemas-microsoft-com:vml" xmlns:wp14="http://schemas.microsoft.com/office/word/2010/wordprocessingDrawing" xmlns:wp="http://schemas.openxmlformats.org/drawingml/2006/wordprocessingDrawing" xmlns:w10="urn:schemas-microsoft-com:office:word" xmlns:w="http://schemas.openxmlformats.org/wordprocessingml/2006/main" xmlns:w14="http://schemas.microsoft.com/office/word/2010/wordml" xmlns:w15="http://schemas.microsoft.com/office/word/2012/wordml" xmlns:wpg="http://schemas.microsoft.com/office/word/2010/wordprocessingGroup" xmlns:wpi="http://schemas.microsoft.com/office/word/2010/wordprocessingInk" xmlns:wne="http://schemas.microsoft.com/office/word/2006/wordml" xmlns:wps="http://schemas.microsoft.com/office/word/2010/wordprocessingShape" mc:Ignorable="w14 w15 wp14">
+<w:document xmlns:wpc="http://schemas.microsoft.com/office/word/2010/wordprocessingCanvas" xmlns:cx="http://schemas.microsoft.com/office/drawing/2014/chartex" xmlns:cx1="http://schemas.microsoft.com/office/drawing/2015/9/8/chartex" xmlns:cx2="http://schemas.microsoft.com/office/drawing/2015/10/21/chartex" xmlns:cx3="http://schemas.microsoft.com/office/drawing/2016/5/9/chartex" xmlns:cx4="http://schemas.microsoft.com/office/drawing/2016/5/10/chartex" xmlns:cx5="http://schemas.microsoft.com/office/drawing/2016/5/11/chartex" xmlns:cx6="http://schemas.microsoft.com/office/drawing/2016/5/12/chartex" xmlns:cx7="http://schemas.microsoft.com/office/drawing/2016/5/13/chartex" xmlns:cx8="http://schemas.microsoft.com/office/drawing/2016/5/14/chartex" xmlns:mc="http://schemas.openxmlformats.org/markup-compatibility/2006" xmlns:aink="http://schemas.microsoft.com/office/drawing/2016/ink" xmlns:am3d="http://schemas.microsoft.com/office/drawing/2017/model3d" xmlns:o="urn:schemas-microsoft-com:office:office" xmlns:r="http://schemas.openxmlformats.org/officeDocument/2006/relationships" xmlns:m="http://schemas.openxmlformats.org/officeDocument/2006/math" xmlns:v="urn:schemas-microsoft-com:vml" xmlns:wp14="http://schemas.microsoft.com/office/word/2010/wordprocessingDrawing" xmlns:wp="http://schemas.openxmlformats.org/drawingml/2006/wordprocessingDrawing" xmlns:w10="urn:schemas-microsoft-com:office:word" xmlns:w="http://schemas.openxmlformats.org/wordprocessingml/2006/main" xmlns:w14="http://schemas.microsoft.com/office/word/2010/wordml" xmlns:w15="http://schemas.microsoft.com/office/word/2012/wordml" xmlns:w16cid="http://schemas.microsoft.com/office/word/2016/wordml/cid" xmlns:w16se="http://schemas.microsoft.com/office/word/2015/wordml/symex" xmlns:wpg="http://schemas.microsoft.com/office/word/2010/wordprocessingGroup" xmlns:wpi="http://schemas.microsoft.com/office/word/2010/wordprocessingInk" xmlns:wne="http://schemas.microsoft.com/office/word/2006/wordml" xmlns:wps="http://schemas.microsoft.com/office/word/2010/wordprocessingShape" mc:Ignorable="w14 w15 w16se w16cid wp14">
   <w:body>
     <w:p>
       <w:pPr>
@@ -1103,67 +1103,7 @@
         <w:rPr>
           <w:rFonts w:ascii="Times New Roman" w:eastAsia="Times New Roman" w:hAnsi="Times New Roman" w:cs="Times New Roman"/>
         </w:rPr>
-        <w:t>6</w:t>
-      </w:r>
-      <w:r>
-        <w:rPr>
-          <w:rFonts w:ascii="Times New Roman" w:eastAsia="Times New Roman" w:hAnsi="Times New Roman" w:cs="Times New Roman"/>
-        </w:rPr>
-        <w:t xml:space="preserve">. </w:t>
-      </w:r>
-      <w:r>
-        <w:rPr>
-          <w:rFonts w:ascii="Times New Roman" w:eastAsia="Times New Roman" w:hAnsi="Times New Roman" w:cs="Times New Roman"/>
-        </w:rPr>
-        <w:t>Functional</w:t>
-      </w:r>
-      <w:r>
-        <w:rPr>
-          <w:rFonts w:ascii="Times New Roman" w:eastAsia="Times New Roman" w:hAnsi="Times New Roman" w:cs="Times New Roman"/>
-        </w:rPr>
-        <w:t xml:space="preserve"> Requirements.........</w:t>
-      </w:r>
-      <w:r>
-        <w:rPr>
-          <w:rFonts w:ascii="Times New Roman" w:eastAsia="Times New Roman" w:hAnsi="Times New Roman" w:cs="Times New Roman"/>
-        </w:rPr>
-        <w:t>...................</w:t>
-      </w:r>
-      <w:r>
-        <w:rPr>
-          <w:rFonts w:ascii="Times New Roman" w:eastAsia="Times New Roman" w:hAnsi="Times New Roman" w:cs="Times New Roman"/>
-        </w:rPr>
-        <w:t>...</w:t>
-      </w:r>
-      <w:r>
-        <w:rPr>
-          <w:rFonts w:ascii="Times New Roman" w:eastAsia="Times New Roman" w:hAnsi="Times New Roman" w:cs="Times New Roman"/>
-        </w:rPr>
-        <w:t>.</w:t>
-      </w:r>
-      <w:r>
-        <w:rPr>
-          <w:rFonts w:ascii="Times New Roman" w:eastAsia="Times New Roman" w:hAnsi="Times New Roman" w:cs="Times New Roman"/>
-        </w:rPr>
-        <w:t>...................</w:t>
-      </w:r>
-      <w:r>
-        <w:rPr>
-          <w:rFonts w:ascii="Times New Roman" w:eastAsia="Times New Roman" w:hAnsi="Times New Roman" w:cs="Times New Roman"/>
-        </w:rPr>
-        <w:t>.......</w:t>
-      </w:r>
-      <w:r>
-        <w:rPr>
-          <w:rFonts w:ascii="Times New Roman" w:eastAsia="Times New Roman" w:hAnsi="Times New Roman" w:cs="Times New Roman"/>
-        </w:rPr>
-        <w:t>.........................................................</w:t>
-      </w:r>
-      <w:r>
-        <w:rPr>
-          <w:rFonts w:ascii="Times New Roman" w:eastAsia="Times New Roman" w:hAnsi="Times New Roman" w:cs="Times New Roman"/>
-        </w:rPr>
-        <w:t>17</w:t>
+        <w:t>6. Functional Requirements...................................................................................................................17</w:t>
       </w:r>
     </w:p>
     <w:p>
@@ -1210,13 +1150,7 @@
         <w:rPr>
           <w:rFonts w:ascii="Times New Roman" w:eastAsia="Times New Roman" w:hAnsi="Times New Roman" w:cs="Times New Roman"/>
         </w:rPr>
-        <w:t>.....................................................</w:t>
-      </w:r>
-      <w:r>
-        <w:rPr>
-          <w:rFonts w:ascii="Times New Roman" w:eastAsia="Times New Roman" w:hAnsi="Times New Roman" w:cs="Times New Roman"/>
-        </w:rPr>
-        <w:t>17</w:t>
+        <w:t>.....................................................17</w:t>
       </w:r>
     </w:p>
     <w:p>
@@ -1261,13 +1195,7 @@
         <w:rPr>
           <w:rFonts w:ascii="Times New Roman" w:eastAsia="Times New Roman" w:hAnsi="Times New Roman" w:cs="Times New Roman"/>
         </w:rPr>
-        <w:t>.....................................................</w:t>
-      </w:r>
-      <w:r>
-        <w:rPr>
-          <w:rFonts w:ascii="Times New Roman" w:eastAsia="Times New Roman" w:hAnsi="Times New Roman" w:cs="Times New Roman"/>
-        </w:rPr>
-        <w:t>17</w:t>
+        <w:t>.....................................................17</w:t>
       </w:r>
     </w:p>
     <w:p>
@@ -1300,13 +1228,7 @@
         <w:rPr>
           <w:rFonts w:ascii="Times New Roman" w:eastAsia="Times New Roman" w:hAnsi="Times New Roman" w:cs="Times New Roman"/>
         </w:rPr>
-        <w:t>......................................................................................................</w:t>
-      </w:r>
-      <w:r>
-        <w:rPr>
-          <w:rFonts w:ascii="Times New Roman" w:eastAsia="Times New Roman" w:hAnsi="Times New Roman" w:cs="Times New Roman"/>
-        </w:rPr>
-        <w:t>17</w:t>
+        <w:t>......................................................................................................17</w:t>
       </w:r>
     </w:p>
     <w:p>
@@ -1351,13 +1273,7 @@
         <w:rPr>
           <w:rFonts w:ascii="Times New Roman" w:eastAsia="Times New Roman" w:hAnsi="Times New Roman" w:cs="Times New Roman"/>
         </w:rPr>
-        <w:t>.....................................................</w:t>
-      </w:r>
-      <w:r>
-        <w:rPr>
-          <w:rFonts w:ascii="Times New Roman" w:eastAsia="Times New Roman" w:hAnsi="Times New Roman" w:cs="Times New Roman"/>
-        </w:rPr>
-        <w:t>17</w:t>
+        <w:t>.....................................................17</w:t>
       </w:r>
     </w:p>
     <w:p>
@@ -1390,13 +1306,7 @@
         <w:rPr>
           <w:rFonts w:ascii="Times New Roman" w:eastAsia="Times New Roman" w:hAnsi="Times New Roman" w:cs="Times New Roman"/>
         </w:rPr>
-        <w:t>.....................................................</w:t>
-      </w:r>
-      <w:r>
-        <w:rPr>
-          <w:rFonts w:ascii="Times New Roman" w:eastAsia="Times New Roman" w:hAnsi="Times New Roman" w:cs="Times New Roman"/>
-        </w:rPr>
-        <w:t>17</w:t>
+        <w:t>.....................................................17</w:t>
       </w:r>
     </w:p>
     <w:p>
@@ -1411,43 +1321,7 @@
         <w:rPr>
           <w:rFonts w:ascii="Times New Roman" w:eastAsia="Times New Roman" w:hAnsi="Times New Roman" w:cs="Times New Roman"/>
         </w:rPr>
-        <w:t>6</w:t>
-      </w:r>
-      <w:r>
-        <w:rPr>
-          <w:rFonts w:ascii="Times New Roman" w:eastAsia="Times New Roman" w:hAnsi="Times New Roman" w:cs="Times New Roman"/>
-        </w:rPr>
-        <w:t>.6</w:t>
-      </w:r>
-      <w:r>
-        <w:rPr>
-          <w:rFonts w:ascii="Times New Roman" w:eastAsia="Times New Roman" w:hAnsi="Times New Roman" w:cs="Times New Roman"/>
-        </w:rPr>
-        <w:t xml:space="preserve">   </w:t>
-      </w:r>
-      <w:r>
-        <w:rPr>
-          <w:rFonts w:ascii="Times New Roman" w:eastAsia="Times New Roman" w:hAnsi="Times New Roman" w:cs="Times New Roman"/>
-        </w:rPr>
-        <w:t>Employee Prediction</w:t>
-      </w:r>
-      <w:r>
-        <w:rPr>
-          <w:rFonts w:ascii="Times New Roman" w:eastAsia="Times New Roman" w:hAnsi="Times New Roman" w:cs="Times New Roman"/>
-        </w:rPr>
-        <w:t>...........</w:t>
-      </w:r>
-      <w:r>
-        <w:rPr>
-          <w:rFonts w:ascii="Times New Roman" w:eastAsia="Times New Roman" w:hAnsi="Times New Roman" w:cs="Times New Roman"/>
-        </w:rPr>
-        <w:t>....</w:t>
-      </w:r>
-      <w:r>
-        <w:rPr>
-          <w:rFonts w:ascii="Times New Roman" w:eastAsia="Times New Roman" w:hAnsi="Times New Roman" w:cs="Times New Roman"/>
-        </w:rPr>
-        <w:t>..........................................................................................17</w:t>
+        <w:t>6.6   Employee Prediction.........................................................................................................17</w:t>
       </w:r>
     </w:p>
     <w:p>
@@ -1462,31 +1336,7 @@
         <w:rPr>
           <w:rFonts w:ascii="Times New Roman" w:eastAsia="Times New Roman" w:hAnsi="Times New Roman" w:cs="Times New Roman"/>
         </w:rPr>
-        <w:t>6</w:t>
-      </w:r>
-      <w:r>
-        <w:rPr>
-          <w:rFonts w:ascii="Times New Roman" w:eastAsia="Times New Roman" w:hAnsi="Times New Roman" w:cs="Times New Roman"/>
-        </w:rPr>
-        <w:t>.7   View</w:t>
-      </w:r>
-      <w:r>
-        <w:rPr>
-          <w:rFonts w:ascii="Times New Roman" w:eastAsia="Times New Roman" w:hAnsi="Times New Roman" w:cs="Times New Roman"/>
-        </w:rPr>
-        <w:t xml:space="preserve"> Past Sales Data...........</w:t>
-      </w:r>
-      <w:r>
-        <w:rPr>
-          <w:rFonts w:ascii="Times New Roman" w:eastAsia="Times New Roman" w:hAnsi="Times New Roman" w:cs="Times New Roman"/>
-        </w:rPr>
-        <w:t>...</w:t>
-      </w:r>
-      <w:r>
-        <w:rPr>
-          <w:rFonts w:ascii="Times New Roman" w:eastAsia="Times New Roman" w:hAnsi="Times New Roman" w:cs="Times New Roman"/>
-        </w:rPr>
-        <w:t>..........................................................................................17</w:t>
+        <w:t>6.7   View Past Sales Data........................................................................................................17</w:t>
       </w:r>
     </w:p>
     <w:p>
@@ -2945,6 +2795,27 @@
     </w:p>
     <w:p>
       <w:pPr>
+        <w:rPr>
+          <w:rFonts w:ascii="Times New Roman" w:hAnsi="Times New Roman" w:cs="Times New Roman"/>
+        </w:rPr>
+      </w:pPr>
+    </w:p>
+    <w:p>
+      <w:pPr>
+        <w:rPr>
+          <w:rFonts w:ascii="Times New Roman" w:hAnsi="Times New Roman" w:cs="Times New Roman"/>
+        </w:rPr>
+      </w:pPr>
+    </w:p>
+    <w:p>
+      <w:pPr>
+        <w:rPr>
+          <w:rFonts w:ascii="Times New Roman" w:hAnsi="Times New Roman" w:cs="Times New Roman"/>
+        </w:rPr>
+      </w:pPr>
+    </w:p>
+    <w:p>
+      <w:pPr>
         <w:pStyle w:val="Heading2"/>
         <w:keepNext w:val="0"/>
         <w:keepLines w:val="0"/>
@@ -2962,6 +2833,7 @@
           <w:sz w:val="34"/>
           <w:szCs w:val="34"/>
         </w:rPr>
+        <w:lastRenderedPageBreak/>
         <w:t xml:space="preserve">2.6 </w:t>
       </w:r>
       <w:r>
@@ -2985,7 +2857,6 @@
         <w:rPr>
           <w:rFonts w:ascii="Times New Roman" w:eastAsia="Times New Roman" w:hAnsi="Times New Roman" w:cs="Times New Roman"/>
         </w:rPr>
-        <w:lastRenderedPageBreak/>
         <w:t>Generic readme.txt file that includes basic instructions on how to navigate the program, input new data, view past data, generate new prediction graph, etc.</w:t>
       </w:r>
       <w:bookmarkStart w:id="14" w:name="_ekwcihh3q1rn" w:colFirst="0" w:colLast="0"/>
@@ -3516,7 +3387,6 @@
         <w:rPr>
           <w:rFonts w:ascii="Times New Roman" w:eastAsia="Times New Roman" w:hAnsi="Times New Roman" w:cs="Times New Roman"/>
         </w:rPr>
-        <w:lastRenderedPageBreak/>
         <w:t>This button will lead the user, only if logged in as an admin, to a page where they will be able to enter details for a new account. This will create a restricted employee account where the new user is only authorized to utilize the input sales functionality of the program.</w:t>
       </w:r>
     </w:p>
@@ -11534,7 +11404,6 @@
         <w:tab/>
         <w:t xml:space="preserve">Sign </w:t>
       </w:r>
-      <w:proofErr w:type="gramStart"/>
       <w:r>
         <w:rPr>
           <w:rFonts w:ascii="Times New Roman" w:eastAsia="Times New Roman" w:hAnsi="Times New Roman" w:cs="Times New Roman"/>
@@ -11542,9 +11411,10 @@
           <w:sz w:val="36"/>
           <w:szCs w:val="34"/>
         </w:rPr>
-        <w:t>In</w:t>
-      </w:r>
-      <w:proofErr w:type="gramEnd"/>
+        <w:t>I</w:t>
+      </w:r>
+      <w:bookmarkStart w:id="28" w:name="_GoBack"/>
+      <w:bookmarkEnd w:id="28"/>
       <w:r>
         <w:rPr>
           <w:rFonts w:ascii="Times New Roman" w:eastAsia="Times New Roman" w:hAnsi="Times New Roman" w:cs="Times New Roman"/>
@@ -11552,6 +11422,15 @@
           <w:sz w:val="36"/>
           <w:szCs w:val="34"/>
         </w:rPr>
+        <w:t>n</w:t>
+      </w:r>
+      <w:r>
+        <w:rPr>
+          <w:rFonts w:ascii="Times New Roman" w:eastAsia="Times New Roman" w:hAnsi="Times New Roman" w:cs="Times New Roman"/>
+          <w:b/>
+          <w:sz w:val="36"/>
+          <w:szCs w:val="34"/>
+        </w:rPr>
         <w:t xml:space="preserve"> and Out</w:t>
       </w:r>
     </w:p>
@@ -12182,15 +12061,7 @@
         <w:rPr>
           <w:rFonts w:ascii="Times New Roman" w:eastAsia="Times New Roman" w:hAnsi="Times New Roman" w:cs="Times New Roman"/>
         </w:rPr>
-        <w:t>The system shall allow the u</w:t>
-      </w:r>
-      <w:bookmarkStart w:id="28" w:name="_GoBack"/>
-      <w:bookmarkEnd w:id="28"/>
-      <w:r>
-        <w:rPr>
-          <w:rFonts w:ascii="Times New Roman" w:eastAsia="Times New Roman" w:hAnsi="Times New Roman" w:cs="Times New Roman"/>
-        </w:rPr>
-        <w:t>ser to select dates for</w:t>
+        <w:t>The system shall allow the user to select dates for</w:t>
       </w:r>
       <w:r>
         <w:rPr>
@@ -12397,7 +12268,7 @@
 </file>
 
 <file path=word/endnotes.xml><?xml version="1.0" encoding="utf-8"?>
-<w:endnotes xmlns:wpc="http://schemas.microsoft.com/office/word/2010/wordprocessingCanvas" xmlns:mo="http://schemas.microsoft.com/office/mac/office/2008/main" xmlns:mc="http://schemas.openxmlformats.org/markup-compatibility/2006" xmlns:mv="urn:schemas-microsoft-com:mac:vml" xmlns:o="urn:schemas-microsoft-com:office:office" xmlns:r="http://schemas.openxmlformats.org/officeDocument/2006/relationships" xmlns:m="http://schemas.openxmlformats.org/officeDocument/2006/math" xmlns:v="urn:schemas-microsoft-com:vml" xmlns:wp14="http://schemas.microsoft.com/office/word/2010/wordprocessingDrawing" xmlns:wp="http://schemas.openxmlformats.org/drawingml/2006/wordprocessingDrawing" xmlns:w10="urn:schemas-microsoft-com:office:word" xmlns:w="http://schemas.openxmlformats.org/wordprocessingml/2006/main" xmlns:w14="http://schemas.microsoft.com/office/word/2010/wordml" xmlns:w15="http://schemas.microsoft.com/office/word/2012/wordml" xmlns:wpg="http://schemas.microsoft.com/office/word/2010/wordprocessingGroup" xmlns:wpi="http://schemas.microsoft.com/office/word/2010/wordprocessingInk" xmlns:wne="http://schemas.microsoft.com/office/word/2006/wordml" xmlns:wps="http://schemas.microsoft.com/office/word/2010/wordprocessingShape" mc:Ignorable="w14 w15 wp14">
+<w:endnotes xmlns:wpc="http://schemas.microsoft.com/office/word/2010/wordprocessingCanvas" xmlns:cx="http://schemas.microsoft.com/office/drawing/2014/chartex" xmlns:cx1="http://schemas.microsoft.com/office/drawing/2015/9/8/chartex" xmlns:cx2="http://schemas.microsoft.com/office/drawing/2015/10/21/chartex" xmlns:cx3="http://schemas.microsoft.com/office/drawing/2016/5/9/chartex" xmlns:cx4="http://schemas.microsoft.com/office/drawing/2016/5/10/chartex" xmlns:cx5="http://schemas.microsoft.com/office/drawing/2016/5/11/chartex" xmlns:cx6="http://schemas.microsoft.com/office/drawing/2016/5/12/chartex" xmlns:cx7="http://schemas.microsoft.com/office/drawing/2016/5/13/chartex" xmlns:cx8="http://schemas.microsoft.com/office/drawing/2016/5/14/chartex" xmlns:mc="http://schemas.openxmlformats.org/markup-compatibility/2006" xmlns:aink="http://schemas.microsoft.com/office/drawing/2016/ink" xmlns:am3d="http://schemas.microsoft.com/office/drawing/2017/model3d" xmlns:o="urn:schemas-microsoft-com:office:office" xmlns:r="http://schemas.openxmlformats.org/officeDocument/2006/relationships" xmlns:m="http://schemas.openxmlformats.org/officeDocument/2006/math" xmlns:v="urn:schemas-microsoft-com:vml" xmlns:wp14="http://schemas.microsoft.com/office/word/2010/wordprocessingDrawing" xmlns:wp="http://schemas.openxmlformats.org/drawingml/2006/wordprocessingDrawing" xmlns:w10="urn:schemas-microsoft-com:office:word" xmlns:w="http://schemas.openxmlformats.org/wordprocessingml/2006/main" xmlns:w14="http://schemas.microsoft.com/office/word/2010/wordml" xmlns:w15="http://schemas.microsoft.com/office/word/2012/wordml" xmlns:w16cid="http://schemas.microsoft.com/office/word/2016/wordml/cid" xmlns:w16se="http://schemas.microsoft.com/office/word/2015/wordml/symex" xmlns:wpg="http://schemas.microsoft.com/office/word/2010/wordprocessingGroup" xmlns:wpi="http://schemas.microsoft.com/office/word/2010/wordprocessingInk" xmlns:wne="http://schemas.microsoft.com/office/word/2006/wordml" xmlns:wps="http://schemas.microsoft.com/office/word/2010/wordprocessingShape" mc:Ignorable="w14 w15 w16se w16cid wp14">
   <w:endnote w:type="separator" w:id="-1">
     <w:p>
       <w:pPr>
@@ -12422,7 +12293,7 @@
 </file>
 
 <file path=word/footer1.xml><?xml version="1.0" encoding="utf-8"?>
-<w:ftr xmlns:wpc="http://schemas.microsoft.com/office/word/2010/wordprocessingCanvas" xmlns:mo="http://schemas.microsoft.com/office/mac/office/2008/main" xmlns:mc="http://schemas.openxmlformats.org/markup-compatibility/2006" xmlns:mv="urn:schemas-microsoft-com:mac:vml" xmlns:o="urn:schemas-microsoft-com:office:office" xmlns:r="http://schemas.openxmlformats.org/officeDocument/2006/relationships" xmlns:m="http://schemas.openxmlformats.org/officeDocument/2006/math" xmlns:v="urn:schemas-microsoft-com:vml" xmlns:wp14="http://schemas.microsoft.com/office/word/2010/wordprocessingDrawing" xmlns:wp="http://schemas.openxmlformats.org/drawingml/2006/wordprocessingDrawing" xmlns:w10="urn:schemas-microsoft-com:office:word" xmlns:w="http://schemas.openxmlformats.org/wordprocessingml/2006/main" xmlns:w14="http://schemas.microsoft.com/office/word/2010/wordml" xmlns:w15="http://schemas.microsoft.com/office/word/2012/wordml" xmlns:wpg="http://schemas.microsoft.com/office/word/2010/wordprocessingGroup" xmlns:wpi="http://schemas.microsoft.com/office/word/2010/wordprocessingInk" xmlns:wne="http://schemas.microsoft.com/office/word/2006/wordml" xmlns:wps="http://schemas.microsoft.com/office/word/2010/wordprocessingShape" mc:Ignorable="w14 w15 wp14">
+<w:ftr xmlns:wpc="http://schemas.microsoft.com/office/word/2010/wordprocessingCanvas" xmlns:cx="http://schemas.microsoft.com/office/drawing/2014/chartex" xmlns:cx1="http://schemas.microsoft.com/office/drawing/2015/9/8/chartex" xmlns:cx2="http://schemas.microsoft.com/office/drawing/2015/10/21/chartex" xmlns:cx3="http://schemas.microsoft.com/office/drawing/2016/5/9/chartex" xmlns:cx4="http://schemas.microsoft.com/office/drawing/2016/5/10/chartex" xmlns:cx5="http://schemas.microsoft.com/office/drawing/2016/5/11/chartex" xmlns:cx6="http://schemas.microsoft.com/office/drawing/2016/5/12/chartex" xmlns:cx7="http://schemas.microsoft.com/office/drawing/2016/5/13/chartex" xmlns:cx8="http://schemas.microsoft.com/office/drawing/2016/5/14/chartex" xmlns:mc="http://schemas.openxmlformats.org/markup-compatibility/2006" xmlns:aink="http://schemas.microsoft.com/office/drawing/2016/ink" xmlns:am3d="http://schemas.microsoft.com/office/drawing/2017/model3d" xmlns:o="urn:schemas-microsoft-com:office:office" xmlns:r="http://schemas.openxmlformats.org/officeDocument/2006/relationships" xmlns:m="http://schemas.openxmlformats.org/officeDocument/2006/math" xmlns:v="urn:schemas-microsoft-com:vml" xmlns:wp14="http://schemas.microsoft.com/office/word/2010/wordprocessingDrawing" xmlns:wp="http://schemas.openxmlformats.org/drawingml/2006/wordprocessingDrawing" xmlns:w10="urn:schemas-microsoft-com:office:word" xmlns:w="http://schemas.openxmlformats.org/wordprocessingml/2006/main" xmlns:w14="http://schemas.microsoft.com/office/word/2010/wordml" xmlns:w15="http://schemas.microsoft.com/office/word/2012/wordml" xmlns:w16cid="http://schemas.microsoft.com/office/word/2016/wordml/cid" xmlns:w16se="http://schemas.microsoft.com/office/word/2015/wordml/symex" xmlns:wpg="http://schemas.microsoft.com/office/word/2010/wordprocessingGroup" xmlns:wpi="http://schemas.microsoft.com/office/word/2010/wordprocessingInk" xmlns:wne="http://schemas.microsoft.com/office/word/2006/wordml" xmlns:wps="http://schemas.microsoft.com/office/word/2010/wordprocessingShape" mc:Ignorable="w14 w15 w16se w16cid wp14">
   <w:p>
     <w:pPr>
       <w:jc w:val="right"/>
@@ -12450,13 +12321,13 @@
 </file>
 
 <file path=word/footer2.xml><?xml version="1.0" encoding="utf-8"?>
-<w:ftr xmlns:wpc="http://schemas.microsoft.com/office/word/2010/wordprocessingCanvas" xmlns:mo="http://schemas.microsoft.com/office/mac/office/2008/main" xmlns:mc="http://schemas.openxmlformats.org/markup-compatibility/2006" xmlns:mv="urn:schemas-microsoft-com:mac:vml" xmlns:o="urn:schemas-microsoft-com:office:office" xmlns:r="http://schemas.openxmlformats.org/officeDocument/2006/relationships" xmlns:m="http://schemas.openxmlformats.org/officeDocument/2006/math" xmlns:v="urn:schemas-microsoft-com:vml" xmlns:wp14="http://schemas.microsoft.com/office/word/2010/wordprocessingDrawing" xmlns:wp="http://schemas.openxmlformats.org/drawingml/2006/wordprocessingDrawing" xmlns:w10="urn:schemas-microsoft-com:office:word" xmlns:w="http://schemas.openxmlformats.org/wordprocessingml/2006/main" xmlns:w14="http://schemas.microsoft.com/office/word/2010/wordml" xmlns:w15="http://schemas.microsoft.com/office/word/2012/wordml" xmlns:wpg="http://schemas.microsoft.com/office/word/2010/wordprocessingGroup" xmlns:wpi="http://schemas.microsoft.com/office/word/2010/wordprocessingInk" xmlns:wne="http://schemas.microsoft.com/office/word/2006/wordml" xmlns:wps="http://schemas.microsoft.com/office/word/2010/wordprocessingShape" mc:Ignorable="w14 w15 wp14">
+<w:ftr xmlns:wpc="http://schemas.microsoft.com/office/word/2010/wordprocessingCanvas" xmlns:cx="http://schemas.microsoft.com/office/drawing/2014/chartex" xmlns:cx1="http://schemas.microsoft.com/office/drawing/2015/9/8/chartex" xmlns:cx2="http://schemas.microsoft.com/office/drawing/2015/10/21/chartex" xmlns:cx3="http://schemas.microsoft.com/office/drawing/2016/5/9/chartex" xmlns:cx4="http://schemas.microsoft.com/office/drawing/2016/5/10/chartex" xmlns:cx5="http://schemas.microsoft.com/office/drawing/2016/5/11/chartex" xmlns:cx6="http://schemas.microsoft.com/office/drawing/2016/5/12/chartex" xmlns:cx7="http://schemas.microsoft.com/office/drawing/2016/5/13/chartex" xmlns:cx8="http://schemas.microsoft.com/office/drawing/2016/5/14/chartex" xmlns:mc="http://schemas.openxmlformats.org/markup-compatibility/2006" xmlns:aink="http://schemas.microsoft.com/office/drawing/2016/ink" xmlns:am3d="http://schemas.microsoft.com/office/drawing/2017/model3d" xmlns:o="urn:schemas-microsoft-com:office:office" xmlns:r="http://schemas.openxmlformats.org/officeDocument/2006/relationships" xmlns:m="http://schemas.openxmlformats.org/officeDocument/2006/math" xmlns:v="urn:schemas-microsoft-com:vml" xmlns:wp14="http://schemas.microsoft.com/office/word/2010/wordprocessingDrawing" xmlns:wp="http://schemas.openxmlformats.org/drawingml/2006/wordprocessingDrawing" xmlns:w10="urn:schemas-microsoft-com:office:word" xmlns:w="http://schemas.openxmlformats.org/wordprocessingml/2006/main" xmlns:w14="http://schemas.microsoft.com/office/word/2010/wordml" xmlns:w15="http://schemas.microsoft.com/office/word/2012/wordml" xmlns:w16cid="http://schemas.microsoft.com/office/word/2016/wordml/cid" xmlns:w16se="http://schemas.microsoft.com/office/word/2015/wordml/symex" xmlns:wpg="http://schemas.microsoft.com/office/word/2010/wordprocessingGroup" xmlns:wpi="http://schemas.microsoft.com/office/word/2010/wordprocessingInk" xmlns:wne="http://schemas.microsoft.com/office/word/2006/wordml" xmlns:wps="http://schemas.microsoft.com/office/word/2010/wordprocessingShape" mc:Ignorable="w14 w15 w16se w16cid wp14">
   <w:p/>
 </w:ftr>
 </file>
 
 <file path=word/footnotes.xml><?xml version="1.0" encoding="utf-8"?>
-<w:footnotes xmlns:wpc="http://schemas.microsoft.com/office/word/2010/wordprocessingCanvas" xmlns:mo="http://schemas.microsoft.com/office/mac/office/2008/main" xmlns:mc="http://schemas.openxmlformats.org/markup-compatibility/2006" xmlns:mv="urn:schemas-microsoft-com:mac:vml" xmlns:o="urn:schemas-microsoft-com:office:office" xmlns:r="http://schemas.openxmlformats.org/officeDocument/2006/relationships" xmlns:m="http://schemas.openxmlformats.org/officeDocument/2006/math" xmlns:v="urn:schemas-microsoft-com:vml" xmlns:wp14="http://schemas.microsoft.com/office/word/2010/wordprocessingDrawing" xmlns:wp="http://schemas.openxmlformats.org/drawingml/2006/wordprocessingDrawing" xmlns:w10="urn:schemas-microsoft-com:office:word" xmlns:w="http://schemas.openxmlformats.org/wordprocessingml/2006/main" xmlns:w14="http://schemas.microsoft.com/office/word/2010/wordml" xmlns:w15="http://schemas.microsoft.com/office/word/2012/wordml" xmlns:wpg="http://schemas.microsoft.com/office/word/2010/wordprocessingGroup" xmlns:wpi="http://schemas.microsoft.com/office/word/2010/wordprocessingInk" xmlns:wne="http://schemas.microsoft.com/office/word/2006/wordml" xmlns:wps="http://schemas.microsoft.com/office/word/2010/wordprocessingShape" mc:Ignorable="w14 w15 wp14">
+<w:footnotes xmlns:wpc="http://schemas.microsoft.com/office/word/2010/wordprocessingCanvas" xmlns:cx="http://schemas.microsoft.com/office/drawing/2014/chartex" xmlns:cx1="http://schemas.microsoft.com/office/drawing/2015/9/8/chartex" xmlns:cx2="http://schemas.microsoft.com/office/drawing/2015/10/21/chartex" xmlns:cx3="http://schemas.microsoft.com/office/drawing/2016/5/9/chartex" xmlns:cx4="http://schemas.microsoft.com/office/drawing/2016/5/10/chartex" xmlns:cx5="http://schemas.microsoft.com/office/drawing/2016/5/11/chartex" xmlns:cx6="http://schemas.microsoft.com/office/drawing/2016/5/12/chartex" xmlns:cx7="http://schemas.microsoft.com/office/drawing/2016/5/13/chartex" xmlns:cx8="http://schemas.microsoft.com/office/drawing/2016/5/14/chartex" xmlns:mc="http://schemas.openxmlformats.org/markup-compatibility/2006" xmlns:aink="http://schemas.microsoft.com/office/drawing/2016/ink" xmlns:am3d="http://schemas.microsoft.com/office/drawing/2017/model3d" xmlns:o="urn:schemas-microsoft-com:office:office" xmlns:r="http://schemas.openxmlformats.org/officeDocument/2006/relationships" xmlns:m="http://schemas.openxmlformats.org/officeDocument/2006/math" xmlns:v="urn:schemas-microsoft-com:vml" xmlns:wp14="http://schemas.microsoft.com/office/word/2010/wordprocessingDrawing" xmlns:wp="http://schemas.openxmlformats.org/drawingml/2006/wordprocessingDrawing" xmlns:w10="urn:schemas-microsoft-com:office:word" xmlns:w="http://schemas.openxmlformats.org/wordprocessingml/2006/main" xmlns:w14="http://schemas.microsoft.com/office/word/2010/wordml" xmlns:w15="http://schemas.microsoft.com/office/word/2012/wordml" xmlns:w16cid="http://schemas.microsoft.com/office/word/2016/wordml/cid" xmlns:w16se="http://schemas.microsoft.com/office/word/2015/wordml/symex" xmlns:wpg="http://schemas.microsoft.com/office/word/2010/wordprocessingGroup" xmlns:wpi="http://schemas.microsoft.com/office/word/2010/wordprocessingInk" xmlns:wne="http://schemas.microsoft.com/office/word/2006/wordml" xmlns:wps="http://schemas.microsoft.com/office/word/2010/wordprocessingShape" mc:Ignorable="w14 w15 w16se w16cid wp14">
   <w:footnote w:type="separator" w:id="-1">
     <w:p>
       <w:pPr>
@@ -12481,14 +12352,14 @@
 </file>
 
 <file path=word/header1.xml><?xml version="1.0" encoding="utf-8"?>
-<w:hdr xmlns:wpc="http://schemas.microsoft.com/office/word/2010/wordprocessingCanvas" xmlns:mo="http://schemas.microsoft.com/office/mac/office/2008/main" xmlns:mc="http://schemas.openxmlformats.org/markup-compatibility/2006" xmlns:mv="urn:schemas-microsoft-com:mac:vml" xmlns:o="urn:schemas-microsoft-com:office:office" xmlns:r="http://schemas.openxmlformats.org/officeDocument/2006/relationships" xmlns:m="http://schemas.openxmlformats.org/officeDocument/2006/math" xmlns:v="urn:schemas-microsoft-com:vml" xmlns:wp14="http://schemas.microsoft.com/office/word/2010/wordprocessingDrawing" xmlns:wp="http://schemas.openxmlformats.org/drawingml/2006/wordprocessingDrawing" xmlns:w10="urn:schemas-microsoft-com:office:word" xmlns:w="http://schemas.openxmlformats.org/wordprocessingml/2006/main" xmlns:w14="http://schemas.microsoft.com/office/word/2010/wordml" xmlns:w15="http://schemas.microsoft.com/office/word/2012/wordml" xmlns:wpg="http://schemas.microsoft.com/office/word/2010/wordprocessingGroup" xmlns:wpi="http://schemas.microsoft.com/office/word/2010/wordprocessingInk" xmlns:wne="http://schemas.microsoft.com/office/word/2006/wordml" xmlns:wps="http://schemas.microsoft.com/office/word/2010/wordprocessingShape" mc:Ignorable="w14 w15 wp14">
+<w:hdr xmlns:wpc="http://schemas.microsoft.com/office/word/2010/wordprocessingCanvas" xmlns:cx="http://schemas.microsoft.com/office/drawing/2014/chartex" xmlns:cx1="http://schemas.microsoft.com/office/drawing/2015/9/8/chartex" xmlns:cx2="http://schemas.microsoft.com/office/drawing/2015/10/21/chartex" xmlns:cx3="http://schemas.microsoft.com/office/drawing/2016/5/9/chartex" xmlns:cx4="http://schemas.microsoft.com/office/drawing/2016/5/10/chartex" xmlns:cx5="http://schemas.microsoft.com/office/drawing/2016/5/11/chartex" xmlns:cx6="http://schemas.microsoft.com/office/drawing/2016/5/12/chartex" xmlns:cx7="http://schemas.microsoft.com/office/drawing/2016/5/13/chartex" xmlns:cx8="http://schemas.microsoft.com/office/drawing/2016/5/14/chartex" xmlns:mc="http://schemas.openxmlformats.org/markup-compatibility/2006" xmlns:aink="http://schemas.microsoft.com/office/drawing/2016/ink" xmlns:am3d="http://schemas.microsoft.com/office/drawing/2017/model3d" xmlns:o="urn:schemas-microsoft-com:office:office" xmlns:r="http://schemas.openxmlformats.org/officeDocument/2006/relationships" xmlns:m="http://schemas.openxmlformats.org/officeDocument/2006/math" xmlns:v="urn:schemas-microsoft-com:vml" xmlns:wp14="http://schemas.microsoft.com/office/word/2010/wordprocessingDrawing" xmlns:wp="http://schemas.openxmlformats.org/drawingml/2006/wordprocessingDrawing" xmlns:w10="urn:schemas-microsoft-com:office:word" xmlns:w="http://schemas.openxmlformats.org/wordprocessingml/2006/main" xmlns:w14="http://schemas.microsoft.com/office/word/2010/wordml" xmlns:w15="http://schemas.microsoft.com/office/word/2012/wordml" xmlns:w16cid="http://schemas.microsoft.com/office/word/2016/wordml/cid" xmlns:w16se="http://schemas.microsoft.com/office/word/2015/wordml/symex" xmlns:wpg="http://schemas.microsoft.com/office/word/2010/wordprocessingGroup" xmlns:wpi="http://schemas.microsoft.com/office/word/2010/wordprocessingInk" xmlns:wne="http://schemas.microsoft.com/office/word/2006/wordml" xmlns:wps="http://schemas.microsoft.com/office/word/2010/wordprocessingShape" mc:Ignorable="w14 w15 w16se w16cid wp14">
   <w:p/>
 </w:hdr>
 </file>
 
 <file path=word/numbering.xml><?xml version="1.0" encoding="utf-8"?>
-<w:numbering xmlns:wpc="http://schemas.microsoft.com/office/word/2010/wordprocessingCanvas" xmlns:mo="http://schemas.microsoft.com/office/mac/office/2008/main" xmlns:mc="http://schemas.openxmlformats.org/markup-compatibility/2006" xmlns:mv="urn:schemas-microsoft-com:mac:vml" xmlns:o="urn:schemas-microsoft-com:office:office" xmlns:r="http://schemas.openxmlformats.org/officeDocument/2006/relationships" xmlns:m="http://schemas.openxmlformats.org/officeDocument/2006/math" xmlns:v="urn:schemas-microsoft-com:vml" xmlns:wp14="http://schemas.microsoft.com/office/word/2010/wordprocessingDrawing" xmlns:wp="http://schemas.openxmlformats.org/drawingml/2006/wordprocessingDrawing" xmlns:w10="urn:schemas-microsoft-com:office:word" xmlns:w="http://schemas.openxmlformats.org/wordprocessingml/2006/main" xmlns:w14="http://schemas.microsoft.com/office/word/2010/wordml" xmlns:w15="http://schemas.microsoft.com/office/word/2012/wordml" xmlns:wpg="http://schemas.microsoft.com/office/word/2010/wordprocessingGroup" xmlns:wpi="http://schemas.microsoft.com/office/word/2010/wordprocessingInk" xmlns:wne="http://schemas.microsoft.com/office/word/2006/wordml" xmlns:wps="http://schemas.microsoft.com/office/word/2010/wordprocessingShape" mc:Ignorable="w14 w15 wp14">
-  <w:abstractNum w:abstractNumId="0">
+<w:numbering xmlns:wpc="http://schemas.microsoft.com/office/word/2010/wordprocessingCanvas" xmlns:cx="http://schemas.microsoft.com/office/drawing/2014/chartex" xmlns:cx1="http://schemas.microsoft.com/office/drawing/2015/9/8/chartex" xmlns:cx2="http://schemas.microsoft.com/office/drawing/2015/10/21/chartex" xmlns:cx3="http://schemas.microsoft.com/office/drawing/2016/5/9/chartex" xmlns:cx4="http://schemas.microsoft.com/office/drawing/2016/5/10/chartex" xmlns:cx5="http://schemas.microsoft.com/office/drawing/2016/5/11/chartex" xmlns:cx6="http://schemas.microsoft.com/office/drawing/2016/5/12/chartex" xmlns:cx7="http://schemas.microsoft.com/office/drawing/2016/5/13/chartex" xmlns:cx8="http://schemas.microsoft.com/office/drawing/2016/5/14/chartex" xmlns:mc="http://schemas.openxmlformats.org/markup-compatibility/2006" xmlns:aink="http://schemas.microsoft.com/office/drawing/2016/ink" xmlns:am3d="http://schemas.microsoft.com/office/drawing/2017/model3d" xmlns:o="urn:schemas-microsoft-com:office:office" xmlns:r="http://schemas.openxmlformats.org/officeDocument/2006/relationships" xmlns:m="http://schemas.openxmlformats.org/officeDocument/2006/math" xmlns:v="urn:schemas-microsoft-com:vml" xmlns:wp14="http://schemas.microsoft.com/office/word/2010/wordprocessingDrawing" xmlns:wp="http://schemas.openxmlformats.org/drawingml/2006/wordprocessingDrawing" xmlns:w10="urn:schemas-microsoft-com:office:word" xmlns:w="http://schemas.openxmlformats.org/wordprocessingml/2006/main" xmlns:w14="http://schemas.microsoft.com/office/word/2010/wordml" xmlns:w15="http://schemas.microsoft.com/office/word/2012/wordml" xmlns:w16cid="http://schemas.microsoft.com/office/word/2016/wordml/cid" xmlns:w16se="http://schemas.microsoft.com/office/word/2015/wordml/symex" xmlns:wpg="http://schemas.microsoft.com/office/word/2010/wordprocessingGroup" xmlns:wpi="http://schemas.microsoft.com/office/word/2010/wordprocessingInk" xmlns:wne="http://schemas.microsoft.com/office/word/2006/wordml" xmlns:wps="http://schemas.microsoft.com/office/word/2010/wordprocessingShape" mc:Ignorable="w14 w15 w16se w16cid wp14">
+  <w:abstractNum w:abstractNumId="0" w15:restartNumberingAfterBreak="0">
     <w:nsid w:val="00712C4C"/>
     <w:multiLevelType w:val="multilevel"/>
     <w:tmpl w:val="33D82C52"/>
@@ -12601,7 +12472,7 @@
       </w:rPr>
     </w:lvl>
   </w:abstractNum>
-  <w:abstractNum w:abstractNumId="1">
+  <w:abstractNum w:abstractNumId="1" w15:restartNumberingAfterBreak="0">
     <w:nsid w:val="06F81AF7"/>
     <w:multiLevelType w:val="multilevel"/>
     <w:tmpl w:val="464420D2"/>
@@ -12714,7 +12585,7 @@
       </w:rPr>
     </w:lvl>
   </w:abstractNum>
-  <w:abstractNum w:abstractNumId="2">
+  <w:abstractNum w:abstractNumId="2" w15:restartNumberingAfterBreak="0">
     <w:nsid w:val="090A6A76"/>
     <w:multiLevelType w:val="multilevel"/>
     <w:tmpl w:val="245414E2"/>
@@ -12827,7 +12698,7 @@
       </w:rPr>
     </w:lvl>
   </w:abstractNum>
-  <w:abstractNum w:abstractNumId="3">
+  <w:abstractNum w:abstractNumId="3" w15:restartNumberingAfterBreak="0">
     <w:nsid w:val="0B3F2284"/>
     <w:multiLevelType w:val="multilevel"/>
     <w:tmpl w:val="9DE282B2"/>
@@ -12940,7 +12811,7 @@
       </w:rPr>
     </w:lvl>
   </w:abstractNum>
-  <w:abstractNum w:abstractNumId="4">
+  <w:abstractNum w:abstractNumId="4" w15:restartNumberingAfterBreak="0">
     <w:nsid w:val="119A70E8"/>
     <w:multiLevelType w:val="multilevel"/>
     <w:tmpl w:val="C824ABFC"/>
@@ -13053,7 +12924,7 @@
       </w:rPr>
     </w:lvl>
   </w:abstractNum>
-  <w:abstractNum w:abstractNumId="5">
+  <w:abstractNum w:abstractNumId="5" w15:restartNumberingAfterBreak="0">
     <w:nsid w:val="140B1F4C"/>
     <w:multiLevelType w:val="multilevel"/>
     <w:tmpl w:val="C92E912C"/>
@@ -13166,7 +13037,7 @@
       </w:rPr>
     </w:lvl>
   </w:abstractNum>
-  <w:abstractNum w:abstractNumId="6">
+  <w:abstractNum w:abstractNumId="6" w15:restartNumberingAfterBreak="0">
     <w:nsid w:val="152A1027"/>
     <w:multiLevelType w:val="multilevel"/>
     <w:tmpl w:val="BFA83CD4"/>
@@ -13279,7 +13150,7 @@
       </w:rPr>
     </w:lvl>
   </w:abstractNum>
-  <w:abstractNum w:abstractNumId="7">
+  <w:abstractNum w:abstractNumId="7" w15:restartNumberingAfterBreak="0">
     <w:nsid w:val="17287C0D"/>
     <w:multiLevelType w:val="multilevel"/>
     <w:tmpl w:val="C1D2263E"/>
@@ -13401,7 +13272,7 @@
       </w:rPr>
     </w:lvl>
   </w:abstractNum>
-  <w:abstractNum w:abstractNumId="8">
+  <w:abstractNum w:abstractNumId="8" w15:restartNumberingAfterBreak="0">
     <w:nsid w:val="1D310DDB"/>
     <w:multiLevelType w:val="multilevel"/>
     <w:tmpl w:val="6D467B46"/>
@@ -13523,7 +13394,7 @@
       </w:rPr>
     </w:lvl>
   </w:abstractNum>
-  <w:abstractNum w:abstractNumId="9">
+  <w:abstractNum w:abstractNumId="9" w15:restartNumberingAfterBreak="0">
     <w:nsid w:val="24CA1E14"/>
     <w:multiLevelType w:val="multilevel"/>
     <w:tmpl w:val="42A2D07A"/>
@@ -13636,7 +13507,7 @@
       </w:rPr>
     </w:lvl>
   </w:abstractNum>
-  <w:abstractNum w:abstractNumId="10">
+  <w:abstractNum w:abstractNumId="10" w15:restartNumberingAfterBreak="0">
     <w:nsid w:val="2BE64BD4"/>
     <w:multiLevelType w:val="multilevel"/>
     <w:tmpl w:val="8ED4BC88"/>
@@ -13749,7 +13620,7 @@
       </w:rPr>
     </w:lvl>
   </w:abstractNum>
-  <w:abstractNum w:abstractNumId="11">
+  <w:abstractNum w:abstractNumId="11" w15:restartNumberingAfterBreak="0">
     <w:nsid w:val="394A01F5"/>
     <w:multiLevelType w:val="multilevel"/>
     <w:tmpl w:val="83D271CC"/>
@@ -13871,7 +13742,7 @@
       </w:rPr>
     </w:lvl>
   </w:abstractNum>
-  <w:abstractNum w:abstractNumId="12">
+  <w:abstractNum w:abstractNumId="12" w15:restartNumberingAfterBreak="0">
     <w:nsid w:val="3C8C7B24"/>
     <w:multiLevelType w:val="multilevel"/>
     <w:tmpl w:val="D0608654"/>
@@ -13984,7 +13855,7 @@
       </w:rPr>
     </w:lvl>
   </w:abstractNum>
-  <w:abstractNum w:abstractNumId="13">
+  <w:abstractNum w:abstractNumId="13" w15:restartNumberingAfterBreak="0">
     <w:nsid w:val="3E6E3D84"/>
     <w:multiLevelType w:val="multilevel"/>
     <w:tmpl w:val="4F96A538"/>
@@ -14097,7 +13968,7 @@
       </w:rPr>
     </w:lvl>
   </w:abstractNum>
-  <w:abstractNum w:abstractNumId="14">
+  <w:abstractNum w:abstractNumId="14" w15:restartNumberingAfterBreak="0">
     <w:nsid w:val="40997B65"/>
     <w:multiLevelType w:val="multilevel"/>
     <w:tmpl w:val="326A6374"/>
@@ -14210,7 +14081,7 @@
       </w:rPr>
     </w:lvl>
   </w:abstractNum>
-  <w:abstractNum w:abstractNumId="15">
+  <w:abstractNum w:abstractNumId="15" w15:restartNumberingAfterBreak="0">
     <w:nsid w:val="435B302D"/>
     <w:multiLevelType w:val="multilevel"/>
     <w:tmpl w:val="C824ABFC"/>
@@ -14323,7 +14194,7 @@
       </w:rPr>
     </w:lvl>
   </w:abstractNum>
-  <w:abstractNum w:abstractNumId="16">
+  <w:abstractNum w:abstractNumId="16" w15:restartNumberingAfterBreak="0">
     <w:nsid w:val="45F33E66"/>
     <w:multiLevelType w:val="multilevel"/>
     <w:tmpl w:val="417206DE"/>
@@ -14436,7 +14307,7 @@
       </w:rPr>
     </w:lvl>
   </w:abstractNum>
-  <w:abstractNum w:abstractNumId="17">
+  <w:abstractNum w:abstractNumId="17" w15:restartNumberingAfterBreak="0">
     <w:nsid w:val="47873DC6"/>
     <w:multiLevelType w:val="multilevel"/>
     <w:tmpl w:val="2FD67280"/>
@@ -14549,7 +14420,7 @@
       </w:rPr>
     </w:lvl>
   </w:abstractNum>
-  <w:abstractNum w:abstractNumId="18">
+  <w:abstractNum w:abstractNumId="18" w15:restartNumberingAfterBreak="0">
     <w:nsid w:val="48510340"/>
     <w:multiLevelType w:val="multilevel"/>
     <w:tmpl w:val="A788B28C"/>
@@ -14662,7 +14533,7 @@
       </w:rPr>
     </w:lvl>
   </w:abstractNum>
-  <w:abstractNum w:abstractNumId="19">
+  <w:abstractNum w:abstractNumId="19" w15:restartNumberingAfterBreak="0">
     <w:nsid w:val="486B02C8"/>
     <w:multiLevelType w:val="multilevel"/>
     <w:tmpl w:val="9DAEC04A"/>
@@ -14775,7 +14646,7 @@
       </w:rPr>
     </w:lvl>
   </w:abstractNum>
-  <w:abstractNum w:abstractNumId="20">
+  <w:abstractNum w:abstractNumId="20" w15:restartNumberingAfterBreak="0">
     <w:nsid w:val="559E4EBE"/>
     <w:multiLevelType w:val="multilevel"/>
     <w:tmpl w:val="4CC82692"/>
@@ -14897,7 +14768,7 @@
       </w:rPr>
     </w:lvl>
   </w:abstractNum>
-  <w:abstractNum w:abstractNumId="21">
+  <w:abstractNum w:abstractNumId="21" w15:restartNumberingAfterBreak="0">
     <w:nsid w:val="56820A69"/>
     <w:multiLevelType w:val="multilevel"/>
     <w:tmpl w:val="137A9C1A"/>
@@ -15010,7 +14881,7 @@
       </w:rPr>
     </w:lvl>
   </w:abstractNum>
-  <w:abstractNum w:abstractNumId="22">
+  <w:abstractNum w:abstractNumId="22" w15:restartNumberingAfterBreak="0">
     <w:nsid w:val="594B69D8"/>
     <w:multiLevelType w:val="multilevel"/>
     <w:tmpl w:val="8A2E7284"/>
@@ -15123,7 +14994,7 @@
       </w:rPr>
     </w:lvl>
   </w:abstractNum>
-  <w:abstractNum w:abstractNumId="23">
+  <w:abstractNum w:abstractNumId="23" w15:restartNumberingAfterBreak="0">
     <w:nsid w:val="5B9B0C78"/>
     <w:multiLevelType w:val="multilevel"/>
     <w:tmpl w:val="27B821DC"/>
@@ -15236,7 +15107,7 @@
       </w:rPr>
     </w:lvl>
   </w:abstractNum>
-  <w:abstractNum w:abstractNumId="24">
+  <w:abstractNum w:abstractNumId="24" w15:restartNumberingAfterBreak="0">
     <w:nsid w:val="65F7047F"/>
     <w:multiLevelType w:val="multilevel"/>
     <w:tmpl w:val="40F0C49E"/>
@@ -15349,7 +15220,7 @@
       </w:rPr>
     </w:lvl>
   </w:abstractNum>
-  <w:abstractNum w:abstractNumId="25">
+  <w:abstractNum w:abstractNumId="25" w15:restartNumberingAfterBreak="0">
     <w:nsid w:val="6F375C7E"/>
     <w:multiLevelType w:val="multilevel"/>
     <w:tmpl w:val="4808C118"/>
@@ -15462,7 +15333,7 @@
       </w:rPr>
     </w:lvl>
   </w:abstractNum>
-  <w:abstractNum w:abstractNumId="26">
+  <w:abstractNum w:abstractNumId="26" w15:restartNumberingAfterBreak="0">
     <w:nsid w:val="72904D03"/>
     <w:multiLevelType w:val="multilevel"/>
     <w:tmpl w:val="4B78A0C2"/>
@@ -15575,7 +15446,7 @@
       </w:rPr>
     </w:lvl>
   </w:abstractNum>
-  <w:abstractNum w:abstractNumId="27">
+  <w:abstractNum w:abstractNumId="27" w15:restartNumberingAfterBreak="0">
     <w:nsid w:val="72FD200C"/>
     <w:multiLevelType w:val="multilevel"/>
     <w:tmpl w:val="2DA46106"/>
@@ -15688,7 +15559,7 @@
       </w:rPr>
     </w:lvl>
   </w:abstractNum>
-  <w:abstractNum w:abstractNumId="28">
+  <w:abstractNum w:abstractNumId="28" w15:restartNumberingAfterBreak="0">
     <w:nsid w:val="75A47397"/>
     <w:multiLevelType w:val="multilevel"/>
     <w:tmpl w:val="7BAE2F94"/>
@@ -15892,7 +15763,7 @@
 </file>
 
 <file path=word/styles.xml><?xml version="1.0" encoding="utf-8"?>
-<w:styles xmlns:mc="http://schemas.openxmlformats.org/markup-compatibility/2006" xmlns:r="http://schemas.openxmlformats.org/officeDocument/2006/relationships" xmlns:w="http://schemas.openxmlformats.org/wordprocessingml/2006/main" xmlns:w14="http://schemas.microsoft.com/office/word/2010/wordml" xmlns:w15="http://schemas.microsoft.com/office/word/2012/wordml" mc:Ignorable="w14 w15">
+<w:styles xmlns:mc="http://schemas.openxmlformats.org/markup-compatibility/2006" xmlns:r="http://schemas.openxmlformats.org/officeDocument/2006/relationships" xmlns:w="http://schemas.openxmlformats.org/wordprocessingml/2006/main" xmlns:w14="http://schemas.microsoft.com/office/word/2010/wordml" xmlns:w15="http://schemas.microsoft.com/office/word/2012/wordml" xmlns:w16cid="http://schemas.microsoft.com/office/word/2016/wordml/cid" xmlns:w16se="http://schemas.microsoft.com/office/word/2015/wordml/symex" mc:Ignorable="w14 w15 w16se w16cid">
   <w:docDefaults>
     <w:rPrDefault>
       <w:rPr>
@@ -15916,7 +15787,7 @@
       </w:pPr>
     </w:pPrDefault>
   </w:docDefaults>
-  <w:latentStyles w:defLockedState="0" w:defUIPriority="99" w:defSemiHidden="0" w:defUnhideWhenUsed="0" w:defQFormat="0" w:count="382">
+  <w:latentStyles w:defLockedState="0" w:defUIPriority="99" w:defSemiHidden="0" w:defUnhideWhenUsed="0" w:defQFormat="0" w:count="375">
     <w:lsdException w:name="Normal" w:uiPriority="0" w:qFormat="1"/>
     <w:lsdException w:name="heading 1" w:uiPriority="0" w:qFormat="1"/>
     <w:lsdException w:name="heading 2" w:semiHidden="1" w:uiPriority="9" w:unhideWhenUsed="1" w:qFormat="1"/>
@@ -16446,7 +16317,6 @@
     <w:tblPr>
       <w:tblStyleRowBandSize w:val="1"/>
       <w:tblStyleColBandSize w:val="1"/>
-      <w:tblInd w:w="0" w:type="dxa"/>
       <w:tblCellMar>
         <w:top w:w="100" w:type="dxa"/>
         <w:left w:w="100" w:type="dxa"/>
@@ -16460,13 +16330,6 @@
     <w:tblPr>
       <w:tblStyleRowBandSize w:val="1"/>
       <w:tblStyleColBandSize w:val="1"/>
-      <w:tblInd w:w="0" w:type="dxa"/>
-      <w:tblCellMar>
-        <w:top w:w="0" w:type="dxa"/>
-        <w:left w:w="108" w:type="dxa"/>
-        <w:bottom w:w="0" w:type="dxa"/>
-        <w:right w:w="108" w:type="dxa"/>
-      </w:tblCellMar>
     </w:tblPr>
   </w:style>
   <w:style w:type="table" w:customStyle="1" w:styleId="a1">
@@ -16474,13 +16337,6 @@
     <w:tblPr>
       <w:tblStyleRowBandSize w:val="1"/>
       <w:tblStyleColBandSize w:val="1"/>
-      <w:tblInd w:w="0" w:type="dxa"/>
-      <w:tblCellMar>
-        <w:top w:w="0" w:type="dxa"/>
-        <w:left w:w="108" w:type="dxa"/>
-        <w:bottom w:w="0" w:type="dxa"/>
-        <w:right w:w="108" w:type="dxa"/>
-      </w:tblCellMar>
     </w:tblPr>
   </w:style>
   <w:style w:type="table" w:customStyle="1" w:styleId="a2">
@@ -16488,13 +16344,6 @@
     <w:tblPr>
       <w:tblStyleRowBandSize w:val="1"/>
       <w:tblStyleColBandSize w:val="1"/>
-      <w:tblInd w:w="0" w:type="dxa"/>
-      <w:tblCellMar>
-        <w:top w:w="0" w:type="dxa"/>
-        <w:left w:w="108" w:type="dxa"/>
-        <w:bottom w:w="0" w:type="dxa"/>
-        <w:right w:w="108" w:type="dxa"/>
-      </w:tblCellMar>
     </w:tblPr>
   </w:style>
   <w:style w:type="table" w:customStyle="1" w:styleId="a3">
@@ -16502,13 +16351,6 @@
     <w:tblPr>
       <w:tblStyleRowBandSize w:val="1"/>
       <w:tblStyleColBandSize w:val="1"/>
-      <w:tblInd w:w="0" w:type="dxa"/>
-      <w:tblCellMar>
-        <w:top w:w="0" w:type="dxa"/>
-        <w:left w:w="108" w:type="dxa"/>
-        <w:bottom w:w="0" w:type="dxa"/>
-        <w:right w:w="108" w:type="dxa"/>
-      </w:tblCellMar>
     </w:tblPr>
   </w:style>
   <w:style w:type="table" w:customStyle="1" w:styleId="a4">
@@ -16516,13 +16358,6 @@
     <w:tblPr>
       <w:tblStyleRowBandSize w:val="1"/>
       <w:tblStyleColBandSize w:val="1"/>
-      <w:tblInd w:w="0" w:type="dxa"/>
-      <w:tblCellMar>
-        <w:top w:w="0" w:type="dxa"/>
-        <w:left w:w="108" w:type="dxa"/>
-        <w:bottom w:w="0" w:type="dxa"/>
-        <w:right w:w="108" w:type="dxa"/>
-      </w:tblCellMar>
     </w:tblPr>
   </w:style>
   <w:style w:type="table" w:customStyle="1" w:styleId="a5">
@@ -16530,13 +16365,6 @@
     <w:tblPr>
       <w:tblStyleRowBandSize w:val="1"/>
       <w:tblStyleColBandSize w:val="1"/>
-      <w:tblInd w:w="0" w:type="dxa"/>
-      <w:tblCellMar>
-        <w:top w:w="0" w:type="dxa"/>
-        <w:left w:w="108" w:type="dxa"/>
-        <w:bottom w:w="0" w:type="dxa"/>
-        <w:right w:w="108" w:type="dxa"/>
-      </w:tblCellMar>
     </w:tblPr>
   </w:style>
   <w:style w:type="table" w:customStyle="1" w:styleId="a6">
@@ -16544,13 +16372,6 @@
     <w:tblPr>
       <w:tblStyleRowBandSize w:val="1"/>
       <w:tblStyleColBandSize w:val="1"/>
-      <w:tblInd w:w="0" w:type="dxa"/>
-      <w:tblCellMar>
-        <w:top w:w="0" w:type="dxa"/>
-        <w:left w:w="108" w:type="dxa"/>
-        <w:bottom w:w="0" w:type="dxa"/>
-        <w:right w:w="108" w:type="dxa"/>
-      </w:tblCellMar>
     </w:tblPr>
   </w:style>
   <w:style w:type="table" w:customStyle="1" w:styleId="a7">
@@ -16558,13 +16379,6 @@
     <w:tblPr>
       <w:tblStyleRowBandSize w:val="1"/>
       <w:tblStyleColBandSize w:val="1"/>
-      <w:tblInd w:w="0" w:type="dxa"/>
-      <w:tblCellMar>
-        <w:top w:w="0" w:type="dxa"/>
-        <w:left w:w="108" w:type="dxa"/>
-        <w:bottom w:w="0" w:type="dxa"/>
-        <w:right w:w="108" w:type="dxa"/>
-      </w:tblCellMar>
     </w:tblPr>
   </w:style>
   <w:style w:type="table" w:customStyle="1" w:styleId="a8">
@@ -16572,13 +16386,6 @@
     <w:tblPr>
       <w:tblStyleRowBandSize w:val="1"/>
       <w:tblStyleColBandSize w:val="1"/>
-      <w:tblInd w:w="0" w:type="dxa"/>
-      <w:tblCellMar>
-        <w:top w:w="0" w:type="dxa"/>
-        <w:left w:w="108" w:type="dxa"/>
-        <w:bottom w:w="0" w:type="dxa"/>
-        <w:right w:w="108" w:type="dxa"/>
-      </w:tblCellMar>
     </w:tblPr>
   </w:style>
   <w:style w:type="table" w:customStyle="1" w:styleId="a9">
@@ -16586,13 +16393,6 @@
     <w:tblPr>
       <w:tblStyleRowBandSize w:val="1"/>
       <w:tblStyleColBandSize w:val="1"/>
-      <w:tblInd w:w="0" w:type="dxa"/>
-      <w:tblCellMar>
-        <w:top w:w="0" w:type="dxa"/>
-        <w:left w:w="108" w:type="dxa"/>
-        <w:bottom w:w="0" w:type="dxa"/>
-        <w:right w:w="108" w:type="dxa"/>
-      </w:tblCellMar>
     </w:tblPr>
   </w:style>
   <w:style w:type="table" w:customStyle="1" w:styleId="aa">
@@ -16600,13 +16400,6 @@
     <w:tblPr>
       <w:tblStyleRowBandSize w:val="1"/>
       <w:tblStyleColBandSize w:val="1"/>
-      <w:tblInd w:w="0" w:type="dxa"/>
-      <w:tblCellMar>
-        <w:top w:w="0" w:type="dxa"/>
-        <w:left w:w="108" w:type="dxa"/>
-        <w:bottom w:w="0" w:type="dxa"/>
-        <w:right w:w="108" w:type="dxa"/>
-      </w:tblCellMar>
     </w:tblPr>
   </w:style>
   <w:style w:type="table" w:customStyle="1" w:styleId="ab">
@@ -16614,13 +16407,6 @@
     <w:tblPr>
       <w:tblStyleRowBandSize w:val="1"/>
       <w:tblStyleColBandSize w:val="1"/>
-      <w:tblInd w:w="0" w:type="dxa"/>
-      <w:tblCellMar>
-        <w:top w:w="0" w:type="dxa"/>
-        <w:left w:w="108" w:type="dxa"/>
-        <w:bottom w:w="0" w:type="dxa"/>
-        <w:right w:w="108" w:type="dxa"/>
-      </w:tblCellMar>
     </w:tblPr>
   </w:style>
   <w:style w:type="table" w:customStyle="1" w:styleId="ac">
@@ -16628,13 +16414,6 @@
     <w:tblPr>
       <w:tblStyleRowBandSize w:val="1"/>
       <w:tblStyleColBandSize w:val="1"/>
-      <w:tblInd w:w="0" w:type="dxa"/>
-      <w:tblCellMar>
-        <w:top w:w="0" w:type="dxa"/>
-        <w:left w:w="108" w:type="dxa"/>
-        <w:bottom w:w="0" w:type="dxa"/>
-        <w:right w:w="108" w:type="dxa"/>
-      </w:tblCellMar>
     </w:tblPr>
   </w:style>
   <w:style w:type="table" w:customStyle="1" w:styleId="ad">
@@ -16642,13 +16421,6 @@
     <w:tblPr>
       <w:tblStyleRowBandSize w:val="1"/>
       <w:tblStyleColBandSize w:val="1"/>
-      <w:tblInd w:w="0" w:type="dxa"/>
-      <w:tblCellMar>
-        <w:top w:w="0" w:type="dxa"/>
-        <w:left w:w="108" w:type="dxa"/>
-        <w:bottom w:w="0" w:type="dxa"/>
-        <w:right w:w="108" w:type="dxa"/>
-      </w:tblCellMar>
     </w:tblPr>
   </w:style>
   <w:style w:type="table" w:customStyle="1" w:styleId="ae">
@@ -16656,7 +16428,6 @@
     <w:tblPr>
       <w:tblStyleRowBandSize w:val="1"/>
       <w:tblStyleColBandSize w:val="1"/>
-      <w:tblInd w:w="0" w:type="dxa"/>
       <w:tblCellMar>
         <w:top w:w="100" w:type="dxa"/>
         <w:left w:w="100" w:type="dxa"/>
@@ -16670,7 +16441,6 @@
     <w:tblPr>
       <w:tblStyleRowBandSize w:val="1"/>
       <w:tblStyleColBandSize w:val="1"/>
-      <w:tblInd w:w="0" w:type="dxa"/>
       <w:tblCellMar>
         <w:top w:w="100" w:type="dxa"/>
         <w:left w:w="100" w:type="dxa"/>
@@ -16684,7 +16454,6 @@
     <w:tblPr>
       <w:tblStyleRowBandSize w:val="1"/>
       <w:tblStyleColBandSize w:val="1"/>
-      <w:tblInd w:w="0" w:type="dxa"/>
       <w:tblCellMar>
         <w:top w:w="100" w:type="dxa"/>
         <w:left w:w="100" w:type="dxa"/>
@@ -16698,7 +16467,6 @@
     <w:tblPr>
       <w:tblStyleRowBandSize w:val="1"/>
       <w:tblStyleColBandSize w:val="1"/>
-      <w:tblInd w:w="0" w:type="dxa"/>
       <w:tblCellMar>
         <w:top w:w="100" w:type="dxa"/>
         <w:left w:w="100" w:type="dxa"/>
@@ -16712,7 +16480,6 @@
     <w:tblPr>
       <w:tblStyleRowBandSize w:val="1"/>
       <w:tblStyleColBandSize w:val="1"/>
-      <w:tblInd w:w="0" w:type="dxa"/>
       <w:tblCellMar>
         <w:top w:w="100" w:type="dxa"/>
         <w:left w:w="100" w:type="dxa"/>
@@ -16726,7 +16493,6 @@
     <w:tblPr>
       <w:tblStyleRowBandSize w:val="1"/>
       <w:tblStyleColBandSize w:val="1"/>
-      <w:tblInd w:w="0" w:type="dxa"/>
       <w:tblCellMar>
         <w:top w:w="100" w:type="dxa"/>
         <w:left w:w="100" w:type="dxa"/>
@@ -16740,13 +16506,6 @@
     <w:tblPr>
       <w:tblStyleRowBandSize w:val="1"/>
       <w:tblStyleColBandSize w:val="1"/>
-      <w:tblInd w:w="0" w:type="dxa"/>
-      <w:tblCellMar>
-        <w:top w:w="0" w:type="dxa"/>
-        <w:left w:w="108" w:type="dxa"/>
-        <w:bottom w:w="0" w:type="dxa"/>
-        <w:right w:w="108" w:type="dxa"/>
-      </w:tblCellMar>
     </w:tblPr>
   </w:style>
   <w:style w:type="table" w:customStyle="1" w:styleId="af5">
@@ -16754,13 +16513,6 @@
     <w:tblPr>
       <w:tblStyleRowBandSize w:val="1"/>
       <w:tblStyleColBandSize w:val="1"/>
-      <w:tblInd w:w="0" w:type="dxa"/>
-      <w:tblCellMar>
-        <w:top w:w="0" w:type="dxa"/>
-        <w:left w:w="108" w:type="dxa"/>
-        <w:bottom w:w="0" w:type="dxa"/>
-        <w:right w:w="108" w:type="dxa"/>
-      </w:tblCellMar>
     </w:tblPr>
   </w:style>
   <w:style w:type="paragraph" w:styleId="ListParagraph">
